--- a/bao cao cuoi ki/TÀI LIỆU ĐẶC TẢ YÊU CẦU PHẦN MỀM đồ án 1.0.1.docx
+++ b/bao cao cuoi ki/TÀI LIỆU ĐẶC TẢ YÊU CẦU PHẦN MỀM đồ án 1.0.1.docx
@@ -1,6 +1,6 @@
 
 <file path=word/document.xml><?xml version="1.0" encoding="utf-8"?>
-<w:document xmlns:wpc="http://schemas.microsoft.com/office/word/2010/wordprocessingCanvas" xmlns:cx="http://schemas.microsoft.com/office/drawing/2014/chartex" xmlns:mc="http://schemas.openxmlformats.org/markup-compatibility/2006" xmlns:o="urn:schemas-microsoft-com:office:office" xmlns:r="http://schemas.openxmlformats.org/officeDocument/2006/relationships" xmlns:m="http://schemas.openxmlformats.org/officeDocument/2006/math" xmlns:v="urn:schemas-microsoft-com:vml" xmlns:wp14="http://schemas.microsoft.com/office/word/2010/wordprocessingDrawing" xmlns:wp="http://schemas.openxmlformats.org/drawingml/2006/wordprocessingDrawing" xmlns:w10="urn:schemas-microsoft-com:office:word" xmlns:w="http://schemas.openxmlformats.org/wordprocessingml/2006/main" xmlns:w14="http://schemas.microsoft.com/office/word/2010/wordml" xmlns:w15="http://schemas.microsoft.com/office/word/2012/wordml" xmlns:w16se="http://schemas.microsoft.com/office/word/2015/wordml/symex" xmlns:wpg="http://schemas.microsoft.com/office/word/2010/wordprocessingGroup" xmlns:wpi="http://schemas.microsoft.com/office/word/2010/wordprocessingInk" xmlns:wne="http://schemas.microsoft.com/office/word/2006/wordml" xmlns:wps="http://schemas.microsoft.com/office/word/2010/wordprocessingShape" mc:Ignorable="w14 w15 w16se wp14">
+<w:document xmlns:wpc="http://schemas.microsoft.com/office/word/2010/wordprocessingCanvas" xmlns:cx="http://schemas.microsoft.com/office/drawing/2014/chartex" xmlns:cx1="http://schemas.microsoft.com/office/drawing/2015/9/8/chartex" xmlns:cx2="http://schemas.microsoft.com/office/drawing/2015/10/21/chartex" xmlns:cx3="http://schemas.microsoft.com/office/drawing/2016/5/9/chartex" xmlns:cx4="http://schemas.microsoft.com/office/drawing/2016/5/10/chartex" xmlns:cx5="http://schemas.microsoft.com/office/drawing/2016/5/11/chartex" xmlns:cx6="http://schemas.microsoft.com/office/drawing/2016/5/12/chartex" xmlns:cx7="http://schemas.microsoft.com/office/drawing/2016/5/13/chartex" xmlns:cx8="http://schemas.microsoft.com/office/drawing/2016/5/14/chartex" xmlns:mc="http://schemas.openxmlformats.org/markup-compatibility/2006" xmlns:aink="http://schemas.microsoft.com/office/drawing/2016/ink" xmlns:am3d="http://schemas.microsoft.com/office/drawing/2017/model3d" xmlns:o="urn:schemas-microsoft-com:office:office" xmlns:oel="http://schemas.microsoft.com/office/2019/extlst" xmlns:r="http://schemas.openxmlformats.org/officeDocument/2006/relationships" xmlns:m="http://schemas.openxmlformats.org/officeDocument/2006/math" xmlns:v="urn:schemas-microsoft-com:vml" xmlns:wp14="http://schemas.microsoft.com/office/word/2010/wordprocessingDrawing" xmlns:wp="http://schemas.openxmlformats.org/drawingml/2006/wordprocessingDrawing" xmlns:w10="urn:schemas-microsoft-com:office:word" xmlns:w="http://schemas.openxmlformats.org/wordprocessingml/2006/main" xmlns:w14="http://schemas.microsoft.com/office/word/2010/wordml" xmlns:w15="http://schemas.microsoft.com/office/word/2012/wordml" xmlns:w16cex="http://schemas.microsoft.com/office/word/2018/wordml/cex" xmlns:w16cid="http://schemas.microsoft.com/office/word/2016/wordml/cid" xmlns:w16="http://schemas.microsoft.com/office/word/2018/wordml" xmlns:w16du="http://schemas.microsoft.com/office/word/2023/wordml/word16du" xmlns:w16sdtdh="http://schemas.microsoft.com/office/word/2020/wordml/sdtdatahash" xmlns:w16se="http://schemas.microsoft.com/office/word/2015/wordml/symex" xmlns:wpg="http://schemas.microsoft.com/office/word/2010/wordprocessingGroup" xmlns:wpi="http://schemas.microsoft.com/office/word/2010/wordprocessingInk" xmlns:wne="http://schemas.microsoft.com/office/word/2006/wordml" xmlns:wps="http://schemas.microsoft.com/office/word/2010/wordprocessingShape" mc:Ignorable="w14 w15 w16se w16cid w16 w16cex w16sdtdh w16du wp14">
   <w:body>
     <w:p>
       <w:pPr>
@@ -328,7 +328,6 @@
         <w:rPr>
           <w:b/>
           <w:sz w:val="36"/>
-          <w:lang w:val="en-US"/>
         </w:rPr>
       </w:pPr>
       <w:r>
@@ -366,7 +365,6 @@
           <w:b/>
           <w:spacing w:val="-2"/>
           <w:sz w:val="36"/>
-          <w:lang w:val="en-US"/>
         </w:rPr>
         <w:t>1</w:t>
       </w:r>
@@ -706,9 +704,11 @@
               <w:bCs w:val="0"/>
               <w:caps w:val="0"/>
               <w:noProof/>
+              <w:kern w:val="2"/>
               <w:sz w:val="22"/>
               <w:szCs w:val="22"/>
               <w:lang w:eastAsia="en-US"/>
+              <w14:ligatures w14:val="standardContextual"/>
             </w:rPr>
           </w:pPr>
           <w:r>
@@ -720,7 +720,7 @@
           <w:r>
             <w:fldChar w:fldCharType="separate"/>
           </w:r>
-          <w:hyperlink w:anchor="_Toc186461052" w:history="1">
+          <w:hyperlink w:anchor="_Toc187248522" w:history="1">
             <w:r>
               <w:rPr>
                 <w:rStyle w:val="Hyperlink"/>
@@ -747,7 +747,7 @@
                 <w:noProof/>
                 <w:webHidden/>
               </w:rPr>
-              <w:instrText xml:space="preserve"> PAGEREF _Toc186461052 \h </w:instrText>
+              <w:instrText xml:space="preserve"> PAGEREF _Toc187248522 \h </w:instrText>
             </w:r>
             <w:r>
               <w:rPr>
@@ -789,12 +789,14 @@
               <w:b w:val="0"/>
               <w:bCs w:val="0"/>
               <w:noProof/>
+              <w:kern w:val="2"/>
               <w:sz w:val="22"/>
               <w:szCs w:val="22"/>
               <w:lang w:eastAsia="en-US"/>
+              <w14:ligatures w14:val="standardContextual"/>
             </w:rPr>
           </w:pPr>
-          <w:hyperlink w:anchor="_Toc186461053" w:history="1">
+          <w:hyperlink w:anchor="_Toc187248523" w:history="1">
             <w:r>
               <w:rPr>
                 <w:rStyle w:val="Hyperlink"/>
@@ -821,7 +823,7 @@
                 <w:noProof/>
                 <w:webHidden/>
               </w:rPr>
-              <w:instrText xml:space="preserve"> PAGEREF _Toc186461053 \h </w:instrText>
+              <w:instrText xml:space="preserve"> PAGEREF _Toc187248523 \h </w:instrText>
             </w:r>
             <w:r>
               <w:rPr>
@@ -863,12 +865,14 @@
               <w:b w:val="0"/>
               <w:bCs w:val="0"/>
               <w:noProof/>
+              <w:kern w:val="2"/>
               <w:sz w:val="22"/>
               <w:szCs w:val="22"/>
               <w:lang w:eastAsia="en-US"/>
+              <w14:ligatures w14:val="standardContextual"/>
             </w:rPr>
           </w:pPr>
-          <w:hyperlink w:anchor="_Toc186461054" w:history="1">
+          <w:hyperlink w:anchor="_Toc187248524" w:history="1">
             <w:r>
               <w:rPr>
                 <w:rStyle w:val="Hyperlink"/>
@@ -895,7 +899,7 @@
                 <w:noProof/>
                 <w:webHidden/>
               </w:rPr>
-              <w:instrText xml:space="preserve"> PAGEREF _Toc186461054 \h </w:instrText>
+              <w:instrText xml:space="preserve"> PAGEREF _Toc187248524 \h </w:instrText>
             </w:r>
             <w:r>
               <w:rPr>
@@ -937,12 +941,14 @@
               <w:b w:val="0"/>
               <w:bCs w:val="0"/>
               <w:noProof/>
+              <w:kern w:val="2"/>
               <w:sz w:val="22"/>
               <w:szCs w:val="22"/>
               <w:lang w:eastAsia="en-US"/>
+              <w14:ligatures w14:val="standardContextual"/>
             </w:rPr>
           </w:pPr>
-          <w:hyperlink w:anchor="_Toc186461055" w:history="1">
+          <w:hyperlink w:anchor="_Toc187248525" w:history="1">
             <w:r>
               <w:rPr>
                 <w:rStyle w:val="Hyperlink"/>
@@ -969,7 +975,7 @@
                 <w:noProof/>
                 <w:webHidden/>
               </w:rPr>
-              <w:instrText xml:space="preserve"> PAGEREF _Toc186461055 \h </w:instrText>
+              <w:instrText xml:space="preserve"> PAGEREF _Toc187248525 \h </w:instrText>
             </w:r>
             <w:r>
               <w:rPr>
@@ -1011,12 +1017,14 @@
               <w:b w:val="0"/>
               <w:bCs w:val="0"/>
               <w:noProof/>
+              <w:kern w:val="2"/>
               <w:sz w:val="22"/>
               <w:szCs w:val="22"/>
               <w:lang w:eastAsia="en-US"/>
+              <w14:ligatures w14:val="standardContextual"/>
             </w:rPr>
           </w:pPr>
-          <w:hyperlink w:anchor="_Toc186461056" w:history="1">
+          <w:hyperlink w:anchor="_Toc187248526" w:history="1">
             <w:r>
               <w:rPr>
                 <w:rStyle w:val="Hyperlink"/>
@@ -1043,7 +1051,7 @@
                 <w:noProof/>
                 <w:webHidden/>
               </w:rPr>
-              <w:instrText xml:space="preserve"> PAGEREF _Toc186461056 \h </w:instrText>
+              <w:instrText xml:space="preserve"> PAGEREF _Toc187248526 \h </w:instrText>
             </w:r>
             <w:r>
               <w:rPr>
@@ -1083,12 +1091,14 @@
               <w:bCs w:val="0"/>
               <w:caps w:val="0"/>
               <w:noProof/>
+              <w:kern w:val="2"/>
               <w:sz w:val="22"/>
               <w:szCs w:val="22"/>
               <w:lang w:eastAsia="en-US"/>
+              <w14:ligatures w14:val="standardContextual"/>
             </w:rPr>
           </w:pPr>
-          <w:hyperlink w:anchor="_Toc186461057" w:history="1">
+          <w:hyperlink w:anchor="_Toc187248527" w:history="1">
             <w:r>
               <w:rPr>
                 <w:rStyle w:val="Hyperlink"/>
@@ -1115,7 +1125,7 @@
                 <w:noProof/>
                 <w:webHidden/>
               </w:rPr>
-              <w:instrText xml:space="preserve"> PAGEREF _Toc186461057 \h </w:instrText>
+              <w:instrText xml:space="preserve"> PAGEREF _Toc187248527 \h </w:instrText>
             </w:r>
             <w:r>
               <w:rPr>
@@ -1135,7 +1145,7 @@
                 <w:noProof/>
                 <w:webHidden/>
               </w:rPr>
-              <w:t>5</w:t>
+              <w:t>4</w:t>
             </w:r>
             <w:r>
               <w:rPr>
@@ -1157,12 +1167,14 @@
               <w:b w:val="0"/>
               <w:bCs w:val="0"/>
               <w:noProof/>
+              <w:kern w:val="2"/>
               <w:sz w:val="22"/>
               <w:szCs w:val="22"/>
               <w:lang w:eastAsia="en-US"/>
+              <w14:ligatures w14:val="standardContextual"/>
             </w:rPr>
           </w:pPr>
-          <w:hyperlink w:anchor="_Toc186461058" w:history="1">
+          <w:hyperlink w:anchor="_Toc187248528" w:history="1">
             <w:r>
               <w:rPr>
                 <w:rStyle w:val="Hyperlink"/>
@@ -1189,7 +1201,7 @@
                 <w:noProof/>
                 <w:webHidden/>
               </w:rPr>
-              <w:instrText xml:space="preserve"> PAGEREF _Toc186461058 \h </w:instrText>
+              <w:instrText xml:space="preserve"> PAGEREF _Toc187248528 \h </w:instrText>
             </w:r>
             <w:r>
               <w:rPr>
@@ -1209,7 +1221,7 @@
                 <w:noProof/>
                 <w:webHidden/>
               </w:rPr>
-              <w:t>5</w:t>
+              <w:t>4</w:t>
             </w:r>
             <w:r>
               <w:rPr>
@@ -1231,12 +1243,14 @@
               <w:b w:val="0"/>
               <w:bCs w:val="0"/>
               <w:noProof/>
+              <w:kern w:val="2"/>
               <w:sz w:val="22"/>
               <w:szCs w:val="22"/>
               <w:lang w:eastAsia="en-US"/>
+              <w14:ligatures w14:val="standardContextual"/>
             </w:rPr>
           </w:pPr>
-          <w:hyperlink w:anchor="_Toc186461059" w:history="1">
+          <w:hyperlink w:anchor="_Toc187248529" w:history="1">
             <w:r>
               <w:rPr>
                 <w:rStyle w:val="Hyperlink"/>
@@ -1263,7 +1277,7 @@
                 <w:noProof/>
                 <w:webHidden/>
               </w:rPr>
-              <w:instrText xml:space="preserve"> PAGEREF _Toc186461059 \h </w:instrText>
+              <w:instrText xml:space="preserve"> PAGEREF _Toc187248529 \h </w:instrText>
             </w:r>
             <w:r>
               <w:rPr>
@@ -1305,12 +1319,14 @@
               <w:b w:val="0"/>
               <w:bCs w:val="0"/>
               <w:noProof/>
+              <w:kern w:val="2"/>
               <w:sz w:val="22"/>
               <w:szCs w:val="22"/>
               <w:lang w:eastAsia="en-US"/>
+              <w14:ligatures w14:val="standardContextual"/>
             </w:rPr>
           </w:pPr>
-          <w:hyperlink w:anchor="_Toc186461060" w:history="1">
+          <w:hyperlink w:anchor="_Toc187248530" w:history="1">
             <w:r>
               <w:rPr>
                 <w:rStyle w:val="Hyperlink"/>
@@ -1337,7 +1353,7 @@
                 <w:noProof/>
                 <w:webHidden/>
               </w:rPr>
-              <w:instrText xml:space="preserve"> PAGEREF _Toc186461060 \h </w:instrText>
+              <w:instrText xml:space="preserve"> PAGEREF _Toc187248530 \h </w:instrText>
             </w:r>
             <w:r>
               <w:rPr>
@@ -1357,7 +1373,7 @@
                 <w:noProof/>
                 <w:webHidden/>
               </w:rPr>
-              <w:t>6</w:t>
+              <w:t>5</w:t>
             </w:r>
             <w:r>
               <w:rPr>
@@ -1379,12 +1395,14 @@
               <w:b w:val="0"/>
               <w:bCs w:val="0"/>
               <w:noProof/>
+              <w:kern w:val="2"/>
               <w:sz w:val="22"/>
               <w:szCs w:val="22"/>
               <w:lang w:eastAsia="en-US"/>
+              <w14:ligatures w14:val="standardContextual"/>
             </w:rPr>
           </w:pPr>
-          <w:hyperlink w:anchor="_Toc186461061" w:history="1">
+          <w:hyperlink w:anchor="_Toc187248531" w:history="1">
             <w:r>
               <w:rPr>
                 <w:rStyle w:val="Hyperlink"/>
@@ -1411,7 +1429,7 @@
                 <w:noProof/>
                 <w:webHidden/>
               </w:rPr>
-              <w:instrText xml:space="preserve"> PAGEREF _Toc186461061 \h </w:instrText>
+              <w:instrText xml:space="preserve"> PAGEREF _Toc187248531 \h </w:instrText>
             </w:r>
             <w:r>
               <w:rPr>
@@ -1451,10 +1469,12 @@
             <w:rPr>
               <w:rFonts w:asciiTheme="minorHAnsi" w:eastAsiaTheme="minorEastAsia" w:hAnsiTheme="minorHAnsi" w:cstheme="minorBidi"/>
               <w:noProof/>
+              <w:kern w:val="2"/>
               <w:lang w:val="en-US"/>
+              <w14:ligatures w14:val="standardContextual"/>
             </w:rPr>
           </w:pPr>
-          <w:hyperlink w:anchor="_Toc186461062" w:history="1">
+          <w:hyperlink w:anchor="_Toc187248532" w:history="1">
             <w:r>
               <w:rPr>
                 <w:rStyle w:val="Hyperlink"/>
@@ -1481,7 +1501,7 @@
                 <w:noProof/>
                 <w:webHidden/>
               </w:rPr>
-              <w:instrText xml:space="preserve"> PAGEREF _Toc186461062 \h </w:instrText>
+              <w:instrText xml:space="preserve"> PAGEREF _Toc187248532 \h </w:instrText>
             </w:r>
             <w:r>
               <w:rPr>
@@ -1523,12 +1543,14 @@
               <w:b w:val="0"/>
               <w:bCs w:val="0"/>
               <w:noProof/>
+              <w:kern w:val="2"/>
               <w:sz w:val="22"/>
               <w:szCs w:val="22"/>
               <w:lang w:eastAsia="en-US"/>
+              <w14:ligatures w14:val="standardContextual"/>
             </w:rPr>
           </w:pPr>
-          <w:hyperlink w:anchor="_Toc186461063" w:history="1">
+          <w:hyperlink w:anchor="_Toc187248533" w:history="1">
             <w:r>
               <w:rPr>
                 <w:rStyle w:val="Hyperlink"/>
@@ -1555,7 +1577,7 @@
                 <w:noProof/>
                 <w:webHidden/>
               </w:rPr>
-              <w:instrText xml:space="preserve"> PAGEREF _Toc186461063 \h </w:instrText>
+              <w:instrText xml:space="preserve"> PAGEREF _Toc187248533 \h </w:instrText>
             </w:r>
             <w:r>
               <w:rPr>
@@ -1595,10 +1617,12 @@
             <w:rPr>
               <w:rFonts w:asciiTheme="minorHAnsi" w:eastAsiaTheme="minorEastAsia" w:hAnsiTheme="minorHAnsi" w:cstheme="minorBidi"/>
               <w:noProof/>
+              <w:kern w:val="2"/>
               <w:lang w:val="en-US"/>
+              <w14:ligatures w14:val="standardContextual"/>
             </w:rPr>
           </w:pPr>
-          <w:hyperlink w:anchor="_Toc186461064" w:history="1">
+          <w:hyperlink w:anchor="_Toc187248534" w:history="1">
             <w:r>
               <w:rPr>
                 <w:rStyle w:val="Hyperlink"/>
@@ -1625,7 +1649,7 @@
                 <w:noProof/>
                 <w:webHidden/>
               </w:rPr>
-              <w:instrText xml:space="preserve"> PAGEREF _Toc186461064 \h </w:instrText>
+              <w:instrText xml:space="preserve"> PAGEREF _Toc187248534 \h </w:instrText>
             </w:r>
             <w:r>
               <w:rPr>
@@ -1665,10 +1689,12 @@
             <w:rPr>
               <w:rFonts w:asciiTheme="minorHAnsi" w:eastAsiaTheme="minorEastAsia" w:hAnsiTheme="minorHAnsi" w:cstheme="minorBidi"/>
               <w:noProof/>
+              <w:kern w:val="2"/>
               <w:lang w:val="en-US"/>
+              <w14:ligatures w14:val="standardContextual"/>
             </w:rPr>
           </w:pPr>
-          <w:hyperlink w:anchor="_Toc186461065" w:history="1">
+          <w:hyperlink w:anchor="_Toc187248535" w:history="1">
             <w:r>
               <w:rPr>
                 <w:rStyle w:val="Hyperlink"/>
@@ -1695,7 +1721,7 @@
                 <w:noProof/>
                 <w:webHidden/>
               </w:rPr>
-              <w:instrText xml:space="preserve"> PAGEREF _Toc186461065 \h </w:instrText>
+              <w:instrText xml:space="preserve"> PAGEREF _Toc187248535 \h </w:instrText>
             </w:r>
             <w:r>
               <w:rPr>
@@ -1715,7 +1741,7 @@
                 <w:noProof/>
                 <w:webHidden/>
               </w:rPr>
-              <w:t>11</w:t>
+              <w:t>10</w:t>
             </w:r>
             <w:r>
               <w:rPr>
@@ -1735,10 +1761,12 @@
             <w:rPr>
               <w:rFonts w:asciiTheme="minorHAnsi" w:eastAsiaTheme="minorEastAsia" w:hAnsiTheme="minorHAnsi" w:cstheme="minorBidi"/>
               <w:noProof/>
+              <w:kern w:val="2"/>
               <w:lang w:val="en-US"/>
+              <w14:ligatures w14:val="standardContextual"/>
             </w:rPr>
           </w:pPr>
-          <w:hyperlink w:anchor="_Toc186461066" w:history="1">
+          <w:hyperlink w:anchor="_Toc187248536" w:history="1">
             <w:r>
               <w:rPr>
                 <w:rStyle w:val="Hyperlink"/>
@@ -1765,7 +1793,7 @@
                 <w:noProof/>
                 <w:webHidden/>
               </w:rPr>
-              <w:instrText xml:space="preserve"> PAGEREF _Toc186461066 \h </w:instrText>
+              <w:instrText xml:space="preserve"> PAGEREF _Toc187248536 \h </w:instrText>
             </w:r>
             <w:r>
               <w:rPr>
@@ -1805,10 +1833,12 @@
             <w:rPr>
               <w:rFonts w:asciiTheme="minorHAnsi" w:eastAsiaTheme="minorEastAsia" w:hAnsiTheme="minorHAnsi" w:cstheme="minorBidi"/>
               <w:noProof/>
+              <w:kern w:val="2"/>
               <w:lang w:val="en-US"/>
+              <w14:ligatures w14:val="standardContextual"/>
             </w:rPr>
           </w:pPr>
-          <w:hyperlink w:anchor="_Toc186461067" w:history="1">
+          <w:hyperlink w:anchor="_Toc187248537" w:history="1">
             <w:r>
               <w:rPr>
                 <w:rStyle w:val="Hyperlink"/>
@@ -1853,7 +1883,7 @@
                 <w:noProof/>
                 <w:webHidden/>
               </w:rPr>
-              <w:instrText xml:space="preserve"> PAGEREF _Toc186461067 \h </w:instrText>
+              <w:instrText xml:space="preserve"> PAGEREF _Toc187248537 \h </w:instrText>
             </w:r>
             <w:r>
               <w:rPr>
@@ -1893,10 +1923,12 @@
             <w:rPr>
               <w:rFonts w:asciiTheme="minorHAnsi" w:eastAsiaTheme="minorEastAsia" w:hAnsiTheme="minorHAnsi" w:cstheme="minorBidi"/>
               <w:noProof/>
+              <w:kern w:val="2"/>
               <w:lang w:val="en-US"/>
+              <w14:ligatures w14:val="standardContextual"/>
             </w:rPr>
           </w:pPr>
-          <w:hyperlink w:anchor="_Toc186461068" w:history="1">
+          <w:hyperlink w:anchor="_Toc187248538" w:history="1">
             <w:r>
               <w:rPr>
                 <w:rStyle w:val="Hyperlink"/>
@@ -1925,7 +1957,7 @@
                 <w:noProof/>
                 <w:webHidden/>
               </w:rPr>
-              <w:instrText xml:space="preserve"> PAGEREF _Toc186461068 \h </w:instrText>
+              <w:instrText xml:space="preserve"> PAGEREF _Toc187248538 \h </w:instrText>
             </w:r>
             <w:r>
               <w:rPr>
@@ -1965,10 +1997,12 @@
             <w:rPr>
               <w:rFonts w:asciiTheme="minorHAnsi" w:eastAsiaTheme="minorEastAsia" w:hAnsiTheme="minorHAnsi" w:cstheme="minorBidi"/>
               <w:noProof/>
+              <w:kern w:val="2"/>
               <w:lang w:val="en-US"/>
+              <w14:ligatures w14:val="standardContextual"/>
             </w:rPr>
           </w:pPr>
-          <w:hyperlink w:anchor="_Toc186461069" w:history="1">
+          <w:hyperlink w:anchor="_Toc187248539" w:history="1">
             <w:r>
               <w:rPr>
                 <w:rStyle w:val="Hyperlink"/>
@@ -1997,7 +2031,7 @@
                 <w:noProof/>
                 <w:webHidden/>
               </w:rPr>
-              <w:instrText xml:space="preserve"> PAGEREF _Toc186461069 \h </w:instrText>
+              <w:instrText xml:space="preserve"> PAGEREF _Toc187248539 \h </w:instrText>
             </w:r>
             <w:r>
               <w:rPr>
@@ -2037,10 +2071,12 @@
             <w:rPr>
               <w:rFonts w:asciiTheme="minorHAnsi" w:eastAsiaTheme="minorEastAsia" w:hAnsiTheme="minorHAnsi" w:cstheme="minorBidi"/>
               <w:noProof/>
+              <w:kern w:val="2"/>
               <w:lang w:val="en-US"/>
+              <w14:ligatures w14:val="standardContextual"/>
             </w:rPr>
           </w:pPr>
-          <w:hyperlink w:anchor="_Toc186461070" w:history="1">
+          <w:hyperlink w:anchor="_Toc187248540" w:history="1">
             <w:r>
               <w:rPr>
                 <w:rStyle w:val="Hyperlink"/>
@@ -2067,7 +2103,7 @@
                 <w:noProof/>
                 <w:webHidden/>
               </w:rPr>
-              <w:instrText xml:space="preserve"> PAGEREF _Toc186461070 \h </w:instrText>
+              <w:instrText xml:space="preserve"> PAGEREF _Toc187248540 \h </w:instrText>
             </w:r>
             <w:r>
               <w:rPr>
@@ -2107,10 +2143,12 @@
             <w:rPr>
               <w:rFonts w:asciiTheme="minorHAnsi" w:eastAsiaTheme="minorEastAsia" w:hAnsiTheme="minorHAnsi" w:cstheme="minorBidi"/>
               <w:noProof/>
+              <w:kern w:val="2"/>
               <w:lang w:val="en-US"/>
+              <w14:ligatures w14:val="standardContextual"/>
             </w:rPr>
           </w:pPr>
-          <w:hyperlink w:anchor="_Toc186461071" w:history="1">
+          <w:hyperlink w:anchor="_Toc187248541" w:history="1">
             <w:r>
               <w:rPr>
                 <w:rStyle w:val="Hyperlink"/>
@@ -2154,7 +2192,7 @@
                 <w:noProof/>
                 <w:webHidden/>
               </w:rPr>
-              <w:instrText xml:space="preserve"> PAGEREF _Toc186461071 \h </w:instrText>
+              <w:instrText xml:space="preserve"> PAGEREF _Toc187248541 \h </w:instrText>
             </w:r>
             <w:r>
               <w:rPr>
@@ -2194,10 +2232,12 @@
             <w:rPr>
               <w:rFonts w:asciiTheme="minorHAnsi" w:eastAsiaTheme="minorEastAsia" w:hAnsiTheme="minorHAnsi" w:cstheme="minorBidi"/>
               <w:noProof/>
+              <w:kern w:val="2"/>
               <w:lang w:val="en-US"/>
+              <w14:ligatures w14:val="standardContextual"/>
             </w:rPr>
           </w:pPr>
-          <w:hyperlink w:anchor="_Toc186461072" w:history="1">
+          <w:hyperlink w:anchor="_Toc187248542" w:history="1">
             <w:r>
               <w:rPr>
                 <w:rStyle w:val="Hyperlink"/>
@@ -2241,7 +2281,7 @@
                 <w:noProof/>
                 <w:webHidden/>
               </w:rPr>
-              <w:instrText xml:space="preserve"> PAGEREF _Toc186461072 \h </w:instrText>
+              <w:instrText xml:space="preserve"> PAGEREF _Toc187248542 \h </w:instrText>
             </w:r>
             <w:r>
               <w:rPr>
@@ -2281,10 +2321,12 @@
             <w:rPr>
               <w:rFonts w:asciiTheme="minorHAnsi" w:eastAsiaTheme="minorEastAsia" w:hAnsiTheme="minorHAnsi" w:cstheme="minorBidi"/>
               <w:noProof/>
+              <w:kern w:val="2"/>
               <w:lang w:val="en-US"/>
+              <w14:ligatures w14:val="standardContextual"/>
             </w:rPr>
           </w:pPr>
-          <w:hyperlink w:anchor="_Toc186461073" w:history="1">
+          <w:hyperlink w:anchor="_Toc187248543" w:history="1">
             <w:r>
               <w:rPr>
                 <w:rStyle w:val="Hyperlink"/>
@@ -2328,7 +2370,7 @@
                 <w:noProof/>
                 <w:webHidden/>
               </w:rPr>
-              <w:instrText xml:space="preserve"> PAGEREF _Toc186461073 \h </w:instrText>
+              <w:instrText xml:space="preserve"> PAGEREF _Toc187248543 \h </w:instrText>
             </w:r>
             <w:r>
               <w:rPr>
@@ -2368,16 +2410,35 @@
             <w:rPr>
               <w:rFonts w:asciiTheme="minorHAnsi" w:eastAsiaTheme="minorEastAsia" w:hAnsiTheme="minorHAnsi" w:cstheme="minorBidi"/>
               <w:noProof/>
+              <w:kern w:val="2"/>
               <w:lang w:val="en-US"/>
+              <w14:ligatures w14:val="standardContextual"/>
             </w:rPr>
           </w:pPr>
-          <w:hyperlink w:anchor="_Toc186461074" w:history="1">
+          <w:hyperlink w:anchor="_Toc187248544" w:history="1">
+            <w:r>
+              <w:rPr>
+                <w:rStyle w:val="Hyperlink"/>
+                <w:rFonts w:hAnsi="Symbol"/>
+                <w:noProof/>
+              </w:rPr>
+              <w:t></w:t>
+            </w:r>
             <w:r>
               <w:rPr>
                 <w:rStyle w:val="Hyperlink"/>
                 <w:noProof/>
               </w:rPr>
-              <w:t>  Quản lý menu</w:t>
+              <w:t xml:space="preserve">  </w:t>
+            </w:r>
+            <w:r>
+              <w:rPr>
+                <w:rStyle w:val="Hyperlink"/>
+                <w:b/>
+                <w:bCs/>
+                <w:noProof/>
+              </w:rPr>
+              <w:t>Quản lý menu footer (thêm,cập nhật)</w:t>
             </w:r>
             <w:r>
               <w:rPr>
@@ -2398,7 +2459,7 @@
                 <w:noProof/>
                 <w:webHidden/>
               </w:rPr>
-              <w:instrText xml:space="preserve"> PAGEREF _Toc186461074 \h </w:instrText>
+              <w:instrText xml:space="preserve"> PAGEREF _Toc187248544 \h </w:instrText>
             </w:r>
             <w:r>
               <w:rPr>
@@ -2418,7 +2479,7 @@
                 <w:noProof/>
                 <w:webHidden/>
               </w:rPr>
-              <w:t>31</w:t>
+              <w:t>32</w:t>
             </w:r>
             <w:r>
               <w:rPr>
@@ -2438,10 +2499,12 @@
             <w:rPr>
               <w:rFonts w:asciiTheme="minorHAnsi" w:eastAsiaTheme="minorEastAsia" w:hAnsiTheme="minorHAnsi" w:cstheme="minorBidi"/>
               <w:noProof/>
+              <w:kern w:val="2"/>
               <w:lang w:val="en-US"/>
+              <w14:ligatures w14:val="standardContextual"/>
             </w:rPr>
           </w:pPr>
-          <w:hyperlink w:anchor="_Toc186461075" w:history="1">
+          <w:hyperlink w:anchor="_Toc187248545" w:history="1">
             <w:r>
               <w:rPr>
                 <w:rStyle w:val="Hyperlink"/>
@@ -2464,14 +2527,7 @@
                 <w:bCs/>
                 <w:noProof/>
               </w:rPr>
-              <w:t>Quản lý tên cửa hàng</w:t>
-            </w:r>
-            <w:r>
-              <w:rPr>
-                <w:rStyle w:val="Hyperlink"/>
-                <w:noProof/>
-              </w:rPr>
-              <w:t xml:space="preserve"> </w:t>
+              <w:t xml:space="preserve">Quản lý tên </w:t>
             </w:r>
             <w:r>
               <w:rPr>
@@ -2479,8 +2535,9 @@
                 <w:b/>
                 <w:bCs/>
                 <w:noProof/>
-              </w:rPr>
-              <w:t>(Thêm ,cập nhật,)</w:t>
+                <w:lang w:val="en-US"/>
+              </w:rPr>
+              <w:t>website</w:t>
             </w:r>
             <w:r>
               <w:rPr>
@@ -2501,7 +2558,7 @@
                 <w:noProof/>
                 <w:webHidden/>
               </w:rPr>
-              <w:instrText xml:space="preserve"> PAGEREF _Toc186461075 \h </w:instrText>
+              <w:instrText xml:space="preserve"> PAGEREF _Toc187248545 \h </w:instrText>
             </w:r>
             <w:r>
               <w:rPr>
@@ -2521,7 +2578,7 @@
                 <w:noProof/>
                 <w:webHidden/>
               </w:rPr>
-              <w:t>34</w:t>
+              <w:t>39</w:t>
             </w:r>
             <w:r>
               <w:rPr>
@@ -2541,10 +2598,27 @@
             <w:rPr>
               <w:rFonts w:asciiTheme="minorHAnsi" w:eastAsiaTheme="minorEastAsia" w:hAnsiTheme="minorHAnsi" w:cstheme="minorBidi"/>
               <w:noProof/>
+              <w:kern w:val="2"/>
               <w:lang w:val="en-US"/>
+              <w14:ligatures w14:val="standardContextual"/>
             </w:rPr>
           </w:pPr>
-          <w:hyperlink w:anchor="_Toc186461076" w:history="1">
+          <w:hyperlink w:anchor="_Toc187248546" w:history="1">
+            <w:r>
+              <w:rPr>
+                <w:rStyle w:val="Hyperlink"/>
+                <w:rFonts w:hAnsi="Symbol"/>
+                <w:noProof/>
+              </w:rPr>
+              <w:t></w:t>
+            </w:r>
+            <w:r>
+              <w:rPr>
+                <w:rStyle w:val="Hyperlink"/>
+                <w:noProof/>
+              </w:rPr>
+              <w:t xml:space="preserve">  </w:t>
+            </w:r>
             <w:r>
               <w:rPr>
                 <w:rStyle w:val="Hyperlink"/>
@@ -2552,7 +2626,7 @@
                 <w:bCs/>
                 <w:noProof/>
               </w:rPr>
-              <w:t>Quản lý tên cửa hàng (xóa)</w:t>
+              <w:t>Quản lý đặc trưng(Thêm,cập nhật)</w:t>
             </w:r>
             <w:r>
               <w:rPr>
@@ -2573,7 +2647,7 @@
                 <w:noProof/>
                 <w:webHidden/>
               </w:rPr>
-              <w:instrText xml:space="preserve"> PAGEREF _Toc186461076 \h </w:instrText>
+              <w:instrText xml:space="preserve"> PAGEREF _Toc187248546 \h </w:instrText>
             </w:r>
             <w:r>
               <w:rPr>
@@ -2593,7 +2667,7 @@
                 <w:noProof/>
                 <w:webHidden/>
               </w:rPr>
-              <w:t>37</w:t>
+              <w:t>41</w:t>
             </w:r>
             <w:r>
               <w:rPr>
@@ -2613,25 +2687,12 @@
             <w:rPr>
               <w:rFonts w:asciiTheme="minorHAnsi" w:eastAsiaTheme="minorEastAsia" w:hAnsiTheme="minorHAnsi" w:cstheme="minorBidi"/>
               <w:noProof/>
+              <w:kern w:val="2"/>
               <w:lang w:val="en-US"/>
+              <w14:ligatures w14:val="standardContextual"/>
             </w:rPr>
           </w:pPr>
-          <w:hyperlink w:anchor="_Toc186461077" w:history="1">
-            <w:r>
-              <w:rPr>
-                <w:rStyle w:val="Hyperlink"/>
-                <w:rFonts w:hAnsi="Symbol"/>
-                <w:noProof/>
-              </w:rPr>
-              <w:t></w:t>
-            </w:r>
-            <w:r>
-              <w:rPr>
-                <w:rStyle w:val="Hyperlink"/>
-                <w:noProof/>
-              </w:rPr>
-              <w:t xml:space="preserve">  </w:t>
-            </w:r>
+          <w:hyperlink w:anchor="_Toc187248547" w:history="1">
             <w:r>
               <w:rPr>
                 <w:rStyle w:val="Hyperlink"/>
@@ -2639,7 +2700,7 @@
                 <w:bCs/>
                 <w:noProof/>
               </w:rPr>
-              <w:t>Quản lý đặc trưng(Thêm,cập nhật)</w:t>
+              <w:t>Quản lý đặc trưng(xóa)</w:t>
             </w:r>
             <w:r>
               <w:rPr>
@@ -2660,7 +2721,7 @@
                 <w:noProof/>
                 <w:webHidden/>
               </w:rPr>
-              <w:instrText xml:space="preserve"> PAGEREF _Toc186461077 \h </w:instrText>
+              <w:instrText xml:space="preserve"> PAGEREF _Toc187248547 \h </w:instrText>
             </w:r>
             <w:r>
               <w:rPr>
@@ -2680,7 +2741,7 @@
                 <w:noProof/>
                 <w:webHidden/>
               </w:rPr>
-              <w:t>39</w:t>
+              <w:t>44</w:t>
             </w:r>
             <w:r>
               <w:rPr>
@@ -2700,10 +2761,27 @@
             <w:rPr>
               <w:rFonts w:asciiTheme="minorHAnsi" w:eastAsiaTheme="minorEastAsia" w:hAnsiTheme="minorHAnsi" w:cstheme="minorBidi"/>
               <w:noProof/>
+              <w:kern w:val="2"/>
               <w:lang w:val="en-US"/>
+              <w14:ligatures w14:val="standardContextual"/>
             </w:rPr>
           </w:pPr>
-          <w:hyperlink w:anchor="_Toc186461078" w:history="1">
+          <w:hyperlink w:anchor="_Toc187248548" w:history="1">
+            <w:r>
+              <w:rPr>
+                <w:rStyle w:val="Hyperlink"/>
+                <w:rFonts w:hAnsi="Symbol"/>
+                <w:noProof/>
+              </w:rPr>
+              <w:t></w:t>
+            </w:r>
+            <w:r>
+              <w:rPr>
+                <w:rStyle w:val="Hyperlink"/>
+                <w:noProof/>
+              </w:rPr>
+              <w:t xml:space="preserve">  </w:t>
+            </w:r>
             <w:r>
               <w:rPr>
                 <w:rStyle w:val="Hyperlink"/>
@@ -2711,7 +2789,25 @@
                 <w:bCs/>
                 <w:noProof/>
               </w:rPr>
-              <w:t>Quản lý đặc trưng(xóa)</w:t>
+              <w:t>Quản lý ba</w:t>
+            </w:r>
+            <w:r>
+              <w:rPr>
+                <w:rStyle w:val="Hyperlink"/>
+                <w:b/>
+                <w:bCs/>
+                <w:noProof/>
+              </w:rPr>
+              <w:t>n</w:t>
+            </w:r>
+            <w:r>
+              <w:rPr>
+                <w:rStyle w:val="Hyperlink"/>
+                <w:b/>
+                <w:bCs/>
+                <w:noProof/>
+              </w:rPr>
+              <w:t>ners(Thêm,cập nhật)</w:t>
             </w:r>
             <w:r>
               <w:rPr>
@@ -2732,7 +2828,7 @@
                 <w:noProof/>
                 <w:webHidden/>
               </w:rPr>
-              <w:instrText xml:space="preserve"> PAGEREF _Toc186461078 \h </w:instrText>
+              <w:instrText xml:space="preserve"> PAGEREF _Toc187248548 \h </w:instrText>
             </w:r>
             <w:r>
               <w:rPr>
@@ -2752,7 +2848,7 @@
                 <w:noProof/>
                 <w:webHidden/>
               </w:rPr>
-              <w:t>42</w:t>
+              <w:t>46</w:t>
             </w:r>
             <w:r>
               <w:rPr>
@@ -2772,25 +2868,12 @@
             <w:rPr>
               <w:rFonts w:asciiTheme="minorHAnsi" w:eastAsiaTheme="minorEastAsia" w:hAnsiTheme="minorHAnsi" w:cstheme="minorBidi"/>
               <w:noProof/>
+              <w:kern w:val="2"/>
               <w:lang w:val="en-US"/>
+              <w14:ligatures w14:val="standardContextual"/>
             </w:rPr>
           </w:pPr>
-          <w:hyperlink w:anchor="_Toc186461079" w:history="1">
-            <w:r>
-              <w:rPr>
-                <w:rStyle w:val="Hyperlink"/>
-                <w:rFonts w:hAnsi="Symbol"/>
-                <w:noProof/>
-              </w:rPr>
-              <w:t></w:t>
-            </w:r>
-            <w:r>
-              <w:rPr>
-                <w:rStyle w:val="Hyperlink"/>
-                <w:noProof/>
-              </w:rPr>
-              <w:t xml:space="preserve">  </w:t>
-            </w:r>
+          <w:hyperlink w:anchor="_Toc187248549" w:history="1">
             <w:r>
               <w:rPr>
                 <w:rStyle w:val="Hyperlink"/>
@@ -2798,7 +2881,25 @@
                 <w:bCs/>
                 <w:noProof/>
               </w:rPr>
-              <w:t>Quản lý banners(Thêm,cập nhật)</w:t>
+              <w:t>Quản lý banners</w:t>
+            </w:r>
+            <w:r>
+              <w:rPr>
+                <w:rStyle w:val="Hyperlink"/>
+                <w:b/>
+                <w:bCs/>
+                <w:noProof/>
+              </w:rPr>
+              <w:t>(</w:t>
+            </w:r>
+            <w:r>
+              <w:rPr>
+                <w:rStyle w:val="Hyperlink"/>
+                <w:b/>
+                <w:bCs/>
+                <w:noProof/>
+              </w:rPr>
+              <w:t>xóa)</w:t>
             </w:r>
             <w:r>
               <w:rPr>
@@ -2819,7 +2920,7 @@
                 <w:noProof/>
                 <w:webHidden/>
               </w:rPr>
-              <w:instrText xml:space="preserve"> PAGEREF _Toc186461079 \h </w:instrText>
+              <w:instrText xml:space="preserve"> PAGEREF _Toc187248549 \h </w:instrText>
             </w:r>
             <w:r>
               <w:rPr>
@@ -2839,308 +2940,7 @@
                 <w:noProof/>
                 <w:webHidden/>
               </w:rPr>
-              <w:t>44</w:t>
-            </w:r>
-            <w:r>
-              <w:rPr>
-                <w:noProof/>
-                <w:webHidden/>
-              </w:rPr>
-              <w:fldChar w:fldCharType="end"/>
-            </w:r>
-          </w:hyperlink>
-        </w:p>
-        <w:p>
-          <w:pPr>
-            <w:pStyle w:val="TOC3"/>
-            <w:tabs>
-              <w:tab w:val="right" w:pos="9350"/>
-            </w:tabs>
-            <w:rPr>
-              <w:rFonts w:asciiTheme="minorHAnsi" w:eastAsiaTheme="minorEastAsia" w:hAnsiTheme="minorHAnsi" w:cstheme="minorBidi"/>
-              <w:noProof/>
-              <w:lang w:val="en-US"/>
-            </w:rPr>
-          </w:pPr>
-          <w:hyperlink w:anchor="_Toc186461080" w:history="1">
-            <w:r>
-              <w:rPr>
-                <w:rStyle w:val="Hyperlink"/>
-                <w:b/>
-                <w:bCs/>
-                <w:noProof/>
-              </w:rPr>
-              <w:t>Quản lý banners(xóa)</w:t>
-            </w:r>
-            <w:r>
-              <w:rPr>
-                <w:noProof/>
-                <w:webHidden/>
-              </w:rPr>
-              <w:tab/>
-            </w:r>
-            <w:r>
-              <w:rPr>
-                <w:noProof/>
-                <w:webHidden/>
-              </w:rPr>
-              <w:fldChar w:fldCharType="begin"/>
-            </w:r>
-            <w:r>
-              <w:rPr>
-                <w:noProof/>
-                <w:webHidden/>
-              </w:rPr>
-              <w:instrText xml:space="preserve"> PAGEREF _Toc186461080 \h </w:instrText>
-            </w:r>
-            <w:r>
-              <w:rPr>
-                <w:noProof/>
-                <w:webHidden/>
-              </w:rPr>
-            </w:r>
-            <w:r>
-              <w:rPr>
-                <w:noProof/>
-                <w:webHidden/>
-              </w:rPr>
-              <w:fldChar w:fldCharType="separate"/>
-            </w:r>
-            <w:r>
-              <w:rPr>
-                <w:noProof/>
-                <w:webHidden/>
-              </w:rPr>
-              <w:t>47</w:t>
-            </w:r>
-            <w:r>
-              <w:rPr>
-                <w:noProof/>
-                <w:webHidden/>
-              </w:rPr>
-              <w:fldChar w:fldCharType="end"/>
-            </w:r>
-          </w:hyperlink>
-        </w:p>
-        <w:p>
-          <w:pPr>
-            <w:pStyle w:val="TOC3"/>
-            <w:tabs>
-              <w:tab w:val="right" w:pos="9350"/>
-            </w:tabs>
-            <w:rPr>
-              <w:rFonts w:asciiTheme="minorHAnsi" w:eastAsiaTheme="minorEastAsia" w:hAnsiTheme="minorHAnsi" w:cstheme="minorBidi"/>
-              <w:noProof/>
-              <w:lang w:val="en-US"/>
-            </w:rPr>
-          </w:pPr>
-          <w:hyperlink w:anchor="_Toc186461081" w:history="1">
-            <w:r>
-              <w:rPr>
-                <w:rStyle w:val="Hyperlink"/>
-                <w:rFonts w:hAnsi="Symbol"/>
-                <w:noProof/>
-              </w:rPr>
-              <w:t></w:t>
-            </w:r>
-            <w:r>
-              <w:rPr>
-                <w:rStyle w:val="Hyperlink"/>
-                <w:noProof/>
-              </w:rPr>
-              <w:t xml:space="preserve">  </w:t>
-            </w:r>
-            <w:r>
-              <w:rPr>
-                <w:rStyle w:val="Hyperlink"/>
-                <w:b/>
-                <w:bCs/>
-                <w:noProof/>
-              </w:rPr>
-              <w:t>Quản lý địa chỉ(Thêm,cập nhật)</w:t>
-            </w:r>
-            <w:r>
-              <w:rPr>
-                <w:noProof/>
-                <w:webHidden/>
-              </w:rPr>
-              <w:tab/>
-            </w:r>
-            <w:r>
-              <w:rPr>
-                <w:noProof/>
-                <w:webHidden/>
-              </w:rPr>
-              <w:fldChar w:fldCharType="begin"/>
-            </w:r>
-            <w:r>
-              <w:rPr>
-                <w:noProof/>
-                <w:webHidden/>
-              </w:rPr>
-              <w:instrText xml:space="preserve"> PAGEREF _Toc186461081 \h </w:instrText>
-            </w:r>
-            <w:r>
-              <w:rPr>
-                <w:noProof/>
-                <w:webHidden/>
-              </w:rPr>
-            </w:r>
-            <w:r>
-              <w:rPr>
-                <w:noProof/>
-                <w:webHidden/>
-              </w:rPr>
-              <w:fldChar w:fldCharType="separate"/>
-            </w:r>
-            <w:r>
-              <w:rPr>
-                <w:noProof/>
-                <w:webHidden/>
-              </w:rPr>
               <w:t>49</w:t>
-            </w:r>
-            <w:r>
-              <w:rPr>
-                <w:noProof/>
-                <w:webHidden/>
-              </w:rPr>
-              <w:fldChar w:fldCharType="end"/>
-            </w:r>
-          </w:hyperlink>
-        </w:p>
-        <w:p>
-          <w:pPr>
-            <w:pStyle w:val="TOC3"/>
-            <w:tabs>
-              <w:tab w:val="right" w:pos="9350"/>
-            </w:tabs>
-            <w:rPr>
-              <w:rFonts w:asciiTheme="minorHAnsi" w:eastAsiaTheme="minorEastAsia" w:hAnsiTheme="minorHAnsi" w:cstheme="minorBidi"/>
-              <w:noProof/>
-              <w:lang w:val="en-US"/>
-            </w:rPr>
-          </w:pPr>
-          <w:hyperlink w:anchor="_Toc186461082" w:history="1">
-            <w:r>
-              <w:rPr>
-                <w:rStyle w:val="Hyperlink"/>
-                <w:b/>
-                <w:bCs/>
-                <w:noProof/>
-              </w:rPr>
-              <w:t>Quản lý địa chỉ(chi nhánh)</w:t>
-            </w:r>
-            <w:r>
-              <w:rPr>
-                <w:noProof/>
-                <w:webHidden/>
-              </w:rPr>
-              <w:tab/>
-            </w:r>
-            <w:r>
-              <w:rPr>
-                <w:noProof/>
-                <w:webHidden/>
-              </w:rPr>
-              <w:fldChar w:fldCharType="begin"/>
-            </w:r>
-            <w:r>
-              <w:rPr>
-                <w:noProof/>
-                <w:webHidden/>
-              </w:rPr>
-              <w:instrText xml:space="preserve"> PAGEREF _Toc186461082 \h </w:instrText>
-            </w:r>
-            <w:r>
-              <w:rPr>
-                <w:noProof/>
-                <w:webHidden/>
-              </w:rPr>
-            </w:r>
-            <w:r>
-              <w:rPr>
-                <w:noProof/>
-                <w:webHidden/>
-              </w:rPr>
-              <w:fldChar w:fldCharType="separate"/>
-            </w:r>
-            <w:r>
-              <w:rPr>
-                <w:noProof/>
-                <w:webHidden/>
-              </w:rPr>
-              <w:t>52</w:t>
-            </w:r>
-            <w:r>
-              <w:rPr>
-                <w:noProof/>
-                <w:webHidden/>
-              </w:rPr>
-              <w:fldChar w:fldCharType="end"/>
-            </w:r>
-          </w:hyperlink>
-        </w:p>
-        <w:p>
-          <w:pPr>
-            <w:pStyle w:val="TOC3"/>
-            <w:tabs>
-              <w:tab w:val="right" w:pos="9350"/>
-            </w:tabs>
-            <w:rPr>
-              <w:rFonts w:asciiTheme="minorHAnsi" w:eastAsiaTheme="minorEastAsia" w:hAnsiTheme="minorHAnsi" w:cstheme="minorBidi"/>
-              <w:noProof/>
-              <w:lang w:val="en-US"/>
-            </w:rPr>
-          </w:pPr>
-          <w:hyperlink w:anchor="_Toc186461083" w:history="1">
-            <w:r>
-              <w:rPr>
-                <w:rStyle w:val="Hyperlink"/>
-                <w:noProof/>
-              </w:rPr>
-              <w:t>Quản lý địa chỉ(xóa)</w:t>
-            </w:r>
-            <w:r>
-              <w:rPr>
-                <w:noProof/>
-                <w:webHidden/>
-              </w:rPr>
-              <w:tab/>
-            </w:r>
-            <w:r>
-              <w:rPr>
-                <w:noProof/>
-                <w:webHidden/>
-              </w:rPr>
-              <w:fldChar w:fldCharType="begin"/>
-            </w:r>
-            <w:r>
-              <w:rPr>
-                <w:noProof/>
-                <w:webHidden/>
-              </w:rPr>
-              <w:instrText xml:space="preserve"> PAGEREF _Toc186461083 \h </w:instrText>
-            </w:r>
-            <w:r>
-              <w:rPr>
-                <w:noProof/>
-                <w:webHidden/>
-              </w:rPr>
-            </w:r>
-            <w:r>
-              <w:rPr>
-                <w:noProof/>
-                <w:webHidden/>
-              </w:rPr>
-              <w:fldChar w:fldCharType="separate"/>
-            </w:r>
-            <w:r>
-              <w:rPr>
-                <w:noProof/>
-                <w:webHidden/>
-              </w:rPr>
-              <w:t>54</w:t>
             </w:r>
             <w:r>
               <w:rPr>
@@ -3162,12 +2962,14 @@
               <w:b w:val="0"/>
               <w:bCs w:val="0"/>
               <w:noProof/>
+              <w:kern w:val="2"/>
               <w:sz w:val="22"/>
               <w:szCs w:val="22"/>
               <w:lang w:eastAsia="en-US"/>
+              <w14:ligatures w14:val="standardContextual"/>
             </w:rPr>
           </w:pPr>
-          <w:hyperlink w:anchor="_Toc186461084" w:history="1">
+          <w:hyperlink w:anchor="_Toc187248550" w:history="1">
             <w:r>
               <w:rPr>
                 <w:rStyle w:val="Hyperlink"/>
@@ -3194,7 +2996,7 @@
                 <w:noProof/>
                 <w:webHidden/>
               </w:rPr>
-              <w:instrText xml:space="preserve"> PAGEREF _Toc186461084 \h </w:instrText>
+              <w:instrText xml:space="preserve"> PAGEREF _Toc187248550 \h </w:instrText>
             </w:r>
             <w:r>
               <w:rPr>
@@ -3234,12 +3036,14 @@
               <w:bCs w:val="0"/>
               <w:caps w:val="0"/>
               <w:noProof/>
+              <w:kern w:val="2"/>
               <w:sz w:val="22"/>
               <w:szCs w:val="22"/>
               <w:lang w:eastAsia="en-US"/>
+              <w14:ligatures w14:val="standardContextual"/>
             </w:rPr>
           </w:pPr>
-          <w:hyperlink w:anchor="_Toc186461085" w:history="1">
+          <w:hyperlink w:anchor="_Toc187248551" w:history="1">
             <w:r>
               <w:rPr>
                 <w:rStyle w:val="Hyperlink"/>
@@ -3266,7 +3070,7 @@
                 <w:noProof/>
                 <w:webHidden/>
               </w:rPr>
-              <w:instrText xml:space="preserve"> PAGEREF _Toc186461085 \h </w:instrText>
+              <w:instrText xml:space="preserve"> PAGEREF _Toc187248551 \h </w:instrText>
             </w:r>
             <w:r>
               <w:rPr>
@@ -3308,12 +3112,14 @@
               <w:b w:val="0"/>
               <w:bCs w:val="0"/>
               <w:noProof/>
+              <w:kern w:val="2"/>
               <w:sz w:val="22"/>
               <w:szCs w:val="22"/>
               <w:lang w:eastAsia="en-US"/>
+              <w14:ligatures w14:val="standardContextual"/>
             </w:rPr>
           </w:pPr>
-          <w:hyperlink w:anchor="_Toc186461086" w:history="1">
+          <w:hyperlink w:anchor="_Toc187248552" w:history="1">
             <w:r>
               <w:rPr>
                 <w:rStyle w:val="Hyperlink"/>
@@ -3340,7 +3146,7 @@
                 <w:noProof/>
                 <w:webHidden/>
               </w:rPr>
-              <w:instrText xml:space="preserve"> PAGEREF _Toc186461086 \h </w:instrText>
+              <w:instrText xml:space="preserve"> PAGEREF _Toc187248552 \h </w:instrText>
             </w:r>
             <w:r>
               <w:rPr>
@@ -3382,12 +3188,14 @@
               <w:b w:val="0"/>
               <w:bCs w:val="0"/>
               <w:noProof/>
+              <w:kern w:val="2"/>
               <w:sz w:val="22"/>
               <w:szCs w:val="22"/>
               <w:lang w:eastAsia="en-US"/>
+              <w14:ligatures w14:val="standardContextual"/>
             </w:rPr>
           </w:pPr>
-          <w:hyperlink w:anchor="_Toc186461087" w:history="1">
+          <w:hyperlink w:anchor="_Toc187248553" w:history="1">
             <w:r>
               <w:rPr>
                 <w:rStyle w:val="Hyperlink"/>
@@ -3414,7 +3222,7 @@
                 <w:noProof/>
                 <w:webHidden/>
               </w:rPr>
-              <w:instrText xml:space="preserve"> PAGEREF _Toc186461087 \h </w:instrText>
+              <w:instrText xml:space="preserve"> PAGEREF _Toc187248553 \h </w:instrText>
             </w:r>
             <w:r>
               <w:rPr>
@@ -3456,12 +3264,14 @@
               <w:b w:val="0"/>
               <w:bCs w:val="0"/>
               <w:noProof/>
+              <w:kern w:val="2"/>
               <w:sz w:val="22"/>
               <w:szCs w:val="22"/>
               <w:lang w:eastAsia="en-US"/>
+              <w14:ligatures w14:val="standardContextual"/>
             </w:rPr>
           </w:pPr>
-          <w:hyperlink w:anchor="_Toc186461088" w:history="1">
+          <w:hyperlink w:anchor="_Toc187248554" w:history="1">
             <w:r>
               <w:rPr>
                 <w:rStyle w:val="Hyperlink"/>
@@ -3488,7 +3298,7 @@
                 <w:noProof/>
                 <w:webHidden/>
               </w:rPr>
-              <w:instrText xml:space="preserve"> PAGEREF _Toc186461088 \h </w:instrText>
+              <w:instrText xml:space="preserve"> PAGEREF _Toc187248554 \h </w:instrText>
             </w:r>
             <w:r>
               <w:rPr>
@@ -3530,12 +3340,14 @@
               <w:b w:val="0"/>
               <w:bCs w:val="0"/>
               <w:noProof/>
+              <w:kern w:val="2"/>
               <w:sz w:val="22"/>
               <w:szCs w:val="22"/>
               <w:lang w:eastAsia="en-US"/>
+              <w14:ligatures w14:val="standardContextual"/>
             </w:rPr>
           </w:pPr>
-          <w:hyperlink w:anchor="_Toc186461089" w:history="1">
+          <w:hyperlink w:anchor="_Toc187248555" w:history="1">
             <w:r>
               <w:rPr>
                 <w:rStyle w:val="Hyperlink"/>
@@ -3562,7 +3374,7 @@
                 <w:noProof/>
                 <w:webHidden/>
               </w:rPr>
-              <w:instrText xml:space="preserve"> PAGEREF _Toc186461089 \h </w:instrText>
+              <w:instrText xml:space="preserve"> PAGEREF _Toc187248555 \h </w:instrText>
             </w:r>
             <w:r>
               <w:rPr>
@@ -3602,12 +3414,14 @@
               <w:bCs w:val="0"/>
               <w:caps w:val="0"/>
               <w:noProof/>
+              <w:kern w:val="2"/>
               <w:sz w:val="22"/>
               <w:szCs w:val="22"/>
               <w:lang w:eastAsia="en-US"/>
+              <w14:ligatures w14:val="standardContextual"/>
             </w:rPr>
           </w:pPr>
-          <w:hyperlink w:anchor="_Toc186461090" w:history="1">
+          <w:hyperlink w:anchor="_Toc187248556" w:history="1">
             <w:r>
               <w:rPr>
                 <w:rStyle w:val="Hyperlink"/>
@@ -3634,7 +3448,7 @@
                 <w:noProof/>
                 <w:webHidden/>
               </w:rPr>
-              <w:instrText xml:space="preserve"> PAGEREF _Toc186461090 \h </w:instrText>
+              <w:instrText xml:space="preserve"> PAGEREF _Toc187248556 \h </w:instrText>
             </w:r>
             <w:r>
               <w:rPr>
@@ -3654,7 +3468,7 @@
                 <w:noProof/>
                 <w:webHidden/>
               </w:rPr>
-              <w:t>59</w:t>
+              <w:t>60</w:t>
             </w:r>
             <w:r>
               <w:rPr>
@@ -3674,10 +3488,12 @@
             <w:rPr>
               <w:rFonts w:asciiTheme="minorHAnsi" w:eastAsiaTheme="minorEastAsia" w:hAnsiTheme="minorHAnsi" w:cstheme="minorBidi"/>
               <w:noProof/>
+              <w:kern w:val="2"/>
               <w:lang w:val="en-US"/>
+              <w14:ligatures w14:val="standardContextual"/>
             </w:rPr>
           </w:pPr>
-          <w:hyperlink w:anchor="_Toc186461091" w:history="1">
+          <w:hyperlink w:anchor="_Toc187248557" w:history="1">
             <w:r>
               <w:rPr>
                 <w:rStyle w:val="Hyperlink"/>
@@ -3704,7 +3520,7 @@
                 <w:noProof/>
                 <w:webHidden/>
               </w:rPr>
-              <w:instrText xml:space="preserve"> PAGEREF _Toc186461091 \h </w:instrText>
+              <w:instrText xml:space="preserve"> PAGEREF _Toc187248557 \h </w:instrText>
             </w:r>
             <w:r>
               <w:rPr>
@@ -3724,7 +3540,7 @@
                 <w:noProof/>
                 <w:webHidden/>
               </w:rPr>
-              <w:t>59</w:t>
+              <w:t>60</w:t>
             </w:r>
             <w:r>
               <w:rPr>
@@ -3746,12 +3562,14 @@
               <w:b w:val="0"/>
               <w:bCs w:val="0"/>
               <w:noProof/>
+              <w:kern w:val="2"/>
               <w:sz w:val="22"/>
               <w:szCs w:val="22"/>
               <w:lang w:eastAsia="en-US"/>
+              <w14:ligatures w14:val="standardContextual"/>
             </w:rPr>
           </w:pPr>
-          <w:hyperlink w:anchor="_Toc186461092" w:history="1">
+          <w:hyperlink w:anchor="_Toc187248558" w:history="1">
             <w:r>
               <w:rPr>
                 <w:rStyle w:val="Hyperlink"/>
@@ -3778,7 +3596,7 @@
                 <w:noProof/>
                 <w:webHidden/>
               </w:rPr>
-              <w:instrText xml:space="preserve"> PAGEREF _Toc186461092 \h </w:instrText>
+              <w:instrText xml:space="preserve"> PAGEREF _Toc187248558 \h </w:instrText>
             </w:r>
             <w:r>
               <w:rPr>
@@ -3798,7 +3616,7 @@
                 <w:noProof/>
                 <w:webHidden/>
               </w:rPr>
-              <w:t>60</w:t>
+              <w:t>61</w:t>
             </w:r>
             <w:r>
               <w:rPr>
@@ -3859,8 +3677,9 @@
       <w:pPr>
         <w:pStyle w:val="Heading1"/>
       </w:pPr>
-      <w:bookmarkStart w:id="0" w:name="_Toc186461052"/>
-      <w:r>
+      <w:bookmarkStart w:id="0" w:name="_Toc187248522"/>
+      <w:r>
+        <w:lastRenderedPageBreak/>
         <w:t>1. Giới thiệu</w:t>
       </w:r>
       <w:bookmarkEnd w:id="0"/>
@@ -3869,7 +3688,7 @@
       <w:pPr>
         <w:pStyle w:val="Heading2"/>
       </w:pPr>
-      <w:bookmarkStart w:id="1" w:name="_Toc186461053"/>
+      <w:bookmarkStart w:id="1" w:name="_Toc187248523"/>
       <w:r>
         <w:t>1.1 Mục đích</w:t>
       </w:r>
@@ -3894,7 +3713,7 @@
       <w:pPr>
         <w:pStyle w:val="Heading2"/>
       </w:pPr>
-      <w:bookmarkStart w:id="2" w:name="_Toc186461054"/>
+      <w:bookmarkStart w:id="2" w:name="_Toc187248524"/>
       <w:r>
         <w:t>1.2 Phạm vi</w:t>
       </w:r>
@@ -3964,7 +3783,7 @@
       <w:pPr>
         <w:pStyle w:val="Heading2"/>
       </w:pPr>
-      <w:bookmarkStart w:id="3" w:name="_Toc186461055"/>
+      <w:bookmarkStart w:id="3" w:name="_Toc187248525"/>
       <w:r>
         <w:t>1.3 Từ điển thuật ngữ</w:t>
       </w:r>
@@ -4282,7 +4101,7 @@
       <w:pPr>
         <w:pStyle w:val="Heading2"/>
       </w:pPr>
-      <w:bookmarkStart w:id="4" w:name="_Toc186461056"/>
+      <w:bookmarkStart w:id="4" w:name="_Toc187248526"/>
       <w:r>
         <w:t>1.4 Tài liệu tham khảo</w:t>
       </w:r>
@@ -4338,7 +4157,7 @@
       <w:pPr>
         <w:pStyle w:val="Heading1"/>
       </w:pPr>
-      <w:bookmarkStart w:id="5" w:name="_Toc186461057"/>
+      <w:bookmarkStart w:id="5" w:name="_Toc187248527"/>
       <w:r>
         <w:t>2. Yêu cầu chức năng</w:t>
       </w:r>
@@ -4348,7 +4167,7 @@
       <w:pPr>
         <w:pStyle w:val="Heading2"/>
       </w:pPr>
-      <w:bookmarkStart w:id="6" w:name="_Toc186461058"/>
+      <w:bookmarkStart w:id="6" w:name="_Toc187248528"/>
       <w:r>
         <w:t>2.1 Các tác nhân</w:t>
       </w:r>
@@ -4366,7 +4185,15 @@
           <w:sz w:val="36"/>
           <w:szCs w:val="36"/>
         </w:rPr>
-        <w:t>Admin: Người quản lý sản phẩm, danh mục, đơn hàng, và người dùng.</w:t>
+        <w:t xml:space="preserve">Admin: Người quản lý sản phẩm, danh mục, đơn hàng, và người </w:t>
+      </w:r>
+      <w:r>
+        <w:rPr>
+          <w:sz w:val="36"/>
+          <w:szCs w:val="36"/>
+        </w:rPr>
+        <w:lastRenderedPageBreak/>
+        <w:t>dùng.</w:t>
       </w:r>
     </w:p>
     <w:p>
@@ -4416,7 +4243,7 @@
       <w:pPr>
         <w:pStyle w:val="Heading2"/>
       </w:pPr>
-      <w:bookmarkStart w:id="7" w:name="_Toc186461059"/>
+      <w:bookmarkStart w:id="7" w:name="_Toc187248529"/>
       <w:r>
         <w:t>2.2 Các chức năng chính của hệ thống</w:t>
       </w:r>
@@ -4608,6 +4435,13 @@
         </w:rPr>
         <w:t>Quản lý thông tin liên hệ</w:t>
       </w:r>
+      <w:r>
+        <w:rPr>
+          <w:sz w:val="36"/>
+          <w:szCs w:val="36"/>
+        </w:rPr>
+        <w:t xml:space="preserve"> (Xóa, Xem chi tiết)</w:t>
+      </w:r>
     </w:p>
     <w:p>
       <w:pPr>
@@ -4653,15 +4487,46 @@
           <w:sz w:val="36"/>
           <w:szCs w:val="36"/>
         </w:rPr>
-        <w:t xml:space="preserve">Quản lý menu </w:t>
-      </w:r>
+        <w:t xml:space="preserve">Quản lý </w:t>
+      </w:r>
+      <w:proofErr w:type="spellStart"/>
       <w:r>
         <w:rPr>
           <w:sz w:val="36"/>
           <w:szCs w:val="36"/>
-          <w:lang w:val="en-US"/>
+        </w:rPr>
+        <w:t>menu</w:t>
+      </w:r>
+      <w:proofErr w:type="spellEnd"/>
+      <w:r>
+        <w:rPr>
+          <w:sz w:val="36"/>
+          <w:szCs w:val="36"/>
+        </w:rPr>
+        <w:t xml:space="preserve"> </w:t>
+      </w:r>
+      <w:proofErr w:type="spellStart"/>
+      <w:r>
+        <w:rPr>
+          <w:sz w:val="36"/>
+          <w:szCs w:val="36"/>
         </w:rPr>
         <w:t>footer</w:t>
+      </w:r>
+      <w:proofErr w:type="spellEnd"/>
+      <w:r>
+        <w:rPr>
+          <w:sz w:val="36"/>
+          <w:szCs w:val="36"/>
+        </w:rPr>
+        <w:t xml:space="preserve"> </w:t>
+      </w:r>
+      <w:r>
+        <w:rPr>
+          <w:sz w:val="36"/>
+          <w:szCs w:val="36"/>
+        </w:rPr>
+        <w:t>(Thêm ,cập nhật, xóa)</w:t>
       </w:r>
     </w:p>
     <w:p>
@@ -4681,7 +4546,30 @@
           <w:sz w:val="36"/>
           <w:szCs w:val="36"/>
         </w:rPr>
-        <w:t xml:space="preserve">Quản lý menu </w:t>
+        <w:t xml:space="preserve">Quản lý </w:t>
+      </w:r>
+      <w:proofErr w:type="spellStart"/>
+      <w:r>
+        <w:rPr>
+          <w:sz w:val="36"/>
+          <w:szCs w:val="36"/>
+        </w:rPr>
+        <w:t>menu</w:t>
+      </w:r>
+      <w:proofErr w:type="spellEnd"/>
+      <w:r>
+        <w:rPr>
+          <w:sz w:val="36"/>
+          <w:szCs w:val="36"/>
+        </w:rPr>
+        <w:t xml:space="preserve"> </w:t>
+      </w:r>
+      <w:r>
+        <w:rPr>
+          <w:sz w:val="36"/>
+          <w:szCs w:val="36"/>
+        </w:rPr>
+        <w:t>(Thêm ,cập nhật, xóa)</w:t>
       </w:r>
     </w:p>
     <w:p>
@@ -4710,13 +4598,35 @@
         </w:rPr>
         <w:t xml:space="preserve">uản lý tên </w:t>
       </w:r>
+      <w:proofErr w:type="spellStart"/>
       <w:r>
         <w:rPr>
           <w:sz w:val="36"/>
           <w:szCs w:val="36"/>
-          <w:lang w:val="en-US"/>
         </w:rPr>
         <w:t>website</w:t>
+      </w:r>
+      <w:proofErr w:type="spellEnd"/>
+      <w:r>
+        <w:rPr>
+          <w:sz w:val="36"/>
+          <w:szCs w:val="36"/>
+        </w:rPr>
+        <w:t xml:space="preserve"> (</w:t>
+      </w:r>
+      <w:r>
+        <w:rPr>
+          <w:sz w:val="36"/>
+          <w:szCs w:val="36"/>
+        </w:rPr>
+        <w:t>cập nhật</w:t>
+      </w:r>
+      <w:r>
+        <w:rPr>
+          <w:sz w:val="36"/>
+          <w:szCs w:val="36"/>
+        </w:rPr>
+        <w:t>)</w:t>
       </w:r>
     </w:p>
     <w:p>
@@ -4802,34 +4712,13 @@
         </w:rPr>
         <w:t xml:space="preserve">Quản lý </w:t>
       </w:r>
-      <w:proofErr w:type="spellStart"/>
       <w:r>
         <w:rPr>
           <w:sz w:val="36"/>
           <w:szCs w:val="36"/>
-          <w:lang w:val="en-US"/>
-        </w:rPr>
-        <w:t>giới</w:t>
-      </w:r>
-      <w:proofErr w:type="spellEnd"/>
-      <w:r>
-        <w:rPr>
-          <w:sz w:val="36"/>
-          <w:szCs w:val="36"/>
-          <w:lang w:val="en-US"/>
-        </w:rPr>
-        <w:t xml:space="preserve"> </w:t>
-      </w:r>
-      <w:proofErr w:type="spellStart"/>
-      <w:r>
-        <w:rPr>
-          <w:sz w:val="36"/>
-          <w:szCs w:val="36"/>
-          <w:lang w:val="en-US"/>
-        </w:rPr>
-        <w:t>thiệu</w:t>
-      </w:r>
-      <w:proofErr w:type="spellEnd"/>
+        </w:rPr>
+        <w:t>giới thiệu</w:t>
+      </w:r>
       <w:r>
         <w:rPr>
           <w:sz w:val="36"/>
@@ -4987,7 +4876,7 @@
       <w:pPr>
         <w:pStyle w:val="Heading2"/>
       </w:pPr>
-      <w:bookmarkStart w:id="8" w:name="_Toc186461060"/>
+      <w:bookmarkStart w:id="8" w:name="_Toc187248530"/>
       <w:r>
         <w:rPr>
           <w:lang w:val="en-US"/>
@@ -5108,7 +4997,7 @@
       <w:pPr>
         <w:pStyle w:val="Heading2"/>
       </w:pPr>
-      <w:bookmarkStart w:id="9" w:name="_Toc186461061"/>
+      <w:bookmarkStart w:id="9" w:name="_Toc187248531"/>
       <w:r>
         <w:rPr>
           <w:lang w:val="en-US"/>
@@ -5119,19 +5008,11 @@
       <w:r>
         <w:t xml:space="preserve"> </w:t>
       </w:r>
-      <w:proofErr w:type="spellStart"/>
       <w:r>
         <w:rPr>
           <w:lang w:val="en-US"/>
         </w:rPr>
-        <w:t>Các</w:t>
-      </w:r>
-      <w:proofErr w:type="spellEnd"/>
-      <w:r>
-        <w:rPr>
-          <w:lang w:val="en-US"/>
-        </w:rPr>
-        <w:t xml:space="preserve"> b</w:t>
+        <w:t>Các b</w:t>
       </w:r>
       <w:r>
         <w:t>iểu đồ</w:t>
@@ -5151,7 +5032,7 @@
       <w:r>
         <w:t xml:space="preserve"> </w:t>
       </w:r>
-      <w:bookmarkStart w:id="10" w:name="_Toc186461062"/>
+      <w:bookmarkStart w:id="10" w:name="_Toc187248532"/>
       <w:r>
         <w:t>2.4.1</w:t>
       </w:r>
@@ -5169,10 +5050,10 @@
           <w:noProof/>
         </w:rPr>
         <w:drawing>
-          <wp:inline distT="0" distB="0" distL="0" distR="0" wp14:anchorId="7599AF82" wp14:editId="228B4CA3">
-            <wp:extent cx="6361430" cy="6426200"/>
-            <wp:effectExtent l="0" t="0" r="1270" b="0"/>
-            <wp:docPr id="45" name="Picture 45"/>
+          <wp:inline distT="0" distB="0" distL="0" distR="0" wp14:anchorId="50641AAF" wp14:editId="218EC054">
+            <wp:extent cx="5943600" cy="3682365"/>
+            <wp:effectExtent l="0" t="0" r="0" b="0"/>
+            <wp:docPr id="633508796" name="Picture 1"/>
             <wp:cNvGraphicFramePr>
               <a:graphicFrameLocks xmlns:a="http://schemas.openxmlformats.org/drawingml/2006/main" noChangeAspect="1"/>
             </wp:cNvGraphicFramePr>
@@ -5180,7 +5061,7 @@
               <a:graphicData uri="http://schemas.openxmlformats.org/drawingml/2006/picture">
                 <pic:pic xmlns:pic="http://schemas.openxmlformats.org/drawingml/2006/picture">
                   <pic:nvPicPr>
-                    <pic:cNvPr id="1" name=""/>
+                    <pic:cNvPr id="633508796" name=""/>
                     <pic:cNvPicPr/>
                   </pic:nvPicPr>
                   <pic:blipFill>
@@ -5192,7 +5073,7 @@
                   <pic:spPr>
                     <a:xfrm>
                       <a:off x="0" y="0"/>
-                      <a:ext cx="6370342" cy="6435203"/>
+                      <a:ext cx="5943600" cy="3682365"/>
                     </a:xfrm>
                     <a:prstGeom prst="rect">
                       <a:avLst/>
@@ -5203,6 +5084,12 @@
             </a:graphic>
           </wp:inline>
         </w:drawing>
+      </w:r>
+      <w:r>
+        <w:rPr>
+          <w:noProof/>
+        </w:rPr>
+        <w:t xml:space="preserve"> </w:t>
       </w:r>
     </w:p>
     <w:p>
@@ -5296,7 +5183,6 @@
                 <w:sz w:val="24"/>
                 <w:szCs w:val="24"/>
               </w:rPr>
-              <w:lastRenderedPageBreak/>
               <w:t>Mã Use Case</w:t>
             </w:r>
           </w:p>
@@ -5742,6 +5628,7 @@
                 <w:sz w:val="24"/>
                 <w:szCs w:val="24"/>
               </w:rPr>
+              <w:lastRenderedPageBreak/>
               <w:t>2</w:t>
             </w:r>
           </w:p>
@@ -6501,7 +6388,7 @@
         <w:lastRenderedPageBreak/>
         <w:t xml:space="preserve">  </w:t>
       </w:r>
-      <w:bookmarkStart w:id="11" w:name="_Toc186461063"/>
+      <w:bookmarkStart w:id="11" w:name="_Toc187248533"/>
       <w:r>
         <w:t>Các biểu đồ phân rã các chức năng của Admin</w:t>
       </w:r>
@@ -6515,7 +6402,7 @@
         <w:pStyle w:val="Heading3"/>
         <w:ind w:firstLine="720"/>
       </w:pPr>
-      <w:bookmarkStart w:id="12" w:name="_Toc186461064"/>
+      <w:bookmarkStart w:id="12" w:name="_Toc187248534"/>
       <w:r>
         <w:t>L</w:t>
       </w:r>
@@ -6535,6 +6422,9 @@
         </w:tabs>
       </w:pPr>
       <w:r>
+        <w:rPr>
+          <w:noProof/>
+        </w:rPr>
         <w:drawing>
           <wp:inline distT="0" distB="0" distL="0" distR="0" wp14:anchorId="4908A2E9" wp14:editId="77FCE6C9">
             <wp:extent cx="5943600" cy="5395595"/>
@@ -7813,7 +7703,7 @@
       </w:pPr>
     </w:p>
     <w:p>
-      <w:bookmarkStart w:id="13" w:name="_Toc186461065"/>
+      <w:bookmarkStart w:id="13" w:name="_Toc187248535"/>
       <w:r>
         <w:rPr>
           <w:rStyle w:val="Heading3Char"/>
@@ -10593,7 +10483,7 @@
           <w:lang w:val="vi"/>
         </w:rPr>
       </w:pPr>
-      <w:bookmarkStart w:id="14" w:name="_Toc186461066"/>
+      <w:bookmarkStart w:id="14" w:name="_Toc187248536"/>
       <w:r>
         <w:rPr>
           <w:rStyle w:val="Heading3Char"/>
@@ -12253,7 +12143,7 @@
       <w:pPr>
         <w:pStyle w:val="Heading3"/>
       </w:pPr>
-      <w:bookmarkStart w:id="15" w:name="_Toc186461067"/>
+      <w:bookmarkStart w:id="15" w:name="_Toc187248537"/>
       <w:r>
         <w:rPr>
           <w:rFonts w:hAnsi="Symbol"/>
@@ -12403,6 +12293,7 @@
         </w:rPr>
         <w:t>(</w:t>
       </w:r>
+      <w:proofErr w:type="spellStart"/>
       <w:r>
         <w:rPr>
           <w:b/>
@@ -12411,6 +12302,7 @@
         </w:rPr>
         <w:t>th</w:t>
       </w:r>
+      <w:proofErr w:type="spellEnd"/>
       <w:r>
         <w:rPr>
           <w:b/>
@@ -15004,7 +14896,7 @@
           <w:rStyle w:val="Strong"/>
         </w:rPr>
       </w:pPr>
-      <w:bookmarkStart w:id="16" w:name="_Toc186461068"/>
+      <w:bookmarkStart w:id="16" w:name="_Toc187248538"/>
       <w:r>
         <w:rPr>
           <w:rStyle w:val="Strong"/>
@@ -16286,271 +16178,31 @@
               <w:rPr>
                 <w:sz w:val="24"/>
                 <w:szCs w:val="24"/>
-                <w:lang w:val="en-US"/>
-              </w:rPr>
-            </w:pPr>
+              </w:rPr>
+            </w:pPr>
+            <w:r>
+              <w:rPr>
+                <w:sz w:val="24"/>
+                <w:szCs w:val="24"/>
+              </w:rPr>
+              <w:t xml:space="preserve">Nếu có sản phẩm trong danh mục hiển thị lỗi và xóa </w:t>
+            </w:r>
             <w:proofErr w:type="spellStart"/>
             <w:r>
               <w:rPr>
                 <w:sz w:val="24"/>
                 <w:szCs w:val="24"/>
-                <w:lang w:val="en-US"/>
-              </w:rPr>
-              <w:t>Nếu</w:t>
+              </w:rPr>
+              <w:t>ko</w:t>
             </w:r>
             <w:proofErr w:type="spellEnd"/>
             <w:r>
               <w:rPr>
                 <w:sz w:val="24"/>
                 <w:szCs w:val="24"/>
-                <w:lang w:val="en-US"/>
-              </w:rPr>
-              <w:t xml:space="preserve"> </w:t>
-            </w:r>
-            <w:proofErr w:type="spellStart"/>
-            <w:r>
-              <w:rPr>
-                <w:sz w:val="24"/>
-                <w:szCs w:val="24"/>
-                <w:lang w:val="en-US"/>
-              </w:rPr>
-              <w:t>có</w:t>
-            </w:r>
-            <w:proofErr w:type="spellEnd"/>
-            <w:r>
-              <w:rPr>
-                <w:sz w:val="24"/>
-                <w:szCs w:val="24"/>
-                <w:lang w:val="en-US"/>
-              </w:rPr>
-              <w:t xml:space="preserve"> </w:t>
-            </w:r>
-            <w:proofErr w:type="spellStart"/>
-            <w:r>
-              <w:rPr>
-                <w:sz w:val="24"/>
-                <w:szCs w:val="24"/>
-                <w:lang w:val="en-US"/>
-              </w:rPr>
-              <w:t>sản</w:t>
-            </w:r>
-            <w:proofErr w:type="spellEnd"/>
-            <w:r>
-              <w:rPr>
-                <w:sz w:val="24"/>
-                <w:szCs w:val="24"/>
-                <w:lang w:val="en-US"/>
-              </w:rPr>
-              <w:t xml:space="preserve"> </w:t>
-            </w:r>
-            <w:proofErr w:type="spellStart"/>
-            <w:r>
-              <w:rPr>
-                <w:sz w:val="24"/>
-                <w:szCs w:val="24"/>
-                <w:lang w:val="en-US"/>
-              </w:rPr>
-              <w:t>phẩm</w:t>
-            </w:r>
-            <w:proofErr w:type="spellEnd"/>
-            <w:r>
-              <w:rPr>
-                <w:sz w:val="24"/>
-                <w:szCs w:val="24"/>
-                <w:lang w:val="en-US"/>
-              </w:rPr>
-              <w:t xml:space="preserve"> </w:t>
-            </w:r>
-            <w:proofErr w:type="spellStart"/>
-            <w:r>
-              <w:rPr>
-                <w:sz w:val="24"/>
-                <w:szCs w:val="24"/>
-                <w:lang w:val="en-US"/>
-              </w:rPr>
-              <w:t>trong</w:t>
-            </w:r>
-            <w:proofErr w:type="spellEnd"/>
-            <w:r>
-              <w:rPr>
-                <w:sz w:val="24"/>
-                <w:szCs w:val="24"/>
-                <w:lang w:val="en-US"/>
-              </w:rPr>
-              <w:t xml:space="preserve"> </w:t>
-            </w:r>
-            <w:proofErr w:type="spellStart"/>
-            <w:r>
-              <w:rPr>
-                <w:sz w:val="24"/>
-                <w:szCs w:val="24"/>
-                <w:lang w:val="en-US"/>
-              </w:rPr>
-              <w:t>danh</w:t>
-            </w:r>
-            <w:proofErr w:type="spellEnd"/>
-            <w:r>
-              <w:rPr>
-                <w:sz w:val="24"/>
-                <w:szCs w:val="24"/>
-                <w:lang w:val="en-US"/>
-              </w:rPr>
-              <w:t xml:space="preserve"> </w:t>
-            </w:r>
-            <w:proofErr w:type="spellStart"/>
-            <w:r>
-              <w:rPr>
-                <w:sz w:val="24"/>
-                <w:szCs w:val="24"/>
-                <w:lang w:val="en-US"/>
-              </w:rPr>
-              <w:t>mục</w:t>
-            </w:r>
-            <w:proofErr w:type="spellEnd"/>
-            <w:r>
-              <w:rPr>
-                <w:sz w:val="24"/>
-                <w:szCs w:val="24"/>
-                <w:lang w:val="en-US"/>
-              </w:rPr>
-              <w:t xml:space="preserve"> </w:t>
-            </w:r>
-            <w:proofErr w:type="spellStart"/>
-            <w:r>
-              <w:rPr>
-                <w:sz w:val="24"/>
-                <w:szCs w:val="24"/>
-                <w:lang w:val="en-US"/>
-              </w:rPr>
-              <w:t>hiển</w:t>
-            </w:r>
-            <w:proofErr w:type="spellEnd"/>
-            <w:r>
-              <w:rPr>
-                <w:sz w:val="24"/>
-                <w:szCs w:val="24"/>
-                <w:lang w:val="en-US"/>
-              </w:rPr>
-              <w:t xml:space="preserve"> </w:t>
-            </w:r>
-            <w:proofErr w:type="spellStart"/>
-            <w:r>
-              <w:rPr>
-                <w:sz w:val="24"/>
-                <w:szCs w:val="24"/>
-                <w:lang w:val="en-US"/>
-              </w:rPr>
-              <w:t>thị</w:t>
-            </w:r>
-            <w:proofErr w:type="spellEnd"/>
-            <w:r>
-              <w:rPr>
-                <w:sz w:val="24"/>
-                <w:szCs w:val="24"/>
-                <w:lang w:val="en-US"/>
-              </w:rPr>
-              <w:t xml:space="preserve"> </w:t>
-            </w:r>
-            <w:proofErr w:type="spellStart"/>
-            <w:r>
-              <w:rPr>
-                <w:sz w:val="24"/>
-                <w:szCs w:val="24"/>
-                <w:lang w:val="en-US"/>
-              </w:rPr>
-              <w:t>lỗi</w:t>
-            </w:r>
-            <w:proofErr w:type="spellEnd"/>
-            <w:r>
-              <w:rPr>
-                <w:sz w:val="24"/>
-                <w:szCs w:val="24"/>
-                <w:lang w:val="en-US"/>
-              </w:rPr>
-              <w:t xml:space="preserve"> </w:t>
-            </w:r>
-            <w:proofErr w:type="spellStart"/>
-            <w:r>
-              <w:rPr>
-                <w:sz w:val="24"/>
-                <w:szCs w:val="24"/>
-                <w:lang w:val="en-US"/>
-              </w:rPr>
-              <w:t>và</w:t>
-            </w:r>
-            <w:proofErr w:type="spellEnd"/>
-            <w:r>
-              <w:rPr>
-                <w:sz w:val="24"/>
-                <w:szCs w:val="24"/>
-                <w:lang w:val="en-US"/>
-              </w:rPr>
-              <w:t xml:space="preserve"> </w:t>
-            </w:r>
-            <w:proofErr w:type="spellStart"/>
-            <w:r>
-              <w:rPr>
-                <w:sz w:val="24"/>
-                <w:szCs w:val="24"/>
-                <w:lang w:val="en-US"/>
-              </w:rPr>
-              <w:t>xóa</w:t>
-            </w:r>
-            <w:proofErr w:type="spellEnd"/>
-            <w:r>
-              <w:rPr>
-                <w:sz w:val="24"/>
-                <w:szCs w:val="24"/>
-                <w:lang w:val="en-US"/>
-              </w:rPr>
-              <w:t xml:space="preserve"> </w:t>
-            </w:r>
-            <w:proofErr w:type="spellStart"/>
-            <w:r>
-              <w:rPr>
-                <w:sz w:val="24"/>
-                <w:szCs w:val="24"/>
-                <w:lang w:val="en-US"/>
-              </w:rPr>
-              <w:t>ko</w:t>
-            </w:r>
-            <w:proofErr w:type="spellEnd"/>
-            <w:r>
-              <w:rPr>
-                <w:sz w:val="24"/>
-                <w:szCs w:val="24"/>
-                <w:lang w:val="en-US"/>
-              </w:rPr>
-              <w:t xml:space="preserve"> </w:t>
-            </w:r>
-            <w:proofErr w:type="spellStart"/>
-            <w:r>
-              <w:rPr>
-                <w:sz w:val="24"/>
-                <w:szCs w:val="24"/>
-                <w:lang w:val="en-US"/>
-              </w:rPr>
-              <w:t>thành</w:t>
-            </w:r>
-            <w:proofErr w:type="spellEnd"/>
-            <w:r>
-              <w:rPr>
-                <w:sz w:val="24"/>
-                <w:szCs w:val="24"/>
-                <w:lang w:val="en-US"/>
-              </w:rPr>
-              <w:t xml:space="preserve"> </w:t>
-            </w:r>
-            <w:proofErr w:type="spellStart"/>
-            <w:r>
-              <w:rPr>
-                <w:sz w:val="24"/>
-                <w:szCs w:val="24"/>
-                <w:lang w:val="en-US"/>
-              </w:rPr>
-              <w:t>công</w:t>
-            </w:r>
-            <w:proofErr w:type="spellEnd"/>
+              </w:rPr>
+              <w:t xml:space="preserve"> thành công</w:t>
+            </w:r>
           </w:p>
         </w:tc>
       </w:tr>
@@ -16676,7 +16328,7 @@
           <w:rStyle w:val="Strong"/>
         </w:rPr>
       </w:pPr>
-      <w:bookmarkStart w:id="17" w:name="_Toc186461069"/>
+      <w:bookmarkStart w:id="17" w:name="_Toc187248539"/>
       <w:r>
         <w:rPr>
           <w:rStyle w:val="Strong"/>
@@ -18082,7 +17734,7 @@
       <w:pPr>
         <w:pStyle w:val="Heading3"/>
       </w:pPr>
-      <w:bookmarkStart w:id="18" w:name="_Toc186461070"/>
+      <w:bookmarkStart w:id="18" w:name="_Toc187248540"/>
       <w:r>
         <w:t>Quản lí đơn hang (chi ti</w:t>
       </w:r>
@@ -19623,7 +19275,7 @@
         <w:lastRenderedPageBreak/>
         <w:t xml:space="preserve"> </w:t>
       </w:r>
-      <w:bookmarkStart w:id="19" w:name="_Toc186461071"/>
+      <w:bookmarkStart w:id="19" w:name="_Toc187248541"/>
       <w:r>
         <w:rPr>
           <w:rFonts w:hAnsi="Symbol"/>
@@ -21038,7 +20690,7 @@
       <w:r>
         <w:br/>
       </w:r>
-      <w:bookmarkStart w:id="20" w:name="_Toc186461072"/>
+      <w:bookmarkStart w:id="20" w:name="_Toc187248542"/>
       <w:r>
         <w:rPr>
           <w:rFonts w:hAnsi="Symbol"/>
@@ -23790,7 +23442,7 @@
           <w:rStyle w:val="Strong"/>
         </w:rPr>
       </w:pPr>
-      <w:bookmarkStart w:id="21" w:name="_Toc186461073"/>
+      <w:bookmarkStart w:id="21" w:name="_Toc187248543"/>
       <w:r>
         <w:rPr>
           <w:rFonts w:hAnsi="Symbol"/>
@@ -25207,9 +24859,9 @@
         <w:pStyle w:val="Heading3"/>
         <w:rPr>
           <w:rStyle w:val="Strong"/>
-          <w:lang w:val="en-US"/>
-        </w:rPr>
-      </w:pPr>
+        </w:rPr>
+      </w:pPr>
+      <w:bookmarkStart w:id="22" w:name="_Toc187248544"/>
       <w:r>
         <w:rPr>
           <w:rFonts w:hAnsi="Symbol"/>
@@ -25232,17 +24884,31 @@
         </w:rPr>
         <w:t xml:space="preserve">n lý </w:t>
       </w:r>
+      <w:proofErr w:type="spellStart"/>
       <w:r>
         <w:rPr>
           <w:rStyle w:val="Strong"/>
-          <w:lang w:val="en-US"/>
-        </w:rPr>
-        <w:t>menu footer</w:t>
-      </w:r>
+        </w:rPr>
+        <w:t>menu</w:t>
+      </w:r>
+      <w:proofErr w:type="spellEnd"/>
       <w:r>
         <w:rPr>
           <w:rStyle w:val="Strong"/>
-          <w:lang w:val="en-US"/>
+        </w:rPr>
+        <w:t xml:space="preserve"> </w:t>
+      </w:r>
+      <w:proofErr w:type="spellStart"/>
+      <w:r>
+        <w:rPr>
+          <w:rStyle w:val="Strong"/>
+        </w:rPr>
+        <w:t>footer</w:t>
+      </w:r>
+      <w:proofErr w:type="spellEnd"/>
+      <w:r>
+        <w:rPr>
+          <w:rStyle w:val="Strong"/>
         </w:rPr>
         <w:t xml:space="preserve"> (</w:t>
       </w:r>
@@ -25250,7 +24916,6 @@
       <w:r>
         <w:rPr>
           <w:rStyle w:val="Strong"/>
-          <w:lang w:val="en-US"/>
         </w:rPr>
         <w:t>thêm,cập</w:t>
       </w:r>
@@ -25258,26 +24923,10 @@
       <w:r>
         <w:rPr>
           <w:rStyle w:val="Strong"/>
-          <w:lang w:val="en-US"/>
-        </w:rPr>
-        <w:t xml:space="preserve"> </w:t>
-      </w:r>
-      <w:proofErr w:type="spellStart"/>
-      <w:r>
-        <w:rPr>
-          <w:rStyle w:val="Strong"/>
-          <w:lang w:val="en-US"/>
-        </w:rPr>
-        <w:t>nhật</w:t>
-      </w:r>
-      <w:proofErr w:type="spellEnd"/>
-      <w:r>
-        <w:rPr>
-          <w:rStyle w:val="Strong"/>
-          <w:lang w:val="en-US"/>
-        </w:rPr>
-        <w:t>)</w:t>
-      </w:r>
+        </w:rPr>
+        <w:t xml:space="preserve"> nhật)</w:t>
+      </w:r>
+      <w:bookmarkEnd w:id="22"/>
     </w:p>
     <w:p>
       <w:pPr>
@@ -25287,6 +24936,7 @@
       </w:pPr>
       <w:r>
         <w:rPr>
+          <w:noProof/>
           <w:lang w:val="en-US"/>
         </w:rPr>
         <w:drawing>
@@ -25630,23 +25280,40 @@
               <w:rPr>
                 <w:sz w:val="24"/>
                 <w:szCs w:val="24"/>
-                <w:lang w:val="en-US"/>
-              </w:rPr>
-              <w:t xml:space="preserve"> menu</w:t>
-            </w:r>
-            <w:r>
-              <w:rPr>
-                <w:sz w:val="24"/>
-                <w:szCs w:val="24"/>
               </w:rPr>
               <w:t xml:space="preserve"> </w:t>
             </w:r>
-            <w:r>
-              <w:rPr>
-                <w:sz w:val="24"/>
-                <w:szCs w:val="24"/>
-              </w:rPr>
-              <w:t>Footer trong hệ thống.</w:t>
+            <w:proofErr w:type="spellStart"/>
+            <w:r>
+              <w:rPr>
+                <w:sz w:val="24"/>
+                <w:szCs w:val="24"/>
+              </w:rPr>
+              <w:t>menu</w:t>
+            </w:r>
+            <w:proofErr w:type="spellEnd"/>
+            <w:r>
+              <w:rPr>
+                <w:sz w:val="24"/>
+                <w:szCs w:val="24"/>
+              </w:rPr>
+              <w:t xml:space="preserve"> </w:t>
+            </w:r>
+            <w:proofErr w:type="spellStart"/>
+            <w:r>
+              <w:rPr>
+                <w:sz w:val="24"/>
+                <w:szCs w:val="24"/>
+              </w:rPr>
+              <w:t>Footer</w:t>
+            </w:r>
+            <w:proofErr w:type="spellEnd"/>
+            <w:r>
+              <w:rPr>
+                <w:sz w:val="24"/>
+                <w:szCs w:val="24"/>
+              </w:rPr>
+              <w:t xml:space="preserve"> trong hệ thống.</w:t>
             </w:r>
           </w:p>
         </w:tc>
@@ -25691,7 +25358,6 @@
               <w:rPr>
                 <w:sz w:val="24"/>
                 <w:szCs w:val="24"/>
-                <w:lang w:val="en-US"/>
               </w:rPr>
             </w:pPr>
             <w:r>
@@ -25701,29 +25367,63 @@
               </w:rPr>
               <w:t xml:space="preserve">Admin truy cập giao diện </w:t>
             </w:r>
-            <w:r>
-              <w:rPr>
-                <w:sz w:val="24"/>
-                <w:szCs w:val="24"/>
-                <w:lang w:val="en-US"/>
+            <w:proofErr w:type="spellStart"/>
+            <w:r>
+              <w:rPr>
+                <w:sz w:val="24"/>
+                <w:szCs w:val="24"/>
               </w:rPr>
               <w:t>menu</w:t>
             </w:r>
-            <w:r>
-              <w:rPr>
-                <w:sz w:val="24"/>
-                <w:szCs w:val="24"/>
-              </w:rPr>
-              <w:t xml:space="preserve"> Footer và chọn thêm </w:t>
-            </w:r>
-            <w:r>
-              <w:rPr>
-                <w:sz w:val="24"/>
-                <w:szCs w:val="24"/>
-                <w:lang w:val="en-US"/>
-              </w:rPr>
-              <w:t>menu footer</w:t>
-            </w:r>
+            <w:proofErr w:type="spellEnd"/>
+            <w:r>
+              <w:rPr>
+                <w:sz w:val="24"/>
+                <w:szCs w:val="24"/>
+              </w:rPr>
+              <w:t xml:space="preserve"> </w:t>
+            </w:r>
+            <w:proofErr w:type="spellStart"/>
+            <w:r>
+              <w:rPr>
+                <w:sz w:val="24"/>
+                <w:szCs w:val="24"/>
+              </w:rPr>
+              <w:t>Footer</w:t>
+            </w:r>
+            <w:proofErr w:type="spellEnd"/>
+            <w:r>
+              <w:rPr>
+                <w:sz w:val="24"/>
+                <w:szCs w:val="24"/>
+              </w:rPr>
+              <w:t xml:space="preserve"> và chọn thêm </w:t>
+            </w:r>
+            <w:proofErr w:type="spellStart"/>
+            <w:r>
+              <w:rPr>
+                <w:sz w:val="24"/>
+                <w:szCs w:val="24"/>
+              </w:rPr>
+              <w:t>menu</w:t>
+            </w:r>
+            <w:proofErr w:type="spellEnd"/>
+            <w:r>
+              <w:rPr>
+                <w:sz w:val="24"/>
+                <w:szCs w:val="24"/>
+              </w:rPr>
+              <w:t xml:space="preserve"> </w:t>
+            </w:r>
+            <w:proofErr w:type="spellStart"/>
+            <w:r>
+              <w:rPr>
+                <w:sz w:val="24"/>
+                <w:szCs w:val="24"/>
+              </w:rPr>
+              <w:t>footer</w:t>
+            </w:r>
+            <w:proofErr w:type="spellEnd"/>
           </w:p>
         </w:tc>
       </w:tr>
@@ -26001,16 +25701,40 @@
               <w:rPr>
                 <w:sz w:val="24"/>
                 <w:szCs w:val="24"/>
-                <w:lang w:val="en-US"/>
-              </w:rPr>
-              <w:t xml:space="preserve"> menu</w:t>
-            </w:r>
-            <w:r>
-              <w:rPr>
-                <w:sz w:val="24"/>
-                <w:szCs w:val="24"/>
-              </w:rPr>
-              <w:t xml:space="preserve"> Footer.</w:t>
+              </w:rPr>
+              <w:t xml:space="preserve"> </w:t>
+            </w:r>
+            <w:proofErr w:type="spellStart"/>
+            <w:r>
+              <w:rPr>
+                <w:sz w:val="24"/>
+                <w:szCs w:val="24"/>
+              </w:rPr>
+              <w:t>menu</w:t>
+            </w:r>
+            <w:proofErr w:type="spellEnd"/>
+            <w:r>
+              <w:rPr>
+                <w:sz w:val="24"/>
+                <w:szCs w:val="24"/>
+              </w:rPr>
+              <w:t xml:space="preserve"> </w:t>
+            </w:r>
+            <w:proofErr w:type="spellStart"/>
+            <w:r>
+              <w:rPr>
+                <w:sz w:val="24"/>
+                <w:szCs w:val="24"/>
+              </w:rPr>
+              <w:t>Footer</w:t>
+            </w:r>
+            <w:proofErr w:type="spellEnd"/>
+            <w:r>
+              <w:rPr>
+                <w:sz w:val="24"/>
+                <w:szCs w:val="24"/>
+              </w:rPr>
+              <w:t>.</w:t>
             </w:r>
           </w:p>
         </w:tc>
@@ -26245,16 +25969,40 @@
               <w:rPr>
                 <w:sz w:val="24"/>
                 <w:szCs w:val="24"/>
-                <w:lang w:val="en-US"/>
-              </w:rPr>
-              <w:t xml:space="preserve"> menu </w:t>
-            </w:r>
-            <w:r>
-              <w:rPr>
-                <w:sz w:val="24"/>
-                <w:szCs w:val="24"/>
-              </w:rPr>
-              <w:t>Footer.</w:t>
+              </w:rPr>
+              <w:t xml:space="preserve"> </w:t>
+            </w:r>
+            <w:proofErr w:type="spellStart"/>
+            <w:r>
+              <w:rPr>
+                <w:sz w:val="24"/>
+                <w:szCs w:val="24"/>
+              </w:rPr>
+              <w:t>menu</w:t>
+            </w:r>
+            <w:proofErr w:type="spellEnd"/>
+            <w:r>
+              <w:rPr>
+                <w:sz w:val="24"/>
+                <w:szCs w:val="24"/>
+              </w:rPr>
+              <w:t xml:space="preserve"> </w:t>
+            </w:r>
+            <w:proofErr w:type="spellStart"/>
+            <w:r>
+              <w:rPr>
+                <w:sz w:val="24"/>
+                <w:szCs w:val="24"/>
+              </w:rPr>
+              <w:t>Footer</w:t>
+            </w:r>
+            <w:proofErr w:type="spellEnd"/>
+            <w:r>
+              <w:rPr>
+                <w:sz w:val="24"/>
+                <w:szCs w:val="24"/>
+              </w:rPr>
+              <w:t>.</w:t>
             </w:r>
           </w:p>
         </w:tc>
@@ -26334,16 +26082,40 @@
               <w:rPr>
                 <w:sz w:val="24"/>
                 <w:szCs w:val="24"/>
-                <w:lang w:val="en-US"/>
-              </w:rPr>
-              <w:t xml:space="preserve"> menu</w:t>
-            </w:r>
-            <w:r>
-              <w:rPr>
-                <w:sz w:val="24"/>
-                <w:szCs w:val="24"/>
-              </w:rPr>
-              <w:t xml:space="preserve"> Footer.</w:t>
+              </w:rPr>
+              <w:t xml:space="preserve"> </w:t>
+            </w:r>
+            <w:proofErr w:type="spellStart"/>
+            <w:r>
+              <w:rPr>
+                <w:sz w:val="24"/>
+                <w:szCs w:val="24"/>
+              </w:rPr>
+              <w:t>menu</w:t>
+            </w:r>
+            <w:proofErr w:type="spellEnd"/>
+            <w:r>
+              <w:rPr>
+                <w:sz w:val="24"/>
+                <w:szCs w:val="24"/>
+              </w:rPr>
+              <w:t xml:space="preserve"> </w:t>
+            </w:r>
+            <w:proofErr w:type="spellStart"/>
+            <w:r>
+              <w:rPr>
+                <w:sz w:val="24"/>
+                <w:szCs w:val="24"/>
+              </w:rPr>
+              <w:t>Footer</w:t>
+            </w:r>
+            <w:proofErr w:type="spellEnd"/>
+            <w:r>
+              <w:rPr>
+                <w:sz w:val="24"/>
+                <w:szCs w:val="24"/>
+              </w:rPr>
+              <w:t>.</w:t>
             </w:r>
           </w:p>
         </w:tc>
@@ -26595,20 +26367,37 @@
           <w:szCs w:val="24"/>
         </w:rPr>
       </w:pPr>
+      <w:proofErr w:type="spellStart"/>
       <w:r>
         <w:rPr>
           <w:sz w:val="24"/>
           <w:szCs w:val="24"/>
-          <w:lang w:val="en-US"/>
-        </w:rPr>
-        <w:t xml:space="preserve">Menu </w:t>
-      </w:r>
+        </w:rPr>
+        <w:t>Menu</w:t>
+      </w:r>
+      <w:proofErr w:type="spellEnd"/>
       <w:r>
         <w:rPr>
           <w:sz w:val="24"/>
           <w:szCs w:val="24"/>
         </w:rPr>
-        <w:t xml:space="preserve">Footer mới được thêm thành công. Nếu quy trình thất bại, hệ thống hiển thị thông báo lỗi </w:t>
+        <w:t xml:space="preserve"> </w:t>
+      </w:r>
+      <w:proofErr w:type="spellStart"/>
+      <w:r>
+        <w:rPr>
+          <w:sz w:val="24"/>
+          <w:szCs w:val="24"/>
+        </w:rPr>
+        <w:t>Footer</w:t>
+      </w:r>
+      <w:proofErr w:type="spellEnd"/>
+      <w:r>
+        <w:rPr>
+          <w:sz w:val="24"/>
+          <w:szCs w:val="24"/>
+        </w:rPr>
+        <w:t xml:space="preserve"> mới được thêm thành công. Nếu quy trình thất bại, hệ thống hiển thị thông báo lỗi </w:t>
       </w:r>
     </w:p>
     <w:p>
@@ -26645,16 +26434,40 @@
         <w:rPr>
           <w:sz w:val="24"/>
           <w:szCs w:val="24"/>
-          <w:lang w:val="en-US"/>
-        </w:rPr>
-        <w:t xml:space="preserve"> menu</w:t>
-      </w:r>
+        </w:rPr>
+        <w:t xml:space="preserve"> </w:t>
+      </w:r>
+      <w:proofErr w:type="spellStart"/>
       <w:r>
         <w:rPr>
           <w:sz w:val="24"/>
           <w:szCs w:val="24"/>
         </w:rPr>
-        <w:t xml:space="preserve"> Footer hiển thị trong hệ thống. </w:t>
+        <w:t>menu</w:t>
+      </w:r>
+      <w:proofErr w:type="spellEnd"/>
+      <w:r>
+        <w:rPr>
+          <w:sz w:val="24"/>
+          <w:szCs w:val="24"/>
+        </w:rPr>
+        <w:t xml:space="preserve"> </w:t>
+      </w:r>
+      <w:proofErr w:type="spellStart"/>
+      <w:r>
+        <w:rPr>
+          <w:sz w:val="24"/>
+          <w:szCs w:val="24"/>
+        </w:rPr>
+        <w:t>Footer</w:t>
+      </w:r>
+      <w:proofErr w:type="spellEnd"/>
+      <w:r>
+        <w:rPr>
+          <w:sz w:val="24"/>
+          <w:szCs w:val="24"/>
+        </w:rPr>
+        <w:t xml:space="preserve"> hiển thị trong hệ thống. </w:t>
       </w:r>
     </w:p>
     <w:p>
@@ -26822,20 +26635,37 @@
               </w:rPr>
               <w:t xml:space="preserve">Quản lý </w:t>
             </w:r>
-            <w:r>
-              <w:rPr>
-                <w:sz w:val="24"/>
-                <w:szCs w:val="24"/>
-                <w:lang w:val="en-US"/>
-              </w:rPr>
-              <w:t xml:space="preserve">menu </w:t>
-            </w:r>
-            <w:r>
-              <w:rPr>
-                <w:sz w:val="24"/>
-                <w:szCs w:val="24"/>
-              </w:rPr>
-              <w:t>Footer (Cập nhật)</w:t>
+            <w:proofErr w:type="spellStart"/>
+            <w:r>
+              <w:rPr>
+                <w:sz w:val="24"/>
+                <w:szCs w:val="24"/>
+              </w:rPr>
+              <w:t>menu</w:t>
+            </w:r>
+            <w:proofErr w:type="spellEnd"/>
+            <w:r>
+              <w:rPr>
+                <w:sz w:val="24"/>
+                <w:szCs w:val="24"/>
+              </w:rPr>
+              <w:t xml:space="preserve"> </w:t>
+            </w:r>
+            <w:proofErr w:type="spellStart"/>
+            <w:r>
+              <w:rPr>
+                <w:sz w:val="24"/>
+                <w:szCs w:val="24"/>
+              </w:rPr>
+              <w:t>Footer</w:t>
+            </w:r>
+            <w:proofErr w:type="spellEnd"/>
+            <w:r>
+              <w:rPr>
+                <w:sz w:val="24"/>
+                <w:szCs w:val="24"/>
+              </w:rPr>
+              <w:t xml:space="preserve"> (Cập nhật)</w:t>
             </w:r>
           </w:p>
         </w:tc>
@@ -26941,20 +26771,37 @@
               </w:rPr>
               <w:t xml:space="preserve">Admin thực hiện thao tác cập nhật thông tin </w:t>
             </w:r>
-            <w:r>
-              <w:rPr>
-                <w:sz w:val="24"/>
-                <w:szCs w:val="24"/>
-                <w:lang w:val="en-US"/>
-              </w:rPr>
-              <w:t xml:space="preserve">menu </w:t>
-            </w:r>
-            <w:r>
-              <w:rPr>
-                <w:sz w:val="24"/>
-                <w:szCs w:val="24"/>
-              </w:rPr>
-              <w:t>Footer trong hệ thống.</w:t>
+            <w:proofErr w:type="spellStart"/>
+            <w:r>
+              <w:rPr>
+                <w:sz w:val="24"/>
+                <w:szCs w:val="24"/>
+              </w:rPr>
+              <w:t>menu</w:t>
+            </w:r>
+            <w:proofErr w:type="spellEnd"/>
+            <w:r>
+              <w:rPr>
+                <w:sz w:val="24"/>
+                <w:szCs w:val="24"/>
+              </w:rPr>
+              <w:t xml:space="preserve"> </w:t>
+            </w:r>
+            <w:proofErr w:type="spellStart"/>
+            <w:r>
+              <w:rPr>
+                <w:sz w:val="24"/>
+                <w:szCs w:val="24"/>
+              </w:rPr>
+              <w:t>Footer</w:t>
+            </w:r>
+            <w:proofErr w:type="spellEnd"/>
+            <w:r>
+              <w:rPr>
+                <w:sz w:val="24"/>
+                <w:szCs w:val="24"/>
+              </w:rPr>
+              <w:t xml:space="preserve"> trong hệ thống.</w:t>
             </w:r>
           </w:p>
         </w:tc>
@@ -27008,35 +26855,76 @@
               </w:rPr>
               <w:t xml:space="preserve">Admin truy cập giao diện </w:t>
             </w:r>
-            <w:r>
-              <w:rPr>
-                <w:sz w:val="24"/>
-                <w:szCs w:val="24"/>
-                <w:lang w:val="en-US"/>
-              </w:rPr>
-              <w:t xml:space="preserve">menu </w:t>
-            </w:r>
-            <w:r>
-              <w:rPr>
-                <w:sz w:val="24"/>
-                <w:szCs w:val="24"/>
-              </w:rPr>
-              <w:t>Footer và chọn cập nhật</w:t>
-            </w:r>
-            <w:r>
-              <w:rPr>
-                <w:sz w:val="24"/>
-                <w:szCs w:val="24"/>
-                <w:lang w:val="en-US"/>
-              </w:rPr>
-              <w:t xml:space="preserve"> menu</w:t>
-            </w:r>
-            <w:r>
-              <w:rPr>
-                <w:sz w:val="24"/>
-                <w:szCs w:val="24"/>
-              </w:rPr>
-              <w:t xml:space="preserve"> Footer.</w:t>
+            <w:proofErr w:type="spellStart"/>
+            <w:r>
+              <w:rPr>
+                <w:sz w:val="24"/>
+                <w:szCs w:val="24"/>
+              </w:rPr>
+              <w:t>menu</w:t>
+            </w:r>
+            <w:proofErr w:type="spellEnd"/>
+            <w:r>
+              <w:rPr>
+                <w:sz w:val="24"/>
+                <w:szCs w:val="24"/>
+              </w:rPr>
+              <w:t xml:space="preserve"> </w:t>
+            </w:r>
+            <w:proofErr w:type="spellStart"/>
+            <w:r>
+              <w:rPr>
+                <w:sz w:val="24"/>
+                <w:szCs w:val="24"/>
+              </w:rPr>
+              <w:t>Footer</w:t>
+            </w:r>
+            <w:proofErr w:type="spellEnd"/>
+            <w:r>
+              <w:rPr>
+                <w:sz w:val="24"/>
+                <w:szCs w:val="24"/>
+              </w:rPr>
+              <w:t xml:space="preserve"> và chọn cập nhật</w:t>
+            </w:r>
+            <w:r>
+              <w:rPr>
+                <w:sz w:val="24"/>
+                <w:szCs w:val="24"/>
+              </w:rPr>
+              <w:t xml:space="preserve"> </w:t>
+            </w:r>
+            <w:proofErr w:type="spellStart"/>
+            <w:r>
+              <w:rPr>
+                <w:sz w:val="24"/>
+                <w:szCs w:val="24"/>
+              </w:rPr>
+              <w:t>menu</w:t>
+            </w:r>
+            <w:proofErr w:type="spellEnd"/>
+            <w:r>
+              <w:rPr>
+                <w:sz w:val="24"/>
+                <w:szCs w:val="24"/>
+              </w:rPr>
+              <w:t xml:space="preserve"> </w:t>
+            </w:r>
+            <w:proofErr w:type="spellStart"/>
+            <w:r>
+              <w:rPr>
+                <w:sz w:val="24"/>
+                <w:szCs w:val="24"/>
+              </w:rPr>
+              <w:t>Footer</w:t>
+            </w:r>
+            <w:proofErr w:type="spellEnd"/>
+            <w:r>
+              <w:rPr>
+                <w:sz w:val="24"/>
+                <w:szCs w:val="24"/>
+              </w:rPr>
+              <w:t>.</w:t>
             </w:r>
           </w:p>
         </w:tc>
@@ -27241,16 +27129,40 @@
               <w:rPr>
                 <w:sz w:val="24"/>
                 <w:szCs w:val="24"/>
-                <w:lang w:val="en-US"/>
-              </w:rPr>
-              <w:t xml:space="preserve"> menu</w:t>
-            </w:r>
-            <w:r>
-              <w:rPr>
-                <w:sz w:val="24"/>
-                <w:szCs w:val="24"/>
-              </w:rPr>
-              <w:t xml:space="preserve"> Footer hiện có.</w:t>
+              </w:rPr>
+              <w:t xml:space="preserve"> </w:t>
+            </w:r>
+            <w:proofErr w:type="spellStart"/>
+            <w:r>
+              <w:rPr>
+                <w:sz w:val="24"/>
+                <w:szCs w:val="24"/>
+              </w:rPr>
+              <w:t>menu</w:t>
+            </w:r>
+            <w:proofErr w:type="spellEnd"/>
+            <w:r>
+              <w:rPr>
+                <w:sz w:val="24"/>
+                <w:szCs w:val="24"/>
+              </w:rPr>
+              <w:t xml:space="preserve"> </w:t>
+            </w:r>
+            <w:proofErr w:type="spellStart"/>
+            <w:r>
+              <w:rPr>
+                <w:sz w:val="24"/>
+                <w:szCs w:val="24"/>
+              </w:rPr>
+              <w:t>Footer</w:t>
+            </w:r>
+            <w:proofErr w:type="spellEnd"/>
+            <w:r>
+              <w:rPr>
+                <w:sz w:val="24"/>
+                <w:szCs w:val="24"/>
+              </w:rPr>
+              <w:t xml:space="preserve"> hiện có.</w:t>
             </w:r>
           </w:p>
         </w:tc>
@@ -27330,16 +27242,40 @@
               <w:rPr>
                 <w:sz w:val="24"/>
                 <w:szCs w:val="24"/>
-                <w:lang w:val="en-US"/>
-              </w:rPr>
-              <w:t xml:space="preserve"> menu</w:t>
-            </w:r>
-            <w:r>
-              <w:rPr>
-                <w:sz w:val="24"/>
-                <w:szCs w:val="24"/>
-              </w:rPr>
-              <w:t xml:space="preserve"> Footer.</w:t>
+              </w:rPr>
+              <w:t xml:space="preserve"> </w:t>
+            </w:r>
+            <w:proofErr w:type="spellStart"/>
+            <w:r>
+              <w:rPr>
+                <w:sz w:val="24"/>
+                <w:szCs w:val="24"/>
+              </w:rPr>
+              <w:t>menu</w:t>
+            </w:r>
+            <w:proofErr w:type="spellEnd"/>
+            <w:r>
+              <w:rPr>
+                <w:sz w:val="24"/>
+                <w:szCs w:val="24"/>
+              </w:rPr>
+              <w:t xml:space="preserve"> </w:t>
+            </w:r>
+            <w:proofErr w:type="spellStart"/>
+            <w:r>
+              <w:rPr>
+                <w:sz w:val="24"/>
+                <w:szCs w:val="24"/>
+              </w:rPr>
+              <w:t>Footer</w:t>
+            </w:r>
+            <w:proofErr w:type="spellEnd"/>
+            <w:r>
+              <w:rPr>
+                <w:sz w:val="24"/>
+                <w:szCs w:val="24"/>
+              </w:rPr>
+              <w:t>.</w:t>
             </w:r>
           </w:p>
         </w:tc>
@@ -27419,16 +27355,40 @@
               <w:rPr>
                 <w:sz w:val="24"/>
                 <w:szCs w:val="24"/>
-                <w:lang w:val="en-US"/>
-              </w:rPr>
-              <w:t xml:space="preserve"> menu</w:t>
-            </w:r>
-            <w:r>
-              <w:rPr>
-                <w:sz w:val="24"/>
-                <w:szCs w:val="24"/>
-              </w:rPr>
-              <w:t xml:space="preserve"> Footer.</w:t>
+              </w:rPr>
+              <w:t xml:space="preserve"> </w:t>
+            </w:r>
+            <w:proofErr w:type="spellStart"/>
+            <w:r>
+              <w:rPr>
+                <w:sz w:val="24"/>
+                <w:szCs w:val="24"/>
+              </w:rPr>
+              <w:t>menu</w:t>
+            </w:r>
+            <w:proofErr w:type="spellEnd"/>
+            <w:r>
+              <w:rPr>
+                <w:sz w:val="24"/>
+                <w:szCs w:val="24"/>
+              </w:rPr>
+              <w:t xml:space="preserve"> </w:t>
+            </w:r>
+            <w:proofErr w:type="spellStart"/>
+            <w:r>
+              <w:rPr>
+                <w:sz w:val="24"/>
+                <w:szCs w:val="24"/>
+              </w:rPr>
+              <w:t>Footer</w:t>
+            </w:r>
+            <w:proofErr w:type="spellEnd"/>
+            <w:r>
+              <w:rPr>
+                <w:sz w:val="24"/>
+                <w:szCs w:val="24"/>
+              </w:rPr>
+              <w:t>.</w:t>
             </w:r>
           </w:p>
         </w:tc>
@@ -27582,16 +27542,40 @@
               <w:rPr>
                 <w:sz w:val="24"/>
                 <w:szCs w:val="24"/>
-                <w:lang w:val="en-US"/>
-              </w:rPr>
-              <w:t xml:space="preserve"> menu</w:t>
-            </w:r>
-            <w:r>
-              <w:rPr>
-                <w:sz w:val="24"/>
-                <w:szCs w:val="24"/>
-              </w:rPr>
-              <w:t xml:space="preserve"> Footer.</w:t>
+              </w:rPr>
+              <w:t xml:space="preserve"> </w:t>
+            </w:r>
+            <w:proofErr w:type="spellStart"/>
+            <w:r>
+              <w:rPr>
+                <w:sz w:val="24"/>
+                <w:szCs w:val="24"/>
+              </w:rPr>
+              <w:t>menu</w:t>
+            </w:r>
+            <w:proofErr w:type="spellEnd"/>
+            <w:r>
+              <w:rPr>
+                <w:sz w:val="24"/>
+                <w:szCs w:val="24"/>
+              </w:rPr>
+              <w:t xml:space="preserve"> </w:t>
+            </w:r>
+            <w:proofErr w:type="spellStart"/>
+            <w:r>
+              <w:rPr>
+                <w:sz w:val="24"/>
+                <w:szCs w:val="24"/>
+              </w:rPr>
+              <w:t>Footer</w:t>
+            </w:r>
+            <w:proofErr w:type="spellEnd"/>
+            <w:r>
+              <w:rPr>
+                <w:sz w:val="24"/>
+                <w:szCs w:val="24"/>
+              </w:rPr>
+              <w:t>.</w:t>
             </w:r>
           </w:p>
         </w:tc>
@@ -27671,16 +27655,40 @@
               <w:rPr>
                 <w:sz w:val="24"/>
                 <w:szCs w:val="24"/>
-                <w:lang w:val="en-US"/>
-              </w:rPr>
-              <w:t xml:space="preserve"> menu</w:t>
-            </w:r>
-            <w:r>
-              <w:rPr>
-                <w:sz w:val="24"/>
-                <w:szCs w:val="24"/>
-              </w:rPr>
-              <w:t xml:space="preserve"> Footer.</w:t>
+              </w:rPr>
+              <w:t xml:space="preserve"> </w:t>
+            </w:r>
+            <w:proofErr w:type="spellStart"/>
+            <w:r>
+              <w:rPr>
+                <w:sz w:val="24"/>
+                <w:szCs w:val="24"/>
+              </w:rPr>
+              <w:t>menu</w:t>
+            </w:r>
+            <w:proofErr w:type="spellEnd"/>
+            <w:r>
+              <w:rPr>
+                <w:sz w:val="24"/>
+                <w:szCs w:val="24"/>
+              </w:rPr>
+              <w:t xml:space="preserve"> </w:t>
+            </w:r>
+            <w:proofErr w:type="spellStart"/>
+            <w:r>
+              <w:rPr>
+                <w:sz w:val="24"/>
+                <w:szCs w:val="24"/>
+              </w:rPr>
+              <w:t>Footer</w:t>
+            </w:r>
+            <w:proofErr w:type="spellEnd"/>
+            <w:r>
+              <w:rPr>
+                <w:sz w:val="24"/>
+                <w:szCs w:val="24"/>
+              </w:rPr>
+              <w:t>.</w:t>
             </w:r>
           </w:p>
         </w:tc>
@@ -27932,20 +27940,37 @@
           <w:szCs w:val="24"/>
         </w:rPr>
       </w:pPr>
+      <w:proofErr w:type="spellStart"/>
       <w:r>
         <w:rPr>
           <w:sz w:val="24"/>
           <w:szCs w:val="24"/>
-          <w:lang w:val="en-US"/>
-        </w:rPr>
-        <w:t xml:space="preserve">Menu </w:t>
-      </w:r>
+        </w:rPr>
+        <w:t>Menu</w:t>
+      </w:r>
+      <w:proofErr w:type="spellEnd"/>
       <w:r>
         <w:rPr>
           <w:sz w:val="24"/>
           <w:szCs w:val="24"/>
         </w:rPr>
-        <w:t xml:space="preserve">Footer mới được cập nhật thành công. Nếu quy trình thất bại, hệ thống hiển thị thông báo lỗi </w:t>
+        <w:t xml:space="preserve"> </w:t>
+      </w:r>
+      <w:proofErr w:type="spellStart"/>
+      <w:r>
+        <w:rPr>
+          <w:sz w:val="24"/>
+          <w:szCs w:val="24"/>
+        </w:rPr>
+        <w:t>Footer</w:t>
+      </w:r>
+      <w:proofErr w:type="spellEnd"/>
+      <w:r>
+        <w:rPr>
+          <w:sz w:val="24"/>
+          <w:szCs w:val="24"/>
+        </w:rPr>
+        <w:t xml:space="preserve"> mới được cập nhật thành công. Nếu quy trình thất bại, hệ thống hiển thị thông báo lỗi </w:t>
       </w:r>
     </w:p>
     <w:p>
@@ -27982,16 +28007,40 @@
         <w:rPr>
           <w:sz w:val="24"/>
           <w:szCs w:val="24"/>
-          <w:lang w:val="en-US"/>
-        </w:rPr>
-        <w:t xml:space="preserve"> menu</w:t>
-      </w:r>
+        </w:rPr>
+        <w:t xml:space="preserve"> </w:t>
+      </w:r>
+      <w:proofErr w:type="spellStart"/>
       <w:r>
         <w:rPr>
           <w:sz w:val="24"/>
           <w:szCs w:val="24"/>
         </w:rPr>
-        <w:t xml:space="preserve"> Footer hiển thị trong hệ thống. </w:t>
+        <w:t>menu</w:t>
+      </w:r>
+      <w:proofErr w:type="spellEnd"/>
+      <w:r>
+        <w:rPr>
+          <w:sz w:val="24"/>
+          <w:szCs w:val="24"/>
+        </w:rPr>
+        <w:t xml:space="preserve"> </w:t>
+      </w:r>
+      <w:proofErr w:type="spellStart"/>
+      <w:r>
+        <w:rPr>
+          <w:sz w:val="24"/>
+          <w:szCs w:val="24"/>
+        </w:rPr>
+        <w:t>Footer</w:t>
+      </w:r>
+      <w:proofErr w:type="spellEnd"/>
+      <w:r>
+        <w:rPr>
+          <w:sz w:val="24"/>
+          <w:szCs w:val="24"/>
+        </w:rPr>
+        <w:t xml:space="preserve"> hiển thị trong hệ thống. </w:t>
       </w:r>
     </w:p>
     <w:p>
@@ -28079,6 +28128,7 @@
       <w:r>
         <w:rPr>
           <w:rStyle w:val="Strong"/>
+          <w:noProof/>
         </w:rPr>
         <w:drawing>
           <wp:inline distT="0" distB="0" distL="0" distR="0" wp14:anchorId="6429CBA9" wp14:editId="3276F42D">
@@ -28271,20 +28321,37 @@
               </w:rPr>
               <w:t xml:space="preserve">Quản lý </w:t>
             </w:r>
-            <w:r>
-              <w:rPr>
-                <w:sz w:val="24"/>
-                <w:szCs w:val="24"/>
-                <w:lang w:val="en-US"/>
-              </w:rPr>
-              <w:t xml:space="preserve">menu </w:t>
-            </w:r>
-            <w:r>
-              <w:rPr>
-                <w:sz w:val="24"/>
-                <w:szCs w:val="24"/>
-              </w:rPr>
-              <w:t>Footer (Xóa)</w:t>
+            <w:proofErr w:type="spellStart"/>
+            <w:r>
+              <w:rPr>
+                <w:sz w:val="24"/>
+                <w:szCs w:val="24"/>
+              </w:rPr>
+              <w:t>menu</w:t>
+            </w:r>
+            <w:proofErr w:type="spellEnd"/>
+            <w:r>
+              <w:rPr>
+                <w:sz w:val="24"/>
+                <w:szCs w:val="24"/>
+              </w:rPr>
+              <w:t xml:space="preserve"> </w:t>
+            </w:r>
+            <w:proofErr w:type="spellStart"/>
+            <w:r>
+              <w:rPr>
+                <w:sz w:val="24"/>
+                <w:szCs w:val="24"/>
+              </w:rPr>
+              <w:t>Footer</w:t>
+            </w:r>
+            <w:proofErr w:type="spellEnd"/>
+            <w:r>
+              <w:rPr>
+                <w:sz w:val="24"/>
+                <w:szCs w:val="24"/>
+              </w:rPr>
+              <w:t xml:space="preserve"> (Xóa)</w:t>
             </w:r>
           </w:p>
         </w:tc>
@@ -28392,16 +28459,40 @@
               <w:rPr>
                 <w:sz w:val="24"/>
                 <w:szCs w:val="24"/>
-                <w:lang w:val="en-US"/>
-              </w:rPr>
-              <w:t xml:space="preserve"> menu</w:t>
-            </w:r>
-            <w:r>
-              <w:rPr>
-                <w:sz w:val="24"/>
-                <w:szCs w:val="24"/>
-              </w:rPr>
-              <w:t xml:space="preserve"> Footer không còn cần thiết trong hệ thống.</w:t>
+              </w:rPr>
+              <w:t xml:space="preserve"> </w:t>
+            </w:r>
+            <w:proofErr w:type="spellStart"/>
+            <w:r>
+              <w:rPr>
+                <w:sz w:val="24"/>
+                <w:szCs w:val="24"/>
+              </w:rPr>
+              <w:t>menu</w:t>
+            </w:r>
+            <w:proofErr w:type="spellEnd"/>
+            <w:r>
+              <w:rPr>
+                <w:sz w:val="24"/>
+                <w:szCs w:val="24"/>
+              </w:rPr>
+              <w:t xml:space="preserve"> </w:t>
+            </w:r>
+            <w:proofErr w:type="spellStart"/>
+            <w:r>
+              <w:rPr>
+                <w:sz w:val="24"/>
+                <w:szCs w:val="24"/>
+              </w:rPr>
+              <w:t>Footer</w:t>
+            </w:r>
+            <w:proofErr w:type="spellEnd"/>
+            <w:r>
+              <w:rPr>
+                <w:sz w:val="24"/>
+                <w:szCs w:val="24"/>
+              </w:rPr>
+              <w:t xml:space="preserve"> không còn cần thiết trong hệ thống.</w:t>
             </w:r>
           </w:p>
         </w:tc>
@@ -28458,31 +28549,79 @@
               <w:rPr>
                 <w:sz w:val="24"/>
                 <w:szCs w:val="24"/>
-                <w:lang w:val="en-US"/>
-              </w:rPr>
-              <w:t xml:space="preserve"> menu</w:t>
-            </w:r>
-            <w:r>
-              <w:rPr>
-                <w:sz w:val="24"/>
-                <w:szCs w:val="24"/>
-              </w:rPr>
-              <w:t xml:space="preserve"> Footer và chọn xóa một</w:t>
-            </w:r>
-            <w:r>
-              <w:rPr>
-                <w:sz w:val="24"/>
-                <w:szCs w:val="24"/>
-                <w:lang w:val="en-US"/>
-              </w:rPr>
-              <w:t xml:space="preserve"> menu</w:t>
-            </w:r>
-            <w:r>
-              <w:rPr>
-                <w:sz w:val="24"/>
-                <w:szCs w:val="24"/>
-              </w:rPr>
-              <w:t xml:space="preserve"> Footer.</w:t>
+              </w:rPr>
+              <w:t xml:space="preserve"> </w:t>
+            </w:r>
+            <w:proofErr w:type="spellStart"/>
+            <w:r>
+              <w:rPr>
+                <w:sz w:val="24"/>
+                <w:szCs w:val="24"/>
+              </w:rPr>
+              <w:t>menu</w:t>
+            </w:r>
+            <w:proofErr w:type="spellEnd"/>
+            <w:r>
+              <w:rPr>
+                <w:sz w:val="24"/>
+                <w:szCs w:val="24"/>
+              </w:rPr>
+              <w:t xml:space="preserve"> </w:t>
+            </w:r>
+            <w:proofErr w:type="spellStart"/>
+            <w:r>
+              <w:rPr>
+                <w:sz w:val="24"/>
+                <w:szCs w:val="24"/>
+              </w:rPr>
+              <w:t>Footer</w:t>
+            </w:r>
+            <w:proofErr w:type="spellEnd"/>
+            <w:r>
+              <w:rPr>
+                <w:sz w:val="24"/>
+                <w:szCs w:val="24"/>
+              </w:rPr>
+              <w:t xml:space="preserve"> và chọn xóa một</w:t>
+            </w:r>
+            <w:r>
+              <w:rPr>
+                <w:sz w:val="24"/>
+                <w:szCs w:val="24"/>
+              </w:rPr>
+              <w:t xml:space="preserve"> </w:t>
+            </w:r>
+            <w:proofErr w:type="spellStart"/>
+            <w:r>
+              <w:rPr>
+                <w:sz w:val="24"/>
+                <w:szCs w:val="24"/>
+              </w:rPr>
+              <w:t>menu</w:t>
+            </w:r>
+            <w:proofErr w:type="spellEnd"/>
+            <w:r>
+              <w:rPr>
+                <w:sz w:val="24"/>
+                <w:szCs w:val="24"/>
+              </w:rPr>
+              <w:t xml:space="preserve"> </w:t>
+            </w:r>
+            <w:proofErr w:type="spellStart"/>
+            <w:r>
+              <w:rPr>
+                <w:sz w:val="24"/>
+                <w:szCs w:val="24"/>
+              </w:rPr>
+              <w:t>Footer</w:t>
+            </w:r>
+            <w:proofErr w:type="spellEnd"/>
+            <w:r>
+              <w:rPr>
+                <w:sz w:val="24"/>
+                <w:szCs w:val="24"/>
+              </w:rPr>
+              <w:t>.</w:t>
             </w:r>
           </w:p>
         </w:tc>
@@ -28693,16 +28832,40 @@
               <w:rPr>
                 <w:sz w:val="24"/>
                 <w:szCs w:val="24"/>
-                <w:lang w:val="en-US"/>
-              </w:rPr>
-              <w:t xml:space="preserve"> menu</w:t>
-            </w:r>
-            <w:r>
-              <w:rPr>
-                <w:sz w:val="24"/>
-                <w:szCs w:val="24"/>
-              </w:rPr>
-              <w:t xml:space="preserve"> Footer.</w:t>
+              </w:rPr>
+              <w:t xml:space="preserve"> </w:t>
+            </w:r>
+            <w:proofErr w:type="spellStart"/>
+            <w:r>
+              <w:rPr>
+                <w:sz w:val="24"/>
+                <w:szCs w:val="24"/>
+              </w:rPr>
+              <w:t>menu</w:t>
+            </w:r>
+            <w:proofErr w:type="spellEnd"/>
+            <w:r>
+              <w:rPr>
+                <w:sz w:val="24"/>
+                <w:szCs w:val="24"/>
+              </w:rPr>
+              <w:t xml:space="preserve"> </w:t>
+            </w:r>
+            <w:proofErr w:type="spellStart"/>
+            <w:r>
+              <w:rPr>
+                <w:sz w:val="24"/>
+                <w:szCs w:val="24"/>
+              </w:rPr>
+              <w:t>Footer</w:t>
+            </w:r>
+            <w:proofErr w:type="spellEnd"/>
+            <w:r>
+              <w:rPr>
+                <w:sz w:val="24"/>
+                <w:szCs w:val="24"/>
+              </w:rPr>
+              <w:t>.</w:t>
             </w:r>
           </w:p>
         </w:tc>
@@ -28869,16 +29032,40 @@
               <w:rPr>
                 <w:sz w:val="24"/>
                 <w:szCs w:val="24"/>
-                <w:lang w:val="en-US"/>
-              </w:rPr>
-              <w:t xml:space="preserve"> menu</w:t>
-            </w:r>
-            <w:r>
-              <w:rPr>
-                <w:sz w:val="24"/>
-                <w:szCs w:val="24"/>
-              </w:rPr>
-              <w:t xml:space="preserve"> Footer.</w:t>
+              </w:rPr>
+              <w:t xml:space="preserve"> </w:t>
+            </w:r>
+            <w:proofErr w:type="spellStart"/>
+            <w:r>
+              <w:rPr>
+                <w:sz w:val="24"/>
+                <w:szCs w:val="24"/>
+              </w:rPr>
+              <w:t>menu</w:t>
+            </w:r>
+            <w:proofErr w:type="spellEnd"/>
+            <w:r>
+              <w:rPr>
+                <w:sz w:val="24"/>
+                <w:szCs w:val="24"/>
+              </w:rPr>
+              <w:t xml:space="preserve"> </w:t>
+            </w:r>
+            <w:proofErr w:type="spellStart"/>
+            <w:r>
+              <w:rPr>
+                <w:sz w:val="24"/>
+                <w:szCs w:val="24"/>
+              </w:rPr>
+              <w:t>Footer</w:t>
+            </w:r>
+            <w:proofErr w:type="spellEnd"/>
+            <w:r>
+              <w:rPr>
+                <w:sz w:val="24"/>
+                <w:szCs w:val="24"/>
+              </w:rPr>
+              <w:t>.</w:t>
             </w:r>
           </w:p>
         </w:tc>
@@ -29369,20 +29556,37 @@
           <w:szCs w:val="24"/>
         </w:rPr>
       </w:pPr>
+      <w:proofErr w:type="spellStart"/>
       <w:r>
         <w:rPr>
           <w:sz w:val="24"/>
           <w:szCs w:val="24"/>
-          <w:lang w:val="en-US"/>
-        </w:rPr>
-        <w:t xml:space="preserve">Menu </w:t>
-      </w:r>
+        </w:rPr>
+        <w:t>Menu</w:t>
+      </w:r>
+      <w:proofErr w:type="spellEnd"/>
       <w:r>
         <w:rPr>
           <w:sz w:val="24"/>
           <w:szCs w:val="24"/>
         </w:rPr>
-        <w:t>Footer được xóa thành công khỏi hệ thống. Nếu quá trình xóa thất bại, hệ thống ghi nhận lỗi và</w:t>
+        <w:t xml:space="preserve"> </w:t>
+      </w:r>
+      <w:proofErr w:type="spellStart"/>
+      <w:r>
+        <w:rPr>
+          <w:sz w:val="24"/>
+          <w:szCs w:val="24"/>
+        </w:rPr>
+        <w:t>Footer</w:t>
+      </w:r>
+      <w:proofErr w:type="spellEnd"/>
+      <w:r>
+        <w:rPr>
+          <w:sz w:val="24"/>
+          <w:szCs w:val="24"/>
+        </w:rPr>
+        <w:t xml:space="preserve"> được xóa thành công khỏi hệ thống. Nếu quá trình xóa thất bại, hệ thống ghi nhận lỗi và</w:t>
       </w:r>
       <w:r>
         <w:rPr>
@@ -29432,16 +29636,40 @@
         <w:rPr>
           <w:sz w:val="24"/>
           <w:szCs w:val="24"/>
-          <w:lang w:val="en-US"/>
-        </w:rPr>
-        <w:t xml:space="preserve"> menu</w:t>
-      </w:r>
+        </w:rPr>
+        <w:t xml:space="preserve"> </w:t>
+      </w:r>
+      <w:proofErr w:type="spellStart"/>
       <w:r>
         <w:rPr>
           <w:sz w:val="24"/>
           <w:szCs w:val="24"/>
         </w:rPr>
-        <w:t xml:space="preserve"> Footer không cần thiết hoặc không hợp lệ trong hệ thống. </w:t>
+        <w:t>menu</w:t>
+      </w:r>
+      <w:proofErr w:type="spellEnd"/>
+      <w:r>
+        <w:rPr>
+          <w:sz w:val="24"/>
+          <w:szCs w:val="24"/>
+        </w:rPr>
+        <w:t xml:space="preserve"> </w:t>
+      </w:r>
+      <w:proofErr w:type="spellStart"/>
+      <w:r>
+        <w:rPr>
+          <w:sz w:val="24"/>
+          <w:szCs w:val="24"/>
+        </w:rPr>
+        <w:t>Footer</w:t>
+      </w:r>
+      <w:proofErr w:type="spellEnd"/>
+      <w:r>
+        <w:rPr>
+          <w:sz w:val="24"/>
+          <w:szCs w:val="24"/>
+        </w:rPr>
+        <w:t xml:space="preserve"> không cần thiết hoặc không hợp lệ trong hệ thống. </w:t>
       </w:r>
     </w:p>
     <w:p>
@@ -29490,45 +29718,43 @@
         </w:rPr>
       </w:pPr>
       <w:r>
+        <w:br/>
+      </w:r>
+      <w:r>
+        <w:rPr>
+          <w:rStyle w:val="Heading3Char"/>
+        </w:rPr>
+        <w:t xml:space="preserve"> </w:t>
+      </w:r>
+      <w:r>
+        <w:rPr>
+          <w:rFonts w:hAnsi="Symbol"/>
+        </w:rPr>
+        <w:t></w:t>
+      </w:r>
+      <w:r>
+        <w:t xml:space="preserve"> </w:t>
+      </w:r>
+      <w:r>
+        <w:rPr>
+          <w:rStyle w:val="Heading3Char"/>
+        </w:rPr>
+        <w:t xml:space="preserve"> </w:t>
+      </w:r>
+      <w:r>
+        <w:rPr>
+          <w:rStyle w:val="Heading3Char"/>
+        </w:rPr>
+        <w:t xml:space="preserve"> Quản lý menu</w:t>
+      </w:r>
+      <w:r>
+        <w:rPr>
+          <w:rStyle w:val="Heading3Char"/>
+        </w:rPr>
+        <w:br/>
+      </w:r>
+      <w:r>
         <w:lastRenderedPageBreak/>
-        <w:br/>
-      </w:r>
-      <w:r>
-        <w:rPr>
-          <w:rStyle w:val="Heading3Char"/>
-        </w:rPr>
-        <w:t xml:space="preserve"> </w:t>
-      </w:r>
-      <w:bookmarkStart w:id="22" w:name="_Toc186461074"/>
-      <w:r>
-        <w:rPr>
-          <w:rFonts w:hAnsi="Symbol"/>
-        </w:rPr>
-        <w:t></w:t>
-      </w:r>
-      <w:r>
-        <w:t xml:space="preserve"> </w:t>
-      </w:r>
-      <w:r>
-        <w:rPr>
-          <w:rStyle w:val="Heading3Char"/>
-        </w:rPr>
-        <w:t xml:space="preserve"> </w:t>
-      </w:r>
-      <w:r>
-        <w:rPr>
-          <w:rStyle w:val="Heading3Char"/>
-        </w:rPr>
-        <w:t xml:space="preserve"> Quản lý menu</w:t>
-      </w:r>
-      <w:bookmarkEnd w:id="22"/>
-      <w:r>
-        <w:rPr>
-          <w:rStyle w:val="Heading3Char"/>
-        </w:rPr>
-        <w:br/>
-      </w:r>
-      <w:r>
         <w:br/>
       </w:r>
       <w:r>
@@ -30844,11 +31070,12 @@
           <w:rStyle w:val="Strong"/>
         </w:rPr>
       </w:pPr>
-      <w:bookmarkStart w:id="23" w:name="_Toc186461075"/>
+      <w:bookmarkStart w:id="23" w:name="_Toc187248545"/>
       <w:r>
         <w:rPr>
           <w:rFonts w:hAnsi="Symbol"/>
         </w:rPr>
+        <w:lastRenderedPageBreak/>
         <w:t></w:t>
       </w:r>
       <w:r>
@@ -30873,10 +31100,10 @@
         </w:rPr>
         <w:t>website</w:t>
       </w:r>
+      <w:bookmarkEnd w:id="23"/>
       <w:r>
         <w:t xml:space="preserve"> </w:t>
       </w:r>
-      <w:bookmarkEnd w:id="23"/>
     </w:p>
     <w:p>
       <w:pPr>
@@ -30888,6 +31115,7 @@
       <w:r>
         <w:rPr>
           <w:rStyle w:val="Strong"/>
+          <w:noProof/>
         </w:rPr>
         <w:drawing>
           <wp:inline distT="0" distB="0" distL="0" distR="0" wp14:anchorId="0E89417B" wp14:editId="1299C592">
@@ -30994,7 +31222,6 @@
                 <w:sz w:val="24"/>
                 <w:szCs w:val="24"/>
               </w:rPr>
-              <w:lastRenderedPageBreak/>
               <w:t>Mã Use Case</w:t>
             </w:r>
           </w:p>
@@ -31110,6 +31337,7 @@
                 <w:sz w:val="24"/>
                 <w:szCs w:val="24"/>
               </w:rPr>
+              <w:lastRenderedPageBreak/>
               <w:t>Tác nhân</w:t>
             </w:r>
           </w:p>
@@ -31200,14 +31428,15 @@
               </w:rPr>
               <w:t xml:space="preserve">tên </w:t>
             </w:r>
-            <w:r>
-              <w:rPr>
-                <w:sz w:val="24"/>
-                <w:szCs w:val="24"/>
-                <w:lang w:val="en-US"/>
+            <w:proofErr w:type="spellStart"/>
+            <w:r>
+              <w:rPr>
+                <w:sz w:val="24"/>
+                <w:szCs w:val="24"/>
               </w:rPr>
               <w:t>website</w:t>
             </w:r>
+            <w:proofErr w:type="spellEnd"/>
             <w:r>
               <w:rPr>
                 <w:sz w:val="24"/>
@@ -31274,14 +31503,15 @@
               </w:rPr>
               <w:t xml:space="preserve">tên </w:t>
             </w:r>
-            <w:r>
-              <w:rPr>
-                <w:sz w:val="24"/>
-                <w:szCs w:val="24"/>
-                <w:lang w:val="en-US"/>
+            <w:proofErr w:type="spellStart"/>
+            <w:r>
+              <w:rPr>
+                <w:sz w:val="24"/>
+                <w:szCs w:val="24"/>
               </w:rPr>
               <w:t>website</w:t>
             </w:r>
+            <w:proofErr w:type="spellEnd"/>
             <w:r>
               <w:rPr>
                 <w:sz w:val="24"/>
@@ -31825,14 +32055,15 @@
               </w:rPr>
               <w:t xml:space="preserve">thành công và cập nhật  tên </w:t>
             </w:r>
-            <w:r>
-              <w:rPr>
-                <w:sz w:val="24"/>
-                <w:szCs w:val="24"/>
-                <w:lang w:val="en-US"/>
+            <w:proofErr w:type="spellStart"/>
+            <w:r>
+              <w:rPr>
+                <w:sz w:val="24"/>
+                <w:szCs w:val="24"/>
               </w:rPr>
               <w:t>website</w:t>
             </w:r>
+            <w:proofErr w:type="spellEnd"/>
             <w:r>
               <w:rPr>
                 <w:sz w:val="24"/>
@@ -32222,14 +32453,15 @@
         </w:rPr>
         <w:t xml:space="preserve">ng cho việc quản lý tên </w:t>
       </w:r>
+      <w:proofErr w:type="spellStart"/>
       <w:r>
         <w:rPr>
           <w:sz w:val="24"/>
           <w:szCs w:val="24"/>
-          <w:lang w:val="en-US"/>
         </w:rPr>
         <w:t>website</w:t>
       </w:r>
+      <w:proofErr w:type="spellEnd"/>
       <w:r>
         <w:rPr>
           <w:sz w:val="24"/>
@@ -32280,7 +32512,7 @@
           <w:rStyle w:val="Strong"/>
         </w:rPr>
       </w:pPr>
-      <w:bookmarkStart w:id="24" w:name="_Toc186461077"/>
+      <w:bookmarkStart w:id="24" w:name="_Toc187248546"/>
       <w:r>
         <w:rPr>
           <w:rFonts w:hAnsi="Symbol"/>
@@ -34926,7 +35158,7 @@
           <w:rStyle w:val="Strong"/>
         </w:rPr>
       </w:pPr>
-      <w:bookmarkStart w:id="25" w:name="_Toc186461078"/>
+      <w:bookmarkStart w:id="25" w:name="_Toc187248547"/>
       <w:r>
         <w:rPr>
           <w:rStyle w:val="Strong"/>
@@ -36394,7 +36626,7 @@
       <w:r>
         <w:br/>
       </w:r>
-      <w:bookmarkStart w:id="26" w:name="_Toc186461079"/>
+      <w:bookmarkStart w:id="26" w:name="_Toc187248548"/>
       <w:r>
         <w:rPr>
           <w:rFonts w:hAnsi="Symbol"/>
@@ -38874,7 +39106,7 @@
           <w:rStyle w:val="Strong"/>
         </w:rPr>
       </w:pPr>
-      <w:bookmarkStart w:id="27" w:name="_Toc186461080"/>
+      <w:bookmarkStart w:id="27" w:name="_Toc187248549"/>
       <w:r>
         <w:rPr>
           <w:rStyle w:val="Strong"/>
@@ -40254,40 +40486,38 @@
         </w:rPr>
         <w:t xml:space="preserve">Quản lý </w:t>
       </w:r>
+      <w:r>
+        <w:rPr>
+          <w:rStyle w:val="Strong"/>
+        </w:rPr>
+        <w:t>giới thiệu</w:t>
+      </w:r>
+      <w:r>
+        <w:rPr>
+          <w:rStyle w:val="Strong"/>
+        </w:rPr>
+        <w:t>(</w:t>
+      </w:r>
       <w:proofErr w:type="spellStart"/>
       <w:r>
         <w:rPr>
           <w:rStyle w:val="Strong"/>
-          <w:lang w:val="en-US"/>
-        </w:rPr>
-        <w:t>giới</w:t>
+        </w:rPr>
+        <w:t>Thêm,cập</w:t>
       </w:r>
       <w:proofErr w:type="spellEnd"/>
       <w:r>
         <w:rPr>
           <w:rStyle w:val="Strong"/>
-          <w:lang w:val="en-US"/>
-        </w:rPr>
-        <w:t xml:space="preserve"> </w:t>
-      </w:r>
-      <w:proofErr w:type="spellStart"/>
-      <w:r>
-        <w:rPr>
-          <w:rStyle w:val="Strong"/>
-          <w:lang w:val="en-US"/>
-        </w:rPr>
-        <w:t>thiệu</w:t>
-      </w:r>
-      <w:proofErr w:type="spellEnd"/>
-      <w:r>
-        <w:rPr>
-          <w:rStyle w:val="Strong"/>
-        </w:rPr>
-        <w:t>(Thêm,cập nhật)</w:t>
+        </w:rPr>
+        <w:t xml:space="preserve"> nhật)</w:t>
       </w:r>
     </w:p>
     <w:p>
       <w:r>
+        <w:rPr>
+          <w:noProof/>
+        </w:rPr>
         <w:drawing>
           <wp:inline distT="0" distB="0" distL="0" distR="0" wp14:anchorId="1D0B49C5" wp14:editId="5519DEEF">
             <wp:extent cx="5201376" cy="6420746"/>
@@ -40457,7 +40687,6 @@
               <w:rPr>
                 <w:sz w:val="24"/>
                 <w:szCs w:val="24"/>
-                <w:lang w:val="en-US"/>
               </w:rPr>
             </w:pPr>
             <w:r>
@@ -40474,59 +40703,12 @@
               </w:rPr>
               <w:t xml:space="preserve">ản lý </w:t>
             </w:r>
-            <w:proofErr w:type="spellStart"/>
-            <w:r>
-              <w:rPr>
-                <w:sz w:val="24"/>
-                <w:szCs w:val="24"/>
-                <w:lang w:val="en-US"/>
-              </w:rPr>
-              <w:t>giới</w:t>
-            </w:r>
-            <w:proofErr w:type="spellEnd"/>
-            <w:r>
-              <w:rPr>
-                <w:sz w:val="24"/>
-                <w:szCs w:val="24"/>
-                <w:lang w:val="en-US"/>
-              </w:rPr>
-              <w:t xml:space="preserve"> </w:t>
-            </w:r>
-            <w:proofErr w:type="spellStart"/>
-            <w:r>
-              <w:rPr>
-                <w:sz w:val="24"/>
-                <w:szCs w:val="24"/>
-                <w:lang w:val="en-US"/>
-              </w:rPr>
-              <w:t>thiệu</w:t>
-            </w:r>
-            <w:proofErr w:type="spellEnd"/>
-            <w:r>
-              <w:rPr>
-                <w:sz w:val="24"/>
-                <w:szCs w:val="24"/>
-                <w:lang w:val="en-US"/>
-              </w:rPr>
-              <w:t xml:space="preserve"> (</w:t>
-            </w:r>
-            <w:proofErr w:type="spellStart"/>
-            <w:r>
-              <w:rPr>
-                <w:sz w:val="24"/>
-                <w:szCs w:val="24"/>
-                <w:lang w:val="en-US"/>
-              </w:rPr>
-              <w:t>thêm</w:t>
-            </w:r>
-            <w:proofErr w:type="spellEnd"/>
-            <w:r>
-              <w:rPr>
-                <w:sz w:val="24"/>
-                <w:szCs w:val="24"/>
-                <w:lang w:val="en-US"/>
-              </w:rPr>
-              <w:t xml:space="preserve"> )</w:t>
+            <w:r>
+              <w:rPr>
+                <w:sz w:val="24"/>
+                <w:szCs w:val="24"/>
+              </w:rPr>
+              <w:t>giới thiệu (thêm )</w:t>
             </w:r>
           </w:p>
         </w:tc>
@@ -40623,44 +40805,31 @@
               <w:rPr>
                 <w:sz w:val="24"/>
                 <w:szCs w:val="24"/>
-                <w:lang w:val="en-US"/>
-              </w:rPr>
-            </w:pPr>
-            <w:r>
-              <w:rPr>
-                <w:sz w:val="24"/>
-                <w:szCs w:val="24"/>
-              </w:rPr>
-              <w:t xml:space="preserve">Admin thực hiện các thao tác thêm mới </w:t>
-            </w:r>
+              </w:rPr>
+            </w:pPr>
             <w:proofErr w:type="spellStart"/>
             <w:r>
               <w:rPr>
                 <w:sz w:val="24"/>
                 <w:szCs w:val="24"/>
-                <w:lang w:val="en-US"/>
-              </w:rPr>
-              <w:t>giới</w:t>
+              </w:rPr>
+              <w:t>Admin</w:t>
             </w:r>
             <w:proofErr w:type="spellEnd"/>
             <w:r>
               <w:rPr>
                 <w:sz w:val="24"/>
                 <w:szCs w:val="24"/>
-                <w:lang w:val="en-US"/>
-              </w:rPr>
-              <w:t xml:space="preserve"> </w:t>
-            </w:r>
-            <w:proofErr w:type="spellStart"/>
-            <w:r>
-              <w:rPr>
-                <w:sz w:val="24"/>
-                <w:szCs w:val="24"/>
-                <w:lang w:val="en-US"/>
-              </w:rPr>
-              <w:t>thiệu</w:t>
-            </w:r>
-            <w:proofErr w:type="spellEnd"/>
+              </w:rPr>
+              <w:t xml:space="preserve"> thực hiện các thao tác thêm mới </w:t>
+            </w:r>
+            <w:r>
+              <w:rPr>
+                <w:sz w:val="24"/>
+                <w:szCs w:val="24"/>
+              </w:rPr>
+              <w:t>giới thiệu</w:t>
+            </w:r>
             <w:r>
               <w:rPr>
                 <w:sz w:val="24"/>
@@ -40672,7 +40841,6 @@
               <w:rPr>
                 <w:sz w:val="24"/>
                 <w:szCs w:val="24"/>
-                <w:lang w:val="en-US"/>
               </w:rPr>
               <w:t>.</w:t>
             </w:r>
@@ -40721,41 +40889,29 @@
                 <w:szCs w:val="24"/>
               </w:rPr>
             </w:pPr>
-            <w:r>
-              <w:rPr>
-                <w:sz w:val="24"/>
-                <w:szCs w:val="24"/>
-              </w:rPr>
-              <w:t xml:space="preserve">Admin truy cập danh sách </w:t>
-            </w:r>
             <w:proofErr w:type="spellStart"/>
             <w:r>
               <w:rPr>
                 <w:sz w:val="24"/>
                 <w:szCs w:val="24"/>
-                <w:lang w:val="en-US"/>
-              </w:rPr>
-              <w:t>giới</w:t>
+              </w:rPr>
+              <w:t>Admin</w:t>
             </w:r>
             <w:proofErr w:type="spellEnd"/>
             <w:r>
               <w:rPr>
                 <w:sz w:val="24"/>
                 <w:szCs w:val="24"/>
-                <w:lang w:val="en-US"/>
-              </w:rPr>
-              <w:t xml:space="preserve"> </w:t>
-            </w:r>
-            <w:proofErr w:type="spellStart"/>
-            <w:r>
-              <w:rPr>
-                <w:sz w:val="24"/>
-                <w:szCs w:val="24"/>
-                <w:lang w:val="en-US"/>
-              </w:rPr>
-              <w:t>thiệu</w:t>
-            </w:r>
-            <w:proofErr w:type="spellEnd"/>
+              </w:rPr>
+              <w:t xml:space="preserve"> truy cập danh sách </w:t>
+            </w:r>
+            <w:r>
+              <w:rPr>
+                <w:sz w:val="24"/>
+                <w:szCs w:val="24"/>
+              </w:rPr>
+              <w:t>giới thiệu</w:t>
+            </w:r>
             <w:r>
               <w:rPr>
                 <w:sz w:val="24"/>
@@ -40962,34 +41118,13 @@
               </w:rPr>
               <w:t xml:space="preserve">Truy cập danh sách </w:t>
             </w:r>
-            <w:proofErr w:type="spellStart"/>
-            <w:r>
-              <w:rPr>
-                <w:sz w:val="24"/>
-                <w:szCs w:val="24"/>
-                <w:lang w:val="en-US"/>
-              </w:rPr>
-              <w:t>giới</w:t>
-            </w:r>
-            <w:proofErr w:type="spellEnd"/>
-            <w:r>
-              <w:rPr>
-                <w:sz w:val="24"/>
-                <w:szCs w:val="24"/>
-                <w:lang w:val="en-US"/>
-              </w:rPr>
-              <w:t xml:space="preserve"> </w:t>
-            </w:r>
-            <w:proofErr w:type="spellStart"/>
-            <w:r>
-              <w:rPr>
-                <w:sz w:val="24"/>
-                <w:szCs w:val="24"/>
-                <w:lang w:val="en-US"/>
-              </w:rPr>
-              <w:t>thiệu</w:t>
-            </w:r>
-            <w:proofErr w:type="spellEnd"/>
+            <w:r>
+              <w:rPr>
+                <w:sz w:val="24"/>
+                <w:szCs w:val="24"/>
+              </w:rPr>
+              <w:t>giới thiệu</w:t>
+            </w:r>
             <w:r>
               <w:rPr>
                 <w:sz w:val="24"/>
@@ -41071,34 +41206,13 @@
               </w:rPr>
               <w:t xml:space="preserve">Chọn thêm mới </w:t>
             </w:r>
-            <w:proofErr w:type="spellStart"/>
-            <w:r>
-              <w:rPr>
-                <w:sz w:val="24"/>
-                <w:szCs w:val="24"/>
-                <w:lang w:val="en-US"/>
-              </w:rPr>
-              <w:t>giới</w:t>
-            </w:r>
-            <w:proofErr w:type="spellEnd"/>
-            <w:r>
-              <w:rPr>
-                <w:sz w:val="24"/>
-                <w:szCs w:val="24"/>
-                <w:lang w:val="en-US"/>
-              </w:rPr>
-              <w:t xml:space="preserve"> </w:t>
-            </w:r>
-            <w:proofErr w:type="spellStart"/>
-            <w:r>
-              <w:rPr>
-                <w:sz w:val="24"/>
-                <w:szCs w:val="24"/>
-                <w:lang w:val="en-US"/>
-              </w:rPr>
-              <w:t>thiệu</w:t>
-            </w:r>
-            <w:proofErr w:type="spellEnd"/>
+            <w:r>
+              <w:rPr>
+                <w:sz w:val="24"/>
+                <w:szCs w:val="24"/>
+              </w:rPr>
+              <w:t>giới thiệu</w:t>
+            </w:r>
             <w:r>
               <w:rPr>
                 <w:sz w:val="24"/>
@@ -41634,34 +41748,13 @@
         </w:rPr>
         <w:t xml:space="preserve">Thông tin </w:t>
       </w:r>
-      <w:proofErr w:type="spellStart"/>
       <w:r>
         <w:rPr>
           <w:sz w:val="24"/>
           <w:szCs w:val="24"/>
-          <w:lang w:val="en-US"/>
-        </w:rPr>
-        <w:t>giới</w:t>
-      </w:r>
-      <w:proofErr w:type="spellEnd"/>
-      <w:r>
-        <w:rPr>
-          <w:sz w:val="24"/>
-          <w:szCs w:val="24"/>
-          <w:lang w:val="en-US"/>
-        </w:rPr>
-        <w:t xml:space="preserve"> </w:t>
-      </w:r>
-      <w:proofErr w:type="spellStart"/>
-      <w:r>
-        <w:rPr>
-          <w:sz w:val="24"/>
-          <w:szCs w:val="24"/>
-          <w:lang w:val="en-US"/>
-        </w:rPr>
-        <w:t>thiệu</w:t>
-      </w:r>
-      <w:proofErr w:type="spellEnd"/>
+        </w:rPr>
+        <w:t>giới thiệu</w:t>
+      </w:r>
       <w:r>
         <w:rPr>
           <w:sz w:val="24"/>
@@ -41691,50 +41784,46 @@
           <w:sz w:val="24"/>
           <w:szCs w:val="24"/>
         </w:rPr>
-        <w:t>Ghi chú</w:t>
-      </w:r>
-      <w:r>
-        <w:rPr>
+        <w:t xml:space="preserve">Ghi </w:t>
+      </w:r>
+      <w:proofErr w:type="spellStart"/>
+      <w:r>
+        <w:rPr>
+          <w:color w:val="00B0F0"/>
           <w:sz w:val="24"/>
           <w:szCs w:val="24"/>
         </w:rPr>
-        <w:t>:Quy trình này áp dụng c</w:t>
+        <w:t>chú</w:t>
       </w:r>
       <w:r>
         <w:rPr>
           <w:sz w:val="24"/>
           <w:szCs w:val="24"/>
         </w:rPr>
-        <w:t xml:space="preserve">ho việc quản lý thông tin </w:t>
-      </w:r>
-      <w:proofErr w:type="spellStart"/>
+        <w:t>:Quy</w:t>
+      </w:r>
+      <w:proofErr w:type="spellEnd"/>
       <w:r>
         <w:rPr>
           <w:sz w:val="24"/>
           <w:szCs w:val="24"/>
-          <w:lang w:val="en-US"/>
-        </w:rPr>
-        <w:t>giới</w:t>
-      </w:r>
-      <w:proofErr w:type="spellEnd"/>
+        </w:rPr>
+        <w:t xml:space="preserve"> trình này áp dụng c</w:t>
+      </w:r>
       <w:r>
         <w:rPr>
           <w:sz w:val="24"/>
           <w:szCs w:val="24"/>
-          <w:lang w:val="en-US"/>
-        </w:rPr>
-        <w:t xml:space="preserve"> </w:t>
-      </w:r>
-      <w:proofErr w:type="spellStart"/>
+        </w:rPr>
+        <w:t xml:space="preserve">ho việc quản lý thông tin </w:t>
+      </w:r>
       <w:r>
         <w:rPr>
           <w:sz w:val="24"/>
           <w:szCs w:val="24"/>
-          <w:lang w:val="en-US"/>
-        </w:rPr>
-        <w:t>thiệu</w:t>
-      </w:r>
-      <w:proofErr w:type="spellEnd"/>
+        </w:rPr>
+        <w:t>giới thiệu</w:t>
+      </w:r>
       <w:r>
         <w:rPr>
           <w:sz w:val="24"/>
@@ -41749,34 +41838,13 @@
         </w:rPr>
         <w:t xml:space="preserve"> gồm thêm mới và cập nhật </w:t>
       </w:r>
-      <w:proofErr w:type="spellStart"/>
       <w:r>
         <w:rPr>
           <w:sz w:val="24"/>
           <w:szCs w:val="24"/>
-          <w:lang w:val="en-US"/>
-        </w:rPr>
-        <w:t>giới</w:t>
-      </w:r>
-      <w:proofErr w:type="spellEnd"/>
-      <w:r>
-        <w:rPr>
-          <w:sz w:val="24"/>
-          <w:szCs w:val="24"/>
-          <w:lang w:val="en-US"/>
-        </w:rPr>
-        <w:t xml:space="preserve"> </w:t>
-      </w:r>
-      <w:proofErr w:type="spellStart"/>
-      <w:r>
-        <w:rPr>
-          <w:sz w:val="24"/>
-          <w:szCs w:val="24"/>
-          <w:lang w:val="en-US"/>
-        </w:rPr>
-        <w:t>thiệu</w:t>
-      </w:r>
-      <w:proofErr w:type="spellEnd"/>
+        </w:rPr>
+        <w:t>giới thiệu</w:t>
+      </w:r>
       <w:r>
         <w:rPr>
           <w:sz w:val="24"/>
@@ -41923,38 +41991,9 @@
               <w:rPr>
                 <w:sz w:val="24"/>
                 <w:szCs w:val="24"/>
-                <w:lang w:val="en-US"/>
-              </w:rPr>
-              <w:t xml:space="preserve"> </w:t>
-            </w:r>
-            <w:proofErr w:type="spellStart"/>
-            <w:r>
-              <w:rPr>
-                <w:sz w:val="24"/>
-                <w:szCs w:val="24"/>
-                <w:lang w:val="en-US"/>
-              </w:rPr>
-              <w:t>giới</w:t>
-            </w:r>
-            <w:proofErr w:type="spellEnd"/>
-            <w:r>
-              <w:rPr>
-                <w:sz w:val="24"/>
-                <w:szCs w:val="24"/>
-                <w:lang w:val="en-US"/>
-              </w:rPr>
-              <w:t xml:space="preserve"> </w:t>
-            </w:r>
-            <w:proofErr w:type="spellStart"/>
-            <w:r>
-              <w:rPr>
-                <w:sz w:val="24"/>
-                <w:szCs w:val="24"/>
-                <w:lang w:val="en-US"/>
-              </w:rPr>
-              <w:t>thiệu</w:t>
-            </w:r>
-            <w:proofErr w:type="spellEnd"/>
+              </w:rPr>
+              <w:t xml:space="preserve"> giới thiệu</w:t>
+            </w:r>
             <w:r>
               <w:rPr>
                 <w:sz w:val="24"/>
@@ -42059,12 +42098,21 @@
                 <w:szCs w:val="24"/>
               </w:rPr>
             </w:pPr>
-            <w:r>
-              <w:rPr>
-                <w:sz w:val="24"/>
-                <w:szCs w:val="24"/>
-              </w:rPr>
-              <w:t>Admin thực hiện các th</w:t>
+            <w:proofErr w:type="spellStart"/>
+            <w:r>
+              <w:rPr>
+                <w:sz w:val="24"/>
+                <w:szCs w:val="24"/>
+              </w:rPr>
+              <w:t>Admin</w:t>
+            </w:r>
+            <w:proofErr w:type="spellEnd"/>
+            <w:r>
+              <w:rPr>
+                <w:sz w:val="24"/>
+                <w:szCs w:val="24"/>
+              </w:rPr>
+              <w:t xml:space="preserve"> thực hiện các th</w:t>
             </w:r>
             <w:r>
               <w:rPr>
@@ -42073,34 +42121,13 @@
               </w:rPr>
               <w:t xml:space="preserve">ao tác cập nhật thông tin </w:t>
             </w:r>
-            <w:proofErr w:type="spellStart"/>
-            <w:r>
-              <w:rPr>
-                <w:sz w:val="24"/>
-                <w:szCs w:val="24"/>
-                <w:lang w:val="en-US"/>
-              </w:rPr>
-              <w:t>giới</w:t>
-            </w:r>
-            <w:proofErr w:type="spellEnd"/>
-            <w:r>
-              <w:rPr>
-                <w:sz w:val="24"/>
-                <w:szCs w:val="24"/>
-                <w:lang w:val="en-US"/>
-              </w:rPr>
-              <w:t xml:space="preserve"> </w:t>
-            </w:r>
-            <w:proofErr w:type="spellStart"/>
-            <w:r>
-              <w:rPr>
-                <w:sz w:val="24"/>
-                <w:szCs w:val="24"/>
-                <w:lang w:val="en-US"/>
-              </w:rPr>
-              <w:t>thiệu</w:t>
-            </w:r>
-            <w:proofErr w:type="spellEnd"/>
+            <w:r>
+              <w:rPr>
+                <w:sz w:val="24"/>
+                <w:szCs w:val="24"/>
+              </w:rPr>
+              <w:t>giới thiệu</w:t>
+            </w:r>
             <w:r>
               <w:rPr>
                 <w:sz w:val="24"/>
@@ -42153,41 +42180,29 @@
                 <w:szCs w:val="24"/>
               </w:rPr>
             </w:pPr>
-            <w:r>
-              <w:rPr>
-                <w:sz w:val="24"/>
-                <w:szCs w:val="24"/>
-              </w:rPr>
-              <w:t xml:space="preserve">Admin truy cập danh sách </w:t>
-            </w:r>
             <w:proofErr w:type="spellStart"/>
             <w:r>
               <w:rPr>
                 <w:sz w:val="24"/>
                 <w:szCs w:val="24"/>
-                <w:lang w:val="en-US"/>
-              </w:rPr>
-              <w:t>giới</w:t>
+              </w:rPr>
+              <w:t>Admin</w:t>
             </w:r>
             <w:proofErr w:type="spellEnd"/>
             <w:r>
               <w:rPr>
                 <w:sz w:val="24"/>
                 <w:szCs w:val="24"/>
-                <w:lang w:val="en-US"/>
-              </w:rPr>
-              <w:t xml:space="preserve"> </w:t>
-            </w:r>
-            <w:proofErr w:type="spellStart"/>
-            <w:r>
-              <w:rPr>
-                <w:sz w:val="24"/>
-                <w:szCs w:val="24"/>
-                <w:lang w:val="en-US"/>
-              </w:rPr>
-              <w:t>thiệu</w:t>
-            </w:r>
-            <w:proofErr w:type="spellEnd"/>
+              </w:rPr>
+              <w:t xml:space="preserve"> truy cập danh sách </w:t>
+            </w:r>
+            <w:r>
+              <w:rPr>
+                <w:sz w:val="24"/>
+                <w:szCs w:val="24"/>
+              </w:rPr>
+              <w:t>giới thiệu</w:t>
+            </w:r>
             <w:r>
               <w:rPr>
                 <w:sz w:val="24"/>
@@ -42394,34 +42409,13 @@
               </w:rPr>
               <w:t xml:space="preserve">Truy cập danh sách </w:t>
             </w:r>
-            <w:proofErr w:type="spellStart"/>
-            <w:r>
-              <w:rPr>
-                <w:sz w:val="24"/>
-                <w:szCs w:val="24"/>
-                <w:lang w:val="en-US"/>
-              </w:rPr>
-              <w:t>giới</w:t>
-            </w:r>
-            <w:proofErr w:type="spellEnd"/>
-            <w:r>
-              <w:rPr>
-                <w:sz w:val="24"/>
-                <w:szCs w:val="24"/>
-                <w:lang w:val="en-US"/>
-              </w:rPr>
-              <w:t xml:space="preserve"> </w:t>
-            </w:r>
-            <w:proofErr w:type="spellStart"/>
-            <w:r>
-              <w:rPr>
-                <w:sz w:val="24"/>
-                <w:szCs w:val="24"/>
-                <w:lang w:val="en-US"/>
-              </w:rPr>
-              <w:t>thiệu</w:t>
-            </w:r>
-            <w:proofErr w:type="spellEnd"/>
+            <w:r>
+              <w:rPr>
+                <w:sz w:val="24"/>
+                <w:szCs w:val="24"/>
+              </w:rPr>
+              <w:t>giới thiệu</w:t>
+            </w:r>
             <w:r>
               <w:rPr>
                 <w:sz w:val="24"/>
@@ -42503,34 +42497,13 @@
               </w:rPr>
               <w:t xml:space="preserve">Chọn cập nhật </w:t>
             </w:r>
-            <w:proofErr w:type="spellStart"/>
-            <w:r>
-              <w:rPr>
-                <w:sz w:val="24"/>
-                <w:szCs w:val="24"/>
-                <w:lang w:val="en-US"/>
-              </w:rPr>
-              <w:t>giới</w:t>
-            </w:r>
-            <w:proofErr w:type="spellEnd"/>
-            <w:r>
-              <w:rPr>
-                <w:sz w:val="24"/>
-                <w:szCs w:val="24"/>
-                <w:lang w:val="en-US"/>
-              </w:rPr>
-              <w:t xml:space="preserve"> </w:t>
-            </w:r>
-            <w:proofErr w:type="spellStart"/>
-            <w:r>
-              <w:rPr>
-                <w:sz w:val="24"/>
-                <w:szCs w:val="24"/>
-                <w:lang w:val="en-US"/>
-              </w:rPr>
-              <w:t>thiệu</w:t>
-            </w:r>
-            <w:proofErr w:type="spellEnd"/>
+            <w:r>
+              <w:rPr>
+                <w:sz w:val="24"/>
+                <w:szCs w:val="24"/>
+              </w:rPr>
+              <w:t>giới thiệu</w:t>
+            </w:r>
             <w:r>
               <w:rPr>
                 <w:sz w:val="24"/>
@@ -43059,34 +43032,13 @@
         </w:rPr>
         <w:t xml:space="preserve">Thông tin </w:t>
       </w:r>
-      <w:proofErr w:type="spellStart"/>
       <w:r>
         <w:rPr>
           <w:sz w:val="24"/>
           <w:szCs w:val="24"/>
-          <w:lang w:val="en-US"/>
-        </w:rPr>
-        <w:t>giới</w:t>
-      </w:r>
-      <w:proofErr w:type="spellEnd"/>
-      <w:r>
-        <w:rPr>
-          <w:sz w:val="24"/>
-          <w:szCs w:val="24"/>
-          <w:lang w:val="en-US"/>
-        </w:rPr>
-        <w:t xml:space="preserve"> </w:t>
-      </w:r>
-      <w:proofErr w:type="spellStart"/>
-      <w:r>
-        <w:rPr>
-          <w:sz w:val="24"/>
-          <w:szCs w:val="24"/>
-          <w:lang w:val="en-US"/>
-        </w:rPr>
-        <w:t>thiệu</w:t>
-      </w:r>
-      <w:proofErr w:type="spellEnd"/>
+        </w:rPr>
+        <w:t>giới thiệu</w:t>
+      </w:r>
       <w:r>
         <w:rPr>
           <w:sz w:val="24"/>
@@ -43116,50 +43068,46 @@
           <w:sz w:val="24"/>
           <w:szCs w:val="24"/>
         </w:rPr>
-        <w:t>Ghi chú</w:t>
-      </w:r>
-      <w:r>
-        <w:rPr>
+        <w:t xml:space="preserve">Ghi </w:t>
+      </w:r>
+      <w:proofErr w:type="spellStart"/>
+      <w:r>
+        <w:rPr>
+          <w:color w:val="00B0F0"/>
           <w:sz w:val="24"/>
           <w:szCs w:val="24"/>
         </w:rPr>
-        <w:t>:Quy trình này áp dụng c</w:t>
+        <w:t>chú</w:t>
       </w:r>
       <w:r>
         <w:rPr>
           <w:sz w:val="24"/>
           <w:szCs w:val="24"/>
         </w:rPr>
-        <w:t xml:space="preserve">ho việc quản lý thông tin </w:t>
-      </w:r>
-      <w:proofErr w:type="spellStart"/>
+        <w:t>:Quy</w:t>
+      </w:r>
+      <w:proofErr w:type="spellEnd"/>
       <w:r>
         <w:rPr>
           <w:sz w:val="24"/>
           <w:szCs w:val="24"/>
-          <w:lang w:val="en-US"/>
-        </w:rPr>
-        <w:t>giới</w:t>
-      </w:r>
-      <w:proofErr w:type="spellEnd"/>
+        </w:rPr>
+        <w:t xml:space="preserve"> trình này áp dụng c</w:t>
+      </w:r>
       <w:r>
         <w:rPr>
           <w:sz w:val="24"/>
           <w:szCs w:val="24"/>
-          <w:lang w:val="en-US"/>
-        </w:rPr>
-        <w:t xml:space="preserve"> </w:t>
-      </w:r>
-      <w:proofErr w:type="spellStart"/>
+        </w:rPr>
+        <w:t xml:space="preserve">ho việc quản lý thông tin </w:t>
+      </w:r>
       <w:r>
         <w:rPr>
           <w:sz w:val="24"/>
           <w:szCs w:val="24"/>
-          <w:lang w:val="en-US"/>
-        </w:rPr>
-        <w:t>thiệu</w:t>
-      </w:r>
-      <w:proofErr w:type="spellEnd"/>
+        </w:rPr>
+        <w:t>giới thiệu</w:t>
+      </w:r>
       <w:r>
         <w:rPr>
           <w:sz w:val="24"/>
@@ -43174,34 +43122,13 @@
         </w:rPr>
         <w:t xml:space="preserve"> gồm thêm mới và cập nhật </w:t>
       </w:r>
-      <w:proofErr w:type="spellStart"/>
       <w:r>
         <w:rPr>
           <w:sz w:val="24"/>
           <w:szCs w:val="24"/>
-          <w:lang w:val="en-US"/>
-        </w:rPr>
-        <w:t>giới</w:t>
-      </w:r>
-      <w:proofErr w:type="spellEnd"/>
-      <w:r>
-        <w:rPr>
-          <w:sz w:val="24"/>
-          <w:szCs w:val="24"/>
-          <w:lang w:val="en-US"/>
-        </w:rPr>
-        <w:t xml:space="preserve"> </w:t>
-      </w:r>
-      <w:proofErr w:type="spellStart"/>
-      <w:r>
-        <w:rPr>
-          <w:sz w:val="24"/>
-          <w:szCs w:val="24"/>
-          <w:lang w:val="en-US"/>
-        </w:rPr>
-        <w:t>thiệu</w:t>
-      </w:r>
-      <w:proofErr w:type="spellEnd"/>
+        </w:rPr>
+        <w:t>giới thiệu</w:t>
+      </w:r>
       <w:r>
         <w:rPr>
           <w:sz w:val="24"/>
@@ -43237,46 +43164,24 @@
         </w:rPr>
         <w:t xml:space="preserve">Quản lý </w:t>
       </w:r>
-      <w:proofErr w:type="spellStart"/>
       <w:r>
         <w:rPr>
           <w:rStyle w:val="Strong"/>
-          <w:lang w:val="en-US"/>
-        </w:rPr>
-        <w:t>giới</w:t>
-      </w:r>
-      <w:proofErr w:type="spellEnd"/>
+        </w:rPr>
+        <w:t>giới thiệu</w:t>
+      </w:r>
       <w:r>
         <w:rPr>
           <w:rStyle w:val="Strong"/>
-          <w:lang w:val="en-US"/>
-        </w:rPr>
-        <w:t xml:space="preserve"> </w:t>
-      </w:r>
-      <w:proofErr w:type="spellStart"/>
+        </w:rPr>
+        <w:t>(</w:t>
+      </w:r>
       <w:r>
         <w:rPr>
           <w:rStyle w:val="Strong"/>
-          <w:lang w:val="en-US"/>
-        </w:rPr>
-        <w:t>thiệu</w:t>
-      </w:r>
-      <w:proofErr w:type="spellEnd"/>
-      <w:r>
-        <w:rPr>
-          <w:rStyle w:val="Strong"/>
-        </w:rPr>
-        <w:t>(</w:t>
-      </w:r>
-      <w:proofErr w:type="spellStart"/>
-      <w:r>
-        <w:rPr>
-          <w:rStyle w:val="Strong"/>
-          <w:lang w:val="en-US"/>
         </w:rPr>
         <w:t>Xóa</w:t>
       </w:r>
-      <w:proofErr w:type="spellEnd"/>
       <w:r>
         <w:rPr>
           <w:rStyle w:val="Strong"/>
@@ -43293,6 +43198,7 @@
       <w:r>
         <w:rPr>
           <w:rStyle w:val="Strong"/>
+          <w:noProof/>
         </w:rPr>
         <w:drawing>
           <wp:inline distT="0" distB="0" distL="0" distR="0" wp14:anchorId="14118307" wp14:editId="668B5A1E">
@@ -43477,34 +43383,13 @@
               </w:rPr>
               <w:t xml:space="preserve">Quản lý </w:t>
             </w:r>
-            <w:proofErr w:type="spellStart"/>
-            <w:r>
-              <w:rPr>
-                <w:sz w:val="24"/>
-                <w:szCs w:val="24"/>
-                <w:lang w:val="en-US"/>
-              </w:rPr>
-              <w:t>giới</w:t>
-            </w:r>
-            <w:proofErr w:type="spellEnd"/>
-            <w:r>
-              <w:rPr>
-                <w:sz w:val="24"/>
-                <w:szCs w:val="24"/>
-                <w:lang w:val="en-US"/>
-              </w:rPr>
-              <w:t xml:space="preserve"> </w:t>
-            </w:r>
-            <w:proofErr w:type="spellStart"/>
-            <w:r>
-              <w:rPr>
-                <w:sz w:val="24"/>
-                <w:szCs w:val="24"/>
-                <w:lang w:val="en-US"/>
-              </w:rPr>
-              <w:t>thiệu</w:t>
-            </w:r>
-            <w:proofErr w:type="spellEnd"/>
+            <w:r>
+              <w:rPr>
+                <w:sz w:val="24"/>
+                <w:szCs w:val="24"/>
+              </w:rPr>
+              <w:t>giới thiệu</w:t>
+            </w:r>
             <w:r>
               <w:rPr>
                 <w:sz w:val="24"/>
@@ -43616,6 +43501,7 @@
                 <w:szCs w:val="24"/>
               </w:rPr>
             </w:pPr>
+            <w:proofErr w:type="spellStart"/>
             <w:r>
               <w:rPr>
                 <w:sz w:val="24"/>
@@ -43628,36 +43514,23 @@
                 <w:sz w:val="24"/>
                 <w:szCs w:val="24"/>
               </w:rPr>
-              <w:t xml:space="preserve">in thực hiện thao tác xóa </w:t>
-            </w:r>
-            <w:proofErr w:type="spellStart"/>
-            <w:r>
-              <w:rPr>
-                <w:sz w:val="24"/>
-                <w:szCs w:val="24"/>
-                <w:lang w:val="en-US"/>
-              </w:rPr>
-              <w:t>giới</w:t>
+              <w:t>in</w:t>
             </w:r>
             <w:proofErr w:type="spellEnd"/>
             <w:r>
               <w:rPr>
                 <w:sz w:val="24"/>
                 <w:szCs w:val="24"/>
-                <w:lang w:val="en-US"/>
-              </w:rPr>
-              <w:t xml:space="preserve"> </w:t>
-            </w:r>
-            <w:proofErr w:type="spellStart"/>
-            <w:r>
-              <w:rPr>
-                <w:sz w:val="24"/>
-                <w:szCs w:val="24"/>
-                <w:lang w:val="en-US"/>
-              </w:rPr>
-              <w:t>thiệu</w:t>
-            </w:r>
-            <w:proofErr w:type="spellEnd"/>
+              </w:rPr>
+              <w:t xml:space="preserve"> thực hiện thao tác xóa </w:t>
+            </w:r>
+            <w:r>
+              <w:rPr>
+                <w:sz w:val="24"/>
+                <w:szCs w:val="24"/>
+              </w:rPr>
+              <w:t>giới thiệu</w:t>
+            </w:r>
             <w:r>
               <w:rPr>
                 <w:sz w:val="24"/>
@@ -43710,48 +43583,28 @@
                 <w:szCs w:val="24"/>
               </w:rPr>
             </w:pPr>
-            <w:r>
-              <w:rPr>
-                <w:sz w:val="24"/>
-                <w:szCs w:val="24"/>
-              </w:rPr>
-              <w:t xml:space="preserve">Admin truy cập danh sách </w:t>
-            </w:r>
             <w:proofErr w:type="spellStart"/>
             <w:r>
               <w:rPr>
                 <w:sz w:val="24"/>
                 <w:szCs w:val="24"/>
-                <w:lang w:val="en-US"/>
-              </w:rPr>
-              <w:t>giới</w:t>
+              </w:rPr>
+              <w:t>Admin</w:t>
             </w:r>
             <w:proofErr w:type="spellEnd"/>
             <w:r>
               <w:rPr>
                 <w:sz w:val="24"/>
                 <w:szCs w:val="24"/>
-                <w:lang w:val="en-US"/>
-              </w:rPr>
-              <w:t xml:space="preserve"> </w:t>
-            </w:r>
-            <w:proofErr w:type="spellStart"/>
-            <w:r>
-              <w:rPr>
-                <w:sz w:val="24"/>
-                <w:szCs w:val="24"/>
-                <w:lang w:val="en-US"/>
-              </w:rPr>
-              <w:t>thiệu</w:t>
-            </w:r>
-            <w:proofErr w:type="spellEnd"/>
-            <w:r>
-              <w:rPr>
-                <w:sz w:val="24"/>
-                <w:szCs w:val="24"/>
-                <w:lang w:val="en-US"/>
-              </w:rPr>
-              <w:t xml:space="preserve"> </w:t>
+              </w:rPr>
+              <w:t xml:space="preserve"> truy cập danh sách </w:t>
+            </w:r>
+            <w:r>
+              <w:rPr>
+                <w:sz w:val="24"/>
+                <w:szCs w:val="24"/>
+              </w:rPr>
+              <w:t xml:space="preserve">giới thiệu </w:t>
             </w:r>
             <w:r>
               <w:rPr>
@@ -43760,34 +43613,13 @@
               </w:rPr>
               <w:t xml:space="preserve">và chọn </w:t>
             </w:r>
-            <w:proofErr w:type="spellStart"/>
-            <w:r>
-              <w:rPr>
-                <w:sz w:val="24"/>
-                <w:szCs w:val="24"/>
-                <w:lang w:val="en-US"/>
-              </w:rPr>
-              <w:t>giới</w:t>
-            </w:r>
-            <w:proofErr w:type="spellEnd"/>
-            <w:r>
-              <w:rPr>
-                <w:sz w:val="24"/>
-                <w:szCs w:val="24"/>
-                <w:lang w:val="en-US"/>
-              </w:rPr>
-              <w:t xml:space="preserve"> </w:t>
-            </w:r>
-            <w:proofErr w:type="spellStart"/>
-            <w:r>
-              <w:rPr>
-                <w:sz w:val="24"/>
-                <w:szCs w:val="24"/>
-                <w:lang w:val="en-US"/>
-              </w:rPr>
-              <w:t>thiệu</w:t>
-            </w:r>
-            <w:proofErr w:type="spellEnd"/>
+            <w:r>
+              <w:rPr>
+                <w:sz w:val="24"/>
+                <w:szCs w:val="24"/>
+              </w:rPr>
+              <w:t>giới thiệu</w:t>
+            </w:r>
             <w:r>
               <w:rPr>
                 <w:sz w:val="24"/>
@@ -43994,34 +43826,13 @@
               </w:rPr>
               <w:t xml:space="preserve">Truy cập danh sách </w:t>
             </w:r>
-            <w:proofErr w:type="spellStart"/>
-            <w:r>
-              <w:rPr>
-                <w:sz w:val="24"/>
-                <w:szCs w:val="24"/>
-                <w:lang w:val="en-US"/>
-              </w:rPr>
-              <w:t>giới</w:t>
-            </w:r>
-            <w:proofErr w:type="spellEnd"/>
-            <w:r>
-              <w:rPr>
-                <w:sz w:val="24"/>
-                <w:szCs w:val="24"/>
-                <w:lang w:val="en-US"/>
-              </w:rPr>
-              <w:t xml:space="preserve"> </w:t>
-            </w:r>
-            <w:proofErr w:type="spellStart"/>
-            <w:r>
-              <w:rPr>
-                <w:sz w:val="24"/>
-                <w:szCs w:val="24"/>
-                <w:lang w:val="en-US"/>
-              </w:rPr>
-              <w:t>thiệu</w:t>
-            </w:r>
-            <w:proofErr w:type="spellEnd"/>
+            <w:r>
+              <w:rPr>
+                <w:sz w:val="24"/>
+                <w:szCs w:val="24"/>
+              </w:rPr>
+              <w:t>giới thiệu</w:t>
+            </w:r>
             <w:r>
               <w:rPr>
                 <w:sz w:val="24"/>
@@ -44103,34 +43914,13 @@
               </w:rPr>
               <w:t xml:space="preserve">Chọn </w:t>
             </w:r>
-            <w:proofErr w:type="spellStart"/>
-            <w:r>
-              <w:rPr>
-                <w:sz w:val="24"/>
-                <w:szCs w:val="24"/>
-                <w:lang w:val="en-US"/>
-              </w:rPr>
-              <w:t>giới</w:t>
-            </w:r>
-            <w:proofErr w:type="spellEnd"/>
-            <w:r>
-              <w:rPr>
-                <w:sz w:val="24"/>
-                <w:szCs w:val="24"/>
-                <w:lang w:val="en-US"/>
-              </w:rPr>
-              <w:t xml:space="preserve"> </w:t>
-            </w:r>
-            <w:proofErr w:type="spellStart"/>
-            <w:r>
-              <w:rPr>
-                <w:sz w:val="24"/>
-                <w:szCs w:val="24"/>
-                <w:lang w:val="en-US"/>
-              </w:rPr>
-              <w:t>thiệu</w:t>
-            </w:r>
-            <w:proofErr w:type="spellEnd"/>
+            <w:r>
+              <w:rPr>
+                <w:sz w:val="24"/>
+                <w:szCs w:val="24"/>
+              </w:rPr>
+              <w:t>giới thiệu</w:t>
+            </w:r>
             <w:r>
               <w:rPr>
                 <w:sz w:val="24"/>
@@ -44286,34 +44076,13 @@
               </w:rPr>
               <w:t xml:space="preserve">Thực hiện xóa </w:t>
             </w:r>
-            <w:proofErr w:type="spellStart"/>
-            <w:r>
-              <w:rPr>
-                <w:sz w:val="24"/>
-                <w:szCs w:val="24"/>
-                <w:lang w:val="en-US"/>
-              </w:rPr>
-              <w:t>giới</w:t>
-            </w:r>
-            <w:proofErr w:type="spellEnd"/>
-            <w:r>
-              <w:rPr>
-                <w:sz w:val="24"/>
-                <w:szCs w:val="24"/>
-                <w:lang w:val="en-US"/>
-              </w:rPr>
-              <w:t xml:space="preserve"> </w:t>
-            </w:r>
-            <w:proofErr w:type="spellStart"/>
-            <w:r>
-              <w:rPr>
-                <w:sz w:val="24"/>
-                <w:szCs w:val="24"/>
-                <w:lang w:val="en-US"/>
-              </w:rPr>
-              <w:t>thiệu</w:t>
-            </w:r>
-            <w:proofErr w:type="spellEnd"/>
+            <w:r>
+              <w:rPr>
+                <w:sz w:val="24"/>
+                <w:szCs w:val="24"/>
+              </w:rPr>
+              <w:t>giới thiệu</w:t>
+            </w:r>
             <w:r>
               <w:rPr>
                 <w:sz w:val="24"/>
@@ -44668,34 +44437,13 @@
               </w:rPr>
               <w:t xml:space="preserve">Nếu không thể xóa </w:t>
             </w:r>
-            <w:proofErr w:type="spellStart"/>
-            <w:r>
-              <w:rPr>
-                <w:sz w:val="24"/>
-                <w:szCs w:val="24"/>
-                <w:lang w:val="en-US"/>
-              </w:rPr>
-              <w:t>giới</w:t>
-            </w:r>
-            <w:proofErr w:type="spellEnd"/>
-            <w:r>
-              <w:rPr>
-                <w:sz w:val="24"/>
-                <w:szCs w:val="24"/>
-                <w:lang w:val="en-US"/>
-              </w:rPr>
-              <w:t xml:space="preserve"> </w:t>
-            </w:r>
-            <w:proofErr w:type="spellStart"/>
-            <w:r>
-              <w:rPr>
-                <w:sz w:val="24"/>
-                <w:szCs w:val="24"/>
-                <w:lang w:val="en-US"/>
-              </w:rPr>
-              <w:t>thiệu</w:t>
-            </w:r>
-            <w:proofErr w:type="spellEnd"/>
+            <w:r>
+              <w:rPr>
+                <w:sz w:val="24"/>
+                <w:szCs w:val="24"/>
+              </w:rPr>
+              <w:t>giới thiệu</w:t>
+            </w:r>
             <w:r>
               <w:rPr>
                 <w:sz w:val="24"/>
@@ -44753,34 +44501,13 @@
           <w:szCs w:val="24"/>
         </w:rPr>
       </w:pPr>
-      <w:proofErr w:type="spellStart"/>
       <w:r>
         <w:rPr>
           <w:sz w:val="24"/>
           <w:szCs w:val="24"/>
-          <w:lang w:val="en-US"/>
-        </w:rPr>
-        <w:t>Giới</w:t>
-      </w:r>
-      <w:proofErr w:type="spellEnd"/>
-      <w:r>
-        <w:rPr>
-          <w:sz w:val="24"/>
-          <w:szCs w:val="24"/>
-          <w:lang w:val="en-US"/>
-        </w:rPr>
-        <w:t xml:space="preserve"> </w:t>
-      </w:r>
-      <w:proofErr w:type="spellStart"/>
-      <w:r>
-        <w:rPr>
-          <w:sz w:val="24"/>
-          <w:szCs w:val="24"/>
-          <w:lang w:val="en-US"/>
-        </w:rPr>
-        <w:t>thiệu</w:t>
-      </w:r>
-      <w:proofErr w:type="spellEnd"/>
+        </w:rPr>
+        <w:t>Giới thiệu</w:t>
+      </w:r>
       <w:r>
         <w:rPr>
           <w:sz w:val="24"/>
@@ -44809,52 +44536,46 @@
           <w:sz w:val="24"/>
           <w:szCs w:val="24"/>
         </w:rPr>
-        <w:t>Ghi chú</w:t>
-      </w:r>
-      <w:r>
-        <w:rPr>
+        <w:t xml:space="preserve">Ghi </w:t>
+      </w:r>
+      <w:proofErr w:type="spellStart"/>
+      <w:r>
+        <w:rPr>
+          <w:color w:val="00B0F0"/>
           <w:sz w:val="24"/>
           <w:szCs w:val="24"/>
         </w:rPr>
-        <w:t>:Quy trình</w:t>
+        <w:t>chú</w:t>
       </w:r>
       <w:r>
         <w:rPr>
           <w:sz w:val="24"/>
           <w:szCs w:val="24"/>
         </w:rPr>
-        <w:t xml:space="preserve"> này áp dụng cho việc xóa </w:t>
-      </w:r>
-      <w:proofErr w:type="spellStart"/>
+        <w:t>:Quy</w:t>
+      </w:r>
+      <w:proofErr w:type="spellEnd"/>
       <w:r>
         <w:rPr>
           <w:sz w:val="24"/>
           <w:szCs w:val="24"/>
-          <w:lang w:val="en-US"/>
-        </w:rPr>
-        <w:t>giới</w:t>
-      </w:r>
-      <w:proofErr w:type="spellEnd"/>
+        </w:rPr>
+        <w:t xml:space="preserve"> trình</w:t>
+      </w:r>
       <w:r>
         <w:rPr>
           <w:sz w:val="24"/>
           <w:szCs w:val="24"/>
-          <w:lang w:val="en-US"/>
-        </w:rPr>
-        <w:t xml:space="preserve"> </w:t>
-      </w:r>
-      <w:proofErr w:type="spellStart"/>
+        </w:rPr>
+        <w:t xml:space="preserve"> này áp dụng cho việc xóa </w:t>
+      </w:r>
       <w:r>
         <w:rPr>
           <w:sz w:val="24"/>
           <w:szCs w:val="24"/>
-          <w:lang w:val="en-US"/>
-        </w:rPr>
-        <w:t>thiệu</w:t>
-      </w:r>
-      <w:bookmarkStart w:id="28" w:name="_GoBack"/>
-      <w:bookmarkEnd w:id="28"/>
-      <w:proofErr w:type="spellEnd"/>
+        </w:rPr>
+        <w:t>giới thiệu</w:t>
+      </w:r>
       <w:r>
         <w:rPr>
           <w:sz w:val="24"/>
@@ -44893,11 +44614,11 @@
       <w:pPr>
         <w:pStyle w:val="Heading2"/>
       </w:pPr>
-      <w:bookmarkStart w:id="29" w:name="_Toc186461084"/>
+      <w:bookmarkStart w:id="28" w:name="_Toc187248550"/>
       <w:r>
         <w:t>2.4.2 Use Case phân rã của User</w:t>
       </w:r>
-      <w:bookmarkEnd w:id="29"/>
+      <w:bookmarkEnd w:id="28"/>
     </w:p>
     <w:p>
       <w:r>
@@ -45880,19 +45601,73 @@
       <w:pPr>
         <w:pStyle w:val="Heading1"/>
       </w:pPr>
-      <w:bookmarkStart w:id="30" w:name="_Toc186461085"/>
+      <w:bookmarkStart w:id="29" w:name="_Toc187248551"/>
       <w:r>
         <w:t>3. Yêu cầu phi chức năng</w:t>
+      </w:r>
+      <w:bookmarkEnd w:id="29"/>
+    </w:p>
+    <w:p>
+      <w:pPr>
+        <w:pStyle w:val="Heading2"/>
+      </w:pPr>
+      <w:bookmarkStart w:id="30" w:name="_Toc187248552"/>
+      <w:r>
+        <w:t>3.1 Giao diện người dùng</w:t>
       </w:r>
       <w:bookmarkEnd w:id="30"/>
     </w:p>
     <w:p>
       <w:pPr>
+        <w:rPr>
+          <w:sz w:val="36"/>
+          <w:szCs w:val="36"/>
+        </w:rPr>
+      </w:pPr>
+      <w:r>
+        <w:rPr>
+          <w:sz w:val="36"/>
+          <w:szCs w:val="36"/>
+        </w:rPr>
+        <w:t>1/</w:t>
+      </w:r>
+      <w:r>
+        <w:rPr>
+          <w:sz w:val="36"/>
+          <w:szCs w:val="36"/>
+        </w:rPr>
+        <w:t>Website phải thân thiện, dễ sử dụng trên cả máy tính và thiết bị di động.</w:t>
+      </w:r>
+    </w:p>
+    <w:p>
+      <w:pPr>
+        <w:rPr>
+          <w:sz w:val="36"/>
+          <w:szCs w:val="36"/>
+        </w:rPr>
+      </w:pPr>
+      <w:r>
+        <w:rPr>
+          <w:sz w:val="36"/>
+          <w:szCs w:val="36"/>
+        </w:rPr>
+        <w:t>2/</w:t>
+      </w:r>
+      <w:r>
+        <w:rPr>
+          <w:sz w:val="36"/>
+          <w:szCs w:val="36"/>
+        </w:rPr>
+        <w:t>Màu sắc chủ đạo: xanh lá cây và trắng (tạo cảm giác tươi mới).</w:t>
+      </w:r>
+    </w:p>
+    <w:p>
+      <w:pPr>
         <w:pStyle w:val="Heading2"/>
       </w:pPr>
-      <w:bookmarkStart w:id="31" w:name="_Toc186461086"/>
-      <w:r>
-        <w:t>3.1 Giao diện người dùng</w:t>
+      <w:bookmarkStart w:id="31" w:name="_Toc187248553"/>
+      <w:r>
+        <w:t>3.2 Hiệu suất hệ thống</w:t>
       </w:r>
       <w:bookmarkEnd w:id="31"/>
     </w:p>
@@ -45908,45 +45683,30 @@
           <w:sz w:val="36"/>
           <w:szCs w:val="36"/>
         </w:rPr>
-        <w:t>1/</w:t>
+        <w:t>H</w:t>
       </w:r>
       <w:r>
         <w:rPr>
           <w:sz w:val="36"/>
           <w:szCs w:val="36"/>
         </w:rPr>
-        <w:t>Website phải thân thiện, dễ sử dụng trên cả máy tính và thiết bị di động.</w:t>
+        <w:t>ệ thống phải xử lý tối thiểu 200</w:t>
+      </w:r>
+      <w:r>
+        <w:rPr>
+          <w:sz w:val="36"/>
+          <w:szCs w:val="36"/>
+        </w:rPr>
+        <w:t xml:space="preserve"> yêu cầu mỗi phút.</w:t>
       </w:r>
     </w:p>
     <w:p>
       <w:pPr>
-        <w:rPr>
-          <w:sz w:val="36"/>
-          <w:szCs w:val="36"/>
-        </w:rPr>
-      </w:pPr>
-      <w:r>
-        <w:rPr>
-          <w:sz w:val="36"/>
-          <w:szCs w:val="36"/>
-        </w:rPr>
-        <w:t>2/</w:t>
-      </w:r>
-      <w:r>
-        <w:rPr>
-          <w:sz w:val="36"/>
-          <w:szCs w:val="36"/>
-        </w:rPr>
-        <w:t>Màu sắc chủ đạo: xanh lá cây và trắng (tạo cảm giác tươi mới).</w:t>
-      </w:r>
-    </w:p>
-    <w:p>
-      <w:pPr>
         <w:pStyle w:val="Heading2"/>
       </w:pPr>
-      <w:bookmarkStart w:id="32" w:name="_Toc186461087"/>
-      <w:r>
-        <w:t>3.2 Hiệu suất hệ thống</w:t>
+      <w:bookmarkStart w:id="32" w:name="_Toc187248554"/>
+      <w:r>
+        <w:t>3.3 Tính bảo mật</w:t>
       </w:r>
       <w:bookmarkEnd w:id="32"/>
     </w:p>
@@ -45962,139 +45722,71 @@
           <w:sz w:val="36"/>
           <w:szCs w:val="36"/>
         </w:rPr>
-        <w:t>H</w:t>
+        <w:t>1/</w:t>
       </w:r>
       <w:r>
         <w:rPr>
           <w:sz w:val="36"/>
           <w:szCs w:val="36"/>
         </w:rPr>
-        <w:t>ệ thống phải xử lý tối thiểu 200</w:t>
-      </w:r>
-      <w:r>
+        <w:t>Tất cả thông tin thanh toán phải được mã hóa.</w:t>
+      </w:r>
+    </w:p>
+    <w:p>
+      <w:pPr>
         <w:rPr>
           <w:sz w:val="36"/>
           <w:szCs w:val="36"/>
         </w:rPr>
-        <w:t xml:space="preserve"> yêu cầu mỗi phút.</w:t>
+      </w:pPr>
+      <w:r>
+        <w:rPr>
+          <w:sz w:val="36"/>
+          <w:szCs w:val="36"/>
+        </w:rPr>
+        <w:t>2/</w:t>
+      </w:r>
+      <w:r>
+        <w:rPr>
+          <w:sz w:val="36"/>
+          <w:szCs w:val="36"/>
+        </w:rPr>
+        <w:t>Các thông tin mật khẩu của người dùng cần được mã hóa và không được lưu trữ dưới dạng văn bản thuần túy.</w:t>
       </w:r>
     </w:p>
     <w:p>
       <w:pPr>
-        <w:pStyle w:val="Heading2"/>
-      </w:pPr>
-      <w:bookmarkStart w:id="33" w:name="_Toc186461088"/>
-      <w:r>
-        <w:t>3.3 Tính bảo mật</w:t>
-      </w:r>
-      <w:bookmarkEnd w:id="33"/>
+        <w:rPr>
+          <w:sz w:val="36"/>
+          <w:szCs w:val="36"/>
+        </w:rPr>
+      </w:pPr>
+      <w:r>
+        <w:rPr>
+          <w:sz w:val="36"/>
+          <w:szCs w:val="36"/>
+        </w:rPr>
+        <w:t xml:space="preserve">3/Thanh toán </w:t>
+      </w:r>
+      <w:proofErr w:type="spellStart"/>
+      <w:r>
+        <w:rPr>
+          <w:sz w:val="36"/>
+          <w:szCs w:val="36"/>
+        </w:rPr>
+        <w:t>online</w:t>
+      </w:r>
+      <w:proofErr w:type="spellEnd"/>
     </w:p>
     <w:p>
       <w:pPr>
-        <w:rPr>
-          <w:sz w:val="36"/>
-          <w:szCs w:val="36"/>
-        </w:rPr>
-      </w:pPr>
-      <w:r>
-        <w:rPr>
-          <w:sz w:val="36"/>
-          <w:szCs w:val="36"/>
-        </w:rPr>
-        <w:t>1/</w:t>
-      </w:r>
-      <w:r>
-        <w:rPr>
-          <w:sz w:val="36"/>
-          <w:szCs w:val="36"/>
-        </w:rPr>
-        <w:t>Tất cả thông tin thanh toán phải được mã hóa.</w:t>
-      </w:r>
-    </w:p>
-    <w:p>
-      <w:pPr>
-        <w:rPr>
-          <w:sz w:val="36"/>
-          <w:szCs w:val="36"/>
-        </w:rPr>
-      </w:pPr>
-      <w:r>
-        <w:rPr>
-          <w:sz w:val="36"/>
-          <w:szCs w:val="36"/>
-        </w:rPr>
-        <w:t>2/</w:t>
-      </w:r>
-      <w:r>
-        <w:rPr>
-          <w:sz w:val="36"/>
-          <w:szCs w:val="36"/>
-        </w:rPr>
-        <w:t>Các thông tin mật khẩu của người dùng cần được mã hóa và không được lưu trữ dưới dạng văn bản thuần túy.</w:t>
-      </w:r>
-    </w:p>
-    <w:p>
-      <w:pPr>
-        <w:rPr>
-          <w:sz w:val="36"/>
-          <w:szCs w:val="36"/>
-          <w:lang w:val="en-US"/>
-        </w:rPr>
-      </w:pPr>
-      <w:r>
-        <w:rPr>
-          <w:sz w:val="36"/>
-          <w:szCs w:val="36"/>
-          <w:lang w:val="en-US"/>
-        </w:rPr>
-        <w:t>3/</w:t>
-      </w:r>
-      <w:proofErr w:type="spellStart"/>
-      <w:r>
-        <w:rPr>
-          <w:sz w:val="36"/>
-          <w:szCs w:val="36"/>
-          <w:lang w:val="en-US"/>
-        </w:rPr>
-        <w:t>Thanh</w:t>
-      </w:r>
-      <w:proofErr w:type="spellEnd"/>
-      <w:r>
-        <w:rPr>
-          <w:sz w:val="36"/>
-          <w:szCs w:val="36"/>
-          <w:lang w:val="en-US"/>
-        </w:rPr>
-        <w:t xml:space="preserve"> </w:t>
-      </w:r>
-      <w:proofErr w:type="spellStart"/>
-      <w:r>
-        <w:rPr>
-          <w:sz w:val="36"/>
-          <w:szCs w:val="36"/>
-          <w:lang w:val="en-US"/>
-        </w:rPr>
-        <w:t>toán</w:t>
-      </w:r>
-      <w:proofErr w:type="spellEnd"/>
-      <w:r>
-        <w:rPr>
-          <w:sz w:val="36"/>
-          <w:szCs w:val="36"/>
-          <w:lang w:val="en-US"/>
-        </w:rPr>
-        <w:t xml:space="preserve"> online</w:t>
-      </w:r>
-    </w:p>
-    <w:p>
-      <w:pPr>
         <w:pStyle w:val="Heading2"/>
       </w:pPr>
-      <w:bookmarkStart w:id="34" w:name="_Toc186461089"/>
+      <w:bookmarkStart w:id="33" w:name="_Toc187248555"/>
       <w:r>
         <w:t>3.4 Các ràng buộc kỹ thuật</w:t>
       </w:r>
-      <w:bookmarkEnd w:id="34"/>
+      <w:bookmarkEnd w:id="33"/>
     </w:p>
     <w:p>
       <w:pPr>
@@ -46287,22 +45979,22 @@
       <w:pPr>
         <w:pStyle w:val="Heading1"/>
       </w:pPr>
-      <w:bookmarkStart w:id="35" w:name="_Toc186461090"/>
+      <w:bookmarkStart w:id="34" w:name="_Toc187248556"/>
       <w:r>
         <w:lastRenderedPageBreak/>
         <w:t>4. Phụ lục</w:t>
       </w:r>
-      <w:bookmarkEnd w:id="35"/>
+      <w:bookmarkEnd w:id="34"/>
     </w:p>
     <w:p>
       <w:pPr>
         <w:pStyle w:val="Heading3"/>
       </w:pPr>
-      <w:bookmarkStart w:id="36" w:name="_Toc186461091"/>
+      <w:bookmarkStart w:id="35" w:name="_Toc187248557"/>
       <w:r>
         <w:t>4.1 Biểu đồ hoạt động</w:t>
       </w:r>
-      <w:bookmarkEnd w:id="36"/>
+      <w:bookmarkEnd w:id="35"/>
     </w:p>
     <w:p>
       <w:r>
@@ -46486,42 +46178,28 @@
           <w:lang w:val="en-US"/>
         </w:rPr>
       </w:pPr>
-      <w:bookmarkStart w:id="37" w:name="_Toc186461092"/>
+      <w:bookmarkStart w:id="36" w:name="_Toc187248558"/>
       <w:r>
         <w:rPr>
           <w:lang w:val="en-US"/>
         </w:rPr>
-        <w:t xml:space="preserve">4.2 </w:t>
+        <w:t xml:space="preserve">4.2 Thanh </w:t>
       </w:r>
       <w:proofErr w:type="spellStart"/>
       <w:r>
         <w:rPr>
           <w:lang w:val="en-US"/>
         </w:rPr>
-        <w:t>Thanh</w:t>
+        <w:t>toán</w:t>
       </w:r>
       <w:proofErr w:type="spellEnd"/>
       <w:r>
         <w:rPr>
           <w:lang w:val="en-US"/>
         </w:rPr>
-        <w:t xml:space="preserve"> </w:t>
-      </w:r>
-      <w:proofErr w:type="spellStart"/>
-      <w:r>
-        <w:rPr>
-          <w:lang w:val="en-US"/>
-        </w:rPr>
-        <w:t>toán</w:t>
-      </w:r>
-      <w:proofErr w:type="spellEnd"/>
-      <w:r>
-        <w:rPr>
-          <w:lang w:val="en-US"/>
-        </w:rPr>
         <w:t xml:space="preserve"> ONLINE</w:t>
       </w:r>
-      <w:bookmarkEnd w:id="37"/>
+      <w:bookmarkEnd w:id="36"/>
     </w:p>
     <w:p>
       <w:pPr>
@@ -46777,7 +46455,7 @@
 </file>
 
 <file path=word/endnotes.xml><?xml version="1.0" encoding="utf-8"?>
-<w:endnotes xmlns:wpc="http://schemas.microsoft.com/office/word/2010/wordprocessingCanvas" xmlns:cx="http://schemas.microsoft.com/office/drawing/2014/chartex" xmlns:mc="http://schemas.openxmlformats.org/markup-compatibility/2006" xmlns:o="urn:schemas-microsoft-com:office:office" xmlns:r="http://schemas.openxmlformats.org/officeDocument/2006/relationships" xmlns:m="http://schemas.openxmlformats.org/officeDocument/2006/math" xmlns:v="urn:schemas-microsoft-com:vml" xmlns:wp14="http://schemas.microsoft.com/office/word/2010/wordprocessingDrawing" xmlns:wp="http://schemas.openxmlformats.org/drawingml/2006/wordprocessingDrawing" xmlns:w10="urn:schemas-microsoft-com:office:word" xmlns:w="http://schemas.openxmlformats.org/wordprocessingml/2006/main" xmlns:w14="http://schemas.microsoft.com/office/word/2010/wordml" xmlns:w15="http://schemas.microsoft.com/office/word/2012/wordml" xmlns:w16se="http://schemas.microsoft.com/office/word/2015/wordml/symex" xmlns:wpg="http://schemas.microsoft.com/office/word/2010/wordprocessingGroup" xmlns:wpi="http://schemas.microsoft.com/office/word/2010/wordprocessingInk" xmlns:wne="http://schemas.microsoft.com/office/word/2006/wordml" xmlns:wps="http://schemas.microsoft.com/office/word/2010/wordprocessingShape" mc:Ignorable="w14 w15 w16se wp14">
+<w:endnotes xmlns:wpc="http://schemas.microsoft.com/office/word/2010/wordprocessingCanvas" xmlns:cx="http://schemas.microsoft.com/office/drawing/2014/chartex" xmlns:cx1="http://schemas.microsoft.com/office/drawing/2015/9/8/chartex" xmlns:cx2="http://schemas.microsoft.com/office/drawing/2015/10/21/chartex" xmlns:cx3="http://schemas.microsoft.com/office/drawing/2016/5/9/chartex" xmlns:cx4="http://schemas.microsoft.com/office/drawing/2016/5/10/chartex" xmlns:cx5="http://schemas.microsoft.com/office/drawing/2016/5/11/chartex" xmlns:cx6="http://schemas.microsoft.com/office/drawing/2016/5/12/chartex" xmlns:cx7="http://schemas.microsoft.com/office/drawing/2016/5/13/chartex" xmlns:cx8="http://schemas.microsoft.com/office/drawing/2016/5/14/chartex" xmlns:mc="http://schemas.openxmlformats.org/markup-compatibility/2006" xmlns:aink="http://schemas.microsoft.com/office/drawing/2016/ink" xmlns:am3d="http://schemas.microsoft.com/office/drawing/2017/model3d" xmlns:o="urn:schemas-microsoft-com:office:office" xmlns:oel="http://schemas.microsoft.com/office/2019/extlst" xmlns:r="http://schemas.openxmlformats.org/officeDocument/2006/relationships" xmlns:m="http://schemas.openxmlformats.org/officeDocument/2006/math" xmlns:v="urn:schemas-microsoft-com:vml" xmlns:wp14="http://schemas.microsoft.com/office/word/2010/wordprocessingDrawing" xmlns:wp="http://schemas.openxmlformats.org/drawingml/2006/wordprocessingDrawing" xmlns:w10="urn:schemas-microsoft-com:office:word" xmlns:w="http://schemas.openxmlformats.org/wordprocessingml/2006/main" xmlns:w14="http://schemas.microsoft.com/office/word/2010/wordml" xmlns:w15="http://schemas.microsoft.com/office/word/2012/wordml" xmlns:w16cex="http://schemas.microsoft.com/office/word/2018/wordml/cex" xmlns:w16cid="http://schemas.microsoft.com/office/word/2016/wordml/cid" xmlns:w16="http://schemas.microsoft.com/office/word/2018/wordml" xmlns:w16du="http://schemas.microsoft.com/office/word/2023/wordml/word16du" xmlns:w16sdtdh="http://schemas.microsoft.com/office/word/2020/wordml/sdtdatahash" xmlns:w16se="http://schemas.microsoft.com/office/word/2015/wordml/symex" xmlns:wpg="http://schemas.microsoft.com/office/word/2010/wordprocessingGroup" xmlns:wpi="http://schemas.microsoft.com/office/word/2010/wordprocessingInk" xmlns:wne="http://schemas.microsoft.com/office/word/2006/wordml" xmlns:wps="http://schemas.microsoft.com/office/word/2010/wordprocessingShape" mc:Ignorable="w14 w15 w16se w16cid w16 w16cex w16sdtdh w16du wp14">
   <w:endnote w:type="separator" w:id="-1">
     <w:p>
       <w:r>
@@ -46796,7 +46474,7 @@
 </file>
 
 <file path=word/footer1.xml><?xml version="1.0" encoding="utf-8"?>
-<w:ftr xmlns:wpc="http://schemas.microsoft.com/office/word/2010/wordprocessingCanvas" xmlns:cx="http://schemas.microsoft.com/office/drawing/2014/chartex" xmlns:mc="http://schemas.openxmlformats.org/markup-compatibility/2006" xmlns:o="urn:schemas-microsoft-com:office:office" xmlns:r="http://schemas.openxmlformats.org/officeDocument/2006/relationships" xmlns:m="http://schemas.openxmlformats.org/officeDocument/2006/math" xmlns:v="urn:schemas-microsoft-com:vml" xmlns:wp14="http://schemas.microsoft.com/office/word/2010/wordprocessingDrawing" xmlns:wp="http://schemas.openxmlformats.org/drawingml/2006/wordprocessingDrawing" xmlns:w10="urn:schemas-microsoft-com:office:word" xmlns:w="http://schemas.openxmlformats.org/wordprocessingml/2006/main" xmlns:w14="http://schemas.microsoft.com/office/word/2010/wordml" xmlns:w15="http://schemas.microsoft.com/office/word/2012/wordml" xmlns:w16se="http://schemas.microsoft.com/office/word/2015/wordml/symex" xmlns:wpg="http://schemas.microsoft.com/office/word/2010/wordprocessingGroup" xmlns:wpi="http://schemas.microsoft.com/office/word/2010/wordprocessingInk" xmlns:wne="http://schemas.microsoft.com/office/word/2006/wordml" xmlns:wps="http://schemas.microsoft.com/office/word/2010/wordprocessingShape" mc:Ignorable="w14 w15 w16se wp14">
+<w:ftr xmlns:wpc="http://schemas.microsoft.com/office/word/2010/wordprocessingCanvas" xmlns:cx="http://schemas.microsoft.com/office/drawing/2014/chartex" xmlns:cx1="http://schemas.microsoft.com/office/drawing/2015/9/8/chartex" xmlns:cx2="http://schemas.microsoft.com/office/drawing/2015/10/21/chartex" xmlns:cx3="http://schemas.microsoft.com/office/drawing/2016/5/9/chartex" xmlns:cx4="http://schemas.microsoft.com/office/drawing/2016/5/10/chartex" xmlns:cx5="http://schemas.microsoft.com/office/drawing/2016/5/11/chartex" xmlns:cx6="http://schemas.microsoft.com/office/drawing/2016/5/12/chartex" xmlns:cx7="http://schemas.microsoft.com/office/drawing/2016/5/13/chartex" xmlns:cx8="http://schemas.microsoft.com/office/drawing/2016/5/14/chartex" xmlns:mc="http://schemas.openxmlformats.org/markup-compatibility/2006" xmlns:aink="http://schemas.microsoft.com/office/drawing/2016/ink" xmlns:am3d="http://schemas.microsoft.com/office/drawing/2017/model3d" xmlns:o="urn:schemas-microsoft-com:office:office" xmlns:oel="http://schemas.microsoft.com/office/2019/extlst" xmlns:r="http://schemas.openxmlformats.org/officeDocument/2006/relationships" xmlns:m="http://schemas.openxmlformats.org/officeDocument/2006/math" xmlns:v="urn:schemas-microsoft-com:vml" xmlns:wp14="http://schemas.microsoft.com/office/word/2010/wordprocessingDrawing" xmlns:wp="http://schemas.openxmlformats.org/drawingml/2006/wordprocessingDrawing" xmlns:w10="urn:schemas-microsoft-com:office:word" xmlns:w="http://schemas.openxmlformats.org/wordprocessingml/2006/main" xmlns:w14="http://schemas.microsoft.com/office/word/2010/wordml" xmlns:w15="http://schemas.microsoft.com/office/word/2012/wordml" xmlns:w16cex="http://schemas.microsoft.com/office/word/2018/wordml/cex" xmlns:w16cid="http://schemas.microsoft.com/office/word/2016/wordml/cid" xmlns:w16="http://schemas.microsoft.com/office/word/2018/wordml" xmlns:w16du="http://schemas.microsoft.com/office/word/2023/wordml/word16du" xmlns:w16sdtdh="http://schemas.microsoft.com/office/word/2020/wordml/sdtdatahash" xmlns:w16se="http://schemas.microsoft.com/office/word/2015/wordml/symex" xmlns:wpg="http://schemas.microsoft.com/office/word/2010/wordprocessingGroup" xmlns:wpi="http://schemas.microsoft.com/office/word/2010/wordprocessingInk" xmlns:wne="http://schemas.microsoft.com/office/word/2006/wordml" xmlns:wps="http://schemas.microsoft.com/office/word/2010/wordprocessingShape" mc:Ignorable="w14 w15 w16se w16cid w16 w16cex w16sdtdh w16du wp14">
   <w:sdt>
     <w:sdtPr>
       <w:id w:val="943185798"/>
@@ -46849,7 +46527,7 @@
 </file>
 
 <file path=word/footnotes.xml><?xml version="1.0" encoding="utf-8"?>
-<w:footnotes xmlns:wpc="http://schemas.microsoft.com/office/word/2010/wordprocessingCanvas" xmlns:cx="http://schemas.microsoft.com/office/drawing/2014/chartex" xmlns:mc="http://schemas.openxmlformats.org/markup-compatibility/2006" xmlns:o="urn:schemas-microsoft-com:office:office" xmlns:r="http://schemas.openxmlformats.org/officeDocument/2006/relationships" xmlns:m="http://schemas.openxmlformats.org/officeDocument/2006/math" xmlns:v="urn:schemas-microsoft-com:vml" xmlns:wp14="http://schemas.microsoft.com/office/word/2010/wordprocessingDrawing" xmlns:wp="http://schemas.openxmlformats.org/drawingml/2006/wordprocessingDrawing" xmlns:w10="urn:schemas-microsoft-com:office:word" xmlns:w="http://schemas.openxmlformats.org/wordprocessingml/2006/main" xmlns:w14="http://schemas.microsoft.com/office/word/2010/wordml" xmlns:w15="http://schemas.microsoft.com/office/word/2012/wordml" xmlns:w16se="http://schemas.microsoft.com/office/word/2015/wordml/symex" xmlns:wpg="http://schemas.microsoft.com/office/word/2010/wordprocessingGroup" xmlns:wpi="http://schemas.microsoft.com/office/word/2010/wordprocessingInk" xmlns:wne="http://schemas.microsoft.com/office/word/2006/wordml" xmlns:wps="http://schemas.microsoft.com/office/word/2010/wordprocessingShape" mc:Ignorable="w14 w15 w16se wp14">
+<w:footnotes xmlns:wpc="http://schemas.microsoft.com/office/word/2010/wordprocessingCanvas" xmlns:cx="http://schemas.microsoft.com/office/drawing/2014/chartex" xmlns:cx1="http://schemas.microsoft.com/office/drawing/2015/9/8/chartex" xmlns:cx2="http://schemas.microsoft.com/office/drawing/2015/10/21/chartex" xmlns:cx3="http://schemas.microsoft.com/office/drawing/2016/5/9/chartex" xmlns:cx4="http://schemas.microsoft.com/office/drawing/2016/5/10/chartex" xmlns:cx5="http://schemas.microsoft.com/office/drawing/2016/5/11/chartex" xmlns:cx6="http://schemas.microsoft.com/office/drawing/2016/5/12/chartex" xmlns:cx7="http://schemas.microsoft.com/office/drawing/2016/5/13/chartex" xmlns:cx8="http://schemas.microsoft.com/office/drawing/2016/5/14/chartex" xmlns:mc="http://schemas.openxmlformats.org/markup-compatibility/2006" xmlns:aink="http://schemas.microsoft.com/office/drawing/2016/ink" xmlns:am3d="http://schemas.microsoft.com/office/drawing/2017/model3d" xmlns:o="urn:schemas-microsoft-com:office:office" xmlns:oel="http://schemas.microsoft.com/office/2019/extlst" xmlns:r="http://schemas.openxmlformats.org/officeDocument/2006/relationships" xmlns:m="http://schemas.openxmlformats.org/officeDocument/2006/math" xmlns:v="urn:schemas-microsoft-com:vml" xmlns:wp14="http://schemas.microsoft.com/office/word/2010/wordprocessingDrawing" xmlns:wp="http://schemas.openxmlformats.org/drawingml/2006/wordprocessingDrawing" xmlns:w10="urn:schemas-microsoft-com:office:word" xmlns:w="http://schemas.openxmlformats.org/wordprocessingml/2006/main" xmlns:w14="http://schemas.microsoft.com/office/word/2010/wordml" xmlns:w15="http://schemas.microsoft.com/office/word/2012/wordml" xmlns:w16cex="http://schemas.microsoft.com/office/word/2018/wordml/cex" xmlns:w16cid="http://schemas.microsoft.com/office/word/2016/wordml/cid" xmlns:w16="http://schemas.microsoft.com/office/word/2018/wordml" xmlns:w16du="http://schemas.microsoft.com/office/word/2023/wordml/word16du" xmlns:w16sdtdh="http://schemas.microsoft.com/office/word/2020/wordml/sdtdatahash" xmlns:w16se="http://schemas.microsoft.com/office/word/2015/wordml/symex" xmlns:wpg="http://schemas.microsoft.com/office/word/2010/wordprocessingGroup" xmlns:wpi="http://schemas.microsoft.com/office/word/2010/wordprocessingInk" xmlns:wne="http://schemas.microsoft.com/office/word/2006/wordml" xmlns:wps="http://schemas.microsoft.com/office/word/2010/wordprocessingShape" mc:Ignorable="w14 w15 w16se w16cid w16 w16cex w16sdtdh w16du wp14">
   <w:footnote w:type="separator" w:id="-1">
     <w:p>
       <w:r>
@@ -46868,7 +46546,7 @@
 </file>
 
 <file path=word/numbering.xml><?xml version="1.0" encoding="utf-8"?>
-<w:numbering xmlns:wpc="http://schemas.microsoft.com/office/word/2010/wordprocessingCanvas" xmlns:cx="http://schemas.microsoft.com/office/drawing/2014/chartex" xmlns:mc="http://schemas.openxmlformats.org/markup-compatibility/2006" xmlns:o="urn:schemas-microsoft-com:office:office" xmlns:r="http://schemas.openxmlformats.org/officeDocument/2006/relationships" xmlns:m="http://schemas.openxmlformats.org/officeDocument/2006/math" xmlns:v="urn:schemas-microsoft-com:vml" xmlns:wp14="http://schemas.microsoft.com/office/word/2010/wordprocessingDrawing" xmlns:wp="http://schemas.openxmlformats.org/drawingml/2006/wordprocessingDrawing" xmlns:w10="urn:schemas-microsoft-com:office:word" xmlns:w="http://schemas.openxmlformats.org/wordprocessingml/2006/main" xmlns:w14="http://schemas.microsoft.com/office/word/2010/wordml" xmlns:w15="http://schemas.microsoft.com/office/word/2012/wordml" xmlns:w16se="http://schemas.microsoft.com/office/word/2015/wordml/symex" xmlns:wpg="http://schemas.microsoft.com/office/word/2010/wordprocessingGroup" xmlns:wpi="http://schemas.microsoft.com/office/word/2010/wordprocessingInk" xmlns:wne="http://schemas.microsoft.com/office/word/2006/wordml" xmlns:wps="http://schemas.microsoft.com/office/word/2010/wordprocessingShape" mc:Ignorable="w14 w15 w16se wp14">
+<w:numbering xmlns:wpc="http://schemas.microsoft.com/office/word/2010/wordprocessingCanvas" xmlns:cx="http://schemas.microsoft.com/office/drawing/2014/chartex" xmlns:cx1="http://schemas.microsoft.com/office/drawing/2015/9/8/chartex" xmlns:cx2="http://schemas.microsoft.com/office/drawing/2015/10/21/chartex" xmlns:cx3="http://schemas.microsoft.com/office/drawing/2016/5/9/chartex" xmlns:cx4="http://schemas.microsoft.com/office/drawing/2016/5/10/chartex" xmlns:cx5="http://schemas.microsoft.com/office/drawing/2016/5/11/chartex" xmlns:cx6="http://schemas.microsoft.com/office/drawing/2016/5/12/chartex" xmlns:cx7="http://schemas.microsoft.com/office/drawing/2016/5/13/chartex" xmlns:cx8="http://schemas.microsoft.com/office/drawing/2016/5/14/chartex" xmlns:mc="http://schemas.openxmlformats.org/markup-compatibility/2006" xmlns:aink="http://schemas.microsoft.com/office/drawing/2016/ink" xmlns:am3d="http://schemas.microsoft.com/office/drawing/2017/model3d" xmlns:o="urn:schemas-microsoft-com:office:office" xmlns:oel="http://schemas.microsoft.com/office/2019/extlst" xmlns:r="http://schemas.openxmlformats.org/officeDocument/2006/relationships" xmlns:m="http://schemas.openxmlformats.org/officeDocument/2006/math" xmlns:v="urn:schemas-microsoft-com:vml" xmlns:wp14="http://schemas.microsoft.com/office/word/2010/wordprocessingDrawing" xmlns:wp="http://schemas.openxmlformats.org/drawingml/2006/wordprocessingDrawing" xmlns:w10="urn:schemas-microsoft-com:office:word" xmlns:w="http://schemas.openxmlformats.org/wordprocessingml/2006/main" xmlns:w14="http://schemas.microsoft.com/office/word/2010/wordml" xmlns:w15="http://schemas.microsoft.com/office/word/2012/wordml" xmlns:w16cex="http://schemas.microsoft.com/office/word/2018/wordml/cex" xmlns:w16cid="http://schemas.microsoft.com/office/word/2016/wordml/cid" xmlns:w16="http://schemas.microsoft.com/office/word/2018/wordml" xmlns:w16du="http://schemas.microsoft.com/office/word/2023/wordml/word16du" xmlns:w16sdtdh="http://schemas.microsoft.com/office/word/2020/wordml/sdtdatahash" xmlns:w16se="http://schemas.microsoft.com/office/word/2015/wordml/symex" xmlns:wpg="http://schemas.microsoft.com/office/word/2010/wordprocessingGroup" xmlns:wpi="http://schemas.microsoft.com/office/word/2010/wordprocessingInk" xmlns:wne="http://schemas.microsoft.com/office/word/2006/wordml" xmlns:wps="http://schemas.microsoft.com/office/word/2010/wordprocessingShape" mc:Ignorable="w14 w15 w16se w16cid w16 w16cex w16sdtdh w16du wp14">
   <w:abstractNum w:abstractNumId="0" w15:restartNumberingAfterBreak="0">
     <w:nsid w:val="009B55E8"/>
     <w:multiLevelType w:val="hybridMultilevel"/>
@@ -53476,152 +53154,152 @@
       </w:rPr>
     </w:lvl>
   </w:abstractNum>
-  <w:num w:numId="1">
+  <w:num w:numId="1" w16cid:durableId="786124028">
     <w:abstractNumId w:val="28"/>
   </w:num>
-  <w:num w:numId="2">
+  <w:num w:numId="2" w16cid:durableId="1197426765">
     <w:abstractNumId w:val="22"/>
   </w:num>
-  <w:num w:numId="3">
+  <w:num w:numId="3" w16cid:durableId="1819372423">
     <w:abstractNumId w:val="12"/>
   </w:num>
-  <w:num w:numId="4">
+  <w:num w:numId="4" w16cid:durableId="1915510030">
     <w:abstractNumId w:val="2"/>
   </w:num>
-  <w:num w:numId="5">
+  <w:num w:numId="5" w16cid:durableId="668295907">
     <w:abstractNumId w:val="35"/>
   </w:num>
-  <w:num w:numId="6">
+  <w:num w:numId="6" w16cid:durableId="872618371">
     <w:abstractNumId w:val="26"/>
   </w:num>
-  <w:num w:numId="7">
+  <w:num w:numId="7" w16cid:durableId="1252009011">
     <w:abstractNumId w:val="3"/>
   </w:num>
-  <w:num w:numId="8">
+  <w:num w:numId="8" w16cid:durableId="1447236774">
     <w:abstractNumId w:val="29"/>
   </w:num>
-  <w:num w:numId="9">
+  <w:num w:numId="9" w16cid:durableId="865172906">
     <w:abstractNumId w:val="39"/>
   </w:num>
-  <w:num w:numId="10">
+  <w:num w:numId="10" w16cid:durableId="672411261">
     <w:abstractNumId w:val="27"/>
   </w:num>
-  <w:num w:numId="11">
+  <w:num w:numId="11" w16cid:durableId="1865753119">
     <w:abstractNumId w:val="8"/>
   </w:num>
-  <w:num w:numId="12">
+  <w:num w:numId="12" w16cid:durableId="317074203">
     <w:abstractNumId w:val="17"/>
   </w:num>
-  <w:num w:numId="13">
+  <w:num w:numId="13" w16cid:durableId="2120836496">
     <w:abstractNumId w:val="14"/>
   </w:num>
-  <w:num w:numId="14">
+  <w:num w:numId="14" w16cid:durableId="1762292982">
     <w:abstractNumId w:val="42"/>
   </w:num>
-  <w:num w:numId="15">
+  <w:num w:numId="15" w16cid:durableId="34085384">
     <w:abstractNumId w:val="44"/>
   </w:num>
-  <w:num w:numId="16">
+  <w:num w:numId="16" w16cid:durableId="1443303853">
     <w:abstractNumId w:val="20"/>
   </w:num>
-  <w:num w:numId="17">
+  <w:num w:numId="17" w16cid:durableId="1144814058">
     <w:abstractNumId w:val="6"/>
   </w:num>
-  <w:num w:numId="18">
+  <w:num w:numId="18" w16cid:durableId="1365322564">
     <w:abstractNumId w:val="37"/>
   </w:num>
-  <w:num w:numId="19">
+  <w:num w:numId="19" w16cid:durableId="151530594">
     <w:abstractNumId w:val="33"/>
   </w:num>
-  <w:num w:numId="20">
+  <w:num w:numId="20" w16cid:durableId="2142338517">
     <w:abstractNumId w:val="41"/>
   </w:num>
-  <w:num w:numId="21">
+  <w:num w:numId="21" w16cid:durableId="105660529">
     <w:abstractNumId w:val="10"/>
   </w:num>
-  <w:num w:numId="22">
+  <w:num w:numId="22" w16cid:durableId="957761497">
     <w:abstractNumId w:val="38"/>
   </w:num>
-  <w:num w:numId="23">
+  <w:num w:numId="23" w16cid:durableId="1565488221">
     <w:abstractNumId w:val="1"/>
   </w:num>
-  <w:num w:numId="24">
+  <w:num w:numId="24" w16cid:durableId="241646970">
     <w:abstractNumId w:val="4"/>
   </w:num>
-  <w:num w:numId="25">
+  <w:num w:numId="25" w16cid:durableId="1357464170">
     <w:abstractNumId w:val="9"/>
   </w:num>
-  <w:num w:numId="26">
+  <w:num w:numId="26" w16cid:durableId="457644247">
     <w:abstractNumId w:val="25"/>
   </w:num>
-  <w:num w:numId="27">
+  <w:num w:numId="27" w16cid:durableId="773552945">
     <w:abstractNumId w:val="34"/>
   </w:num>
-  <w:num w:numId="28">
+  <w:num w:numId="28" w16cid:durableId="63190068">
     <w:abstractNumId w:val="45"/>
   </w:num>
-  <w:num w:numId="29">
+  <w:num w:numId="29" w16cid:durableId="2057121301">
     <w:abstractNumId w:val="40"/>
   </w:num>
-  <w:num w:numId="30">
+  <w:num w:numId="30" w16cid:durableId="2033410694">
     <w:abstractNumId w:val="15"/>
   </w:num>
-  <w:num w:numId="31">
+  <w:num w:numId="31" w16cid:durableId="1354456281">
     <w:abstractNumId w:val="46"/>
   </w:num>
-  <w:num w:numId="32">
+  <w:num w:numId="32" w16cid:durableId="1138034943">
     <w:abstractNumId w:val="23"/>
   </w:num>
-  <w:num w:numId="33">
+  <w:num w:numId="33" w16cid:durableId="2107648054">
     <w:abstractNumId w:val="31"/>
   </w:num>
-  <w:num w:numId="34">
+  <w:num w:numId="34" w16cid:durableId="717432703">
     <w:abstractNumId w:val="5"/>
   </w:num>
-  <w:num w:numId="35">
+  <w:num w:numId="35" w16cid:durableId="434789949">
     <w:abstractNumId w:val="13"/>
   </w:num>
-  <w:num w:numId="36">
+  <w:num w:numId="36" w16cid:durableId="552232986">
     <w:abstractNumId w:val="30"/>
   </w:num>
-  <w:num w:numId="37">
+  <w:num w:numId="37" w16cid:durableId="249430937">
     <w:abstractNumId w:val="43"/>
   </w:num>
-  <w:num w:numId="38">
+  <w:num w:numId="38" w16cid:durableId="244415153">
     <w:abstractNumId w:val="24"/>
   </w:num>
-  <w:num w:numId="39">
+  <w:num w:numId="39" w16cid:durableId="1862205790">
     <w:abstractNumId w:val="16"/>
   </w:num>
-  <w:num w:numId="40">
+  <w:num w:numId="40" w16cid:durableId="1069578433">
     <w:abstractNumId w:val="0"/>
   </w:num>
-  <w:num w:numId="41">
+  <w:num w:numId="41" w16cid:durableId="1124426814">
     <w:abstractNumId w:val="11"/>
   </w:num>
-  <w:num w:numId="42">
+  <w:num w:numId="42" w16cid:durableId="1844120748">
     <w:abstractNumId w:val="21"/>
   </w:num>
-  <w:num w:numId="43">
+  <w:num w:numId="43" w16cid:durableId="1894000729">
     <w:abstractNumId w:val="18"/>
   </w:num>
-  <w:num w:numId="44">
+  <w:num w:numId="44" w16cid:durableId="616988652">
     <w:abstractNumId w:val="32"/>
   </w:num>
-  <w:num w:numId="45">
+  <w:num w:numId="45" w16cid:durableId="1765028444">
     <w:abstractNumId w:val="7"/>
   </w:num>
-  <w:num w:numId="46">
+  <w:num w:numId="46" w16cid:durableId="1321420758">
     <w:abstractNumId w:val="19"/>
   </w:num>
-  <w:num w:numId="47">
+  <w:num w:numId="47" w16cid:durableId="1682126919">
     <w:abstractNumId w:val="36"/>
   </w:num>
 </w:numbering>
 </file>
 
 <file path=word/styles.xml><?xml version="1.0" encoding="utf-8"?>
-<w:styles xmlns:mc="http://schemas.openxmlformats.org/markup-compatibility/2006" xmlns:r="http://schemas.openxmlformats.org/officeDocument/2006/relationships" xmlns:w="http://schemas.openxmlformats.org/wordprocessingml/2006/main" xmlns:w14="http://schemas.microsoft.com/office/word/2010/wordml" xmlns:w15="http://schemas.microsoft.com/office/word/2012/wordml" xmlns:w16se="http://schemas.microsoft.com/office/word/2015/wordml/symex" mc:Ignorable="w14 w15 w16se">
+<w:styles xmlns:mc="http://schemas.openxmlformats.org/markup-compatibility/2006" xmlns:r="http://schemas.openxmlformats.org/officeDocument/2006/relationships" xmlns:w="http://schemas.openxmlformats.org/wordprocessingml/2006/main" xmlns:w14="http://schemas.microsoft.com/office/word/2010/wordml" xmlns:w15="http://schemas.microsoft.com/office/word/2012/wordml" xmlns:w16cex="http://schemas.microsoft.com/office/word/2018/wordml/cex" xmlns:w16cid="http://schemas.microsoft.com/office/word/2016/wordml/cid" xmlns:w16="http://schemas.microsoft.com/office/word/2018/wordml" xmlns:w16du="http://schemas.microsoft.com/office/word/2023/wordml/word16du" xmlns:w16sdtdh="http://schemas.microsoft.com/office/word/2020/wordml/sdtdatahash" xmlns:w16se="http://schemas.microsoft.com/office/word/2015/wordml/symex" mc:Ignorable="w14 w15 w16se w16cid w16 w16cex w16sdtdh w16du">
   <w:docDefaults>
     <w:rPrDefault>
       <w:rPr>
@@ -53637,7 +53315,7 @@
       </w:pPr>
     </w:pPrDefault>
   </w:docDefaults>
-  <w:latentStyles w:defLockedState="0" w:defUIPriority="99" w:defSemiHidden="0" w:defUnhideWhenUsed="0" w:defQFormat="0" w:count="371">
+  <w:latentStyles w:defLockedState="0" w:defUIPriority="99" w:defSemiHidden="0" w:defUnhideWhenUsed="0" w:defQFormat="0" w:count="376">
     <w:lsdException w:name="Normal" w:uiPriority="1" w:qFormat="1"/>
     <w:lsdException w:name="heading 1" w:uiPriority="9" w:qFormat="1"/>
     <w:lsdException w:name="heading 2" w:semiHidden="1" w:uiPriority="9" w:unhideWhenUsed="1" w:qFormat="1"/>
@@ -54009,6 +53687,11 @@
     <w:lsdException w:name="List Table 5 Dark Accent 6" w:uiPriority="50"/>
     <w:lsdException w:name="List Table 6 Colorful Accent 6" w:uiPriority="51"/>
     <w:lsdException w:name="List Table 7 Colorful Accent 6" w:uiPriority="52"/>
+    <w:lsdException w:name="Mention" w:semiHidden="1" w:unhideWhenUsed="1"/>
+    <w:lsdException w:name="Smart Hyperlink" w:semiHidden="1" w:unhideWhenUsed="1"/>
+    <w:lsdException w:name="Hashtag" w:semiHidden="1" w:unhideWhenUsed="1"/>
+    <w:lsdException w:name="Unresolved Mention" w:semiHidden="1" w:unhideWhenUsed="1"/>
+    <w:lsdException w:name="Smart Link" w:semiHidden="1" w:unhideWhenUsed="1"/>
   </w:latentStyles>
   <w:style w:type="paragraph" w:default="1" w:styleId="Normal">
     <w:name w:val="Normal"/>
